--- a/PS40789_TranNguyenChiBao_ASM.docx
+++ b/PS40789_TranNguyenChiBao_ASM.docx
@@ -6302,14 +6302,7 @@
                 <w:sz w:val="24"/>
                 <w:szCs w:val="24"/>
               </w:rPr>
-              <w:t>3</w:t>
-            </w:r>
-            <w:r>
-              <w:rPr>
-                <w:sz w:val="24"/>
-                <w:szCs w:val="24"/>
-              </w:rPr>
-              <w:t>.1</w:t>
+              <w:t>3.1</w:t>
             </w:r>
           </w:p>
         </w:tc>
@@ -6330,14 +6323,7 @@
                 <w:sz w:val="24"/>
                 <w:szCs w:val="24"/>
               </w:rPr>
-              <w:t>Tạo giao diệ</w:t>
-            </w:r>
-            <w:r>
-              <w:rPr>
-                <w:sz w:val="24"/>
-                <w:szCs w:val="24"/>
-              </w:rPr>
-              <w:t>n</w:t>
+              <w:t>Tạo giao diện</w:t>
             </w:r>
           </w:p>
         </w:tc>
@@ -6353,6 +6339,13 @@
                 <w:szCs w:val="24"/>
               </w:rPr>
             </w:pPr>
+            <w:r>
+              <w:rPr>
+                <w:sz w:val="24"/>
+                <w:szCs w:val="24"/>
+              </w:rPr>
+              <w:t>22-11-2024</w:t>
+            </w:r>
           </w:p>
         </w:tc>
         <w:tc>
@@ -6367,6 +6360,13 @@
                 <w:szCs w:val="24"/>
               </w:rPr>
             </w:pPr>
+            <w:r>
+              <w:rPr>
+                <w:sz w:val="24"/>
+                <w:szCs w:val="24"/>
+              </w:rPr>
+              <w:t>24-11-2024</w:t>
+            </w:r>
           </w:p>
         </w:tc>
         <w:tc>
@@ -6381,6 +6381,13 @@
                 <w:szCs w:val="24"/>
               </w:rPr>
             </w:pPr>
+            <w:r>
+              <w:rPr>
+                <w:sz w:val="24"/>
+                <w:szCs w:val="24"/>
+              </w:rPr>
+              <w:t>100%</w:t>
+            </w:r>
           </w:p>
         </w:tc>
       </w:tr>
@@ -6403,14 +6410,7 @@
                 <w:sz w:val="24"/>
                 <w:szCs w:val="24"/>
               </w:rPr>
-              <w:t>3</w:t>
-            </w:r>
-            <w:r>
-              <w:rPr>
-                <w:sz w:val="24"/>
-                <w:szCs w:val="24"/>
-              </w:rPr>
-              <w:t>.2</w:t>
+              <w:t>3.2</w:t>
             </w:r>
           </w:p>
         </w:tc>
@@ -6431,14 +6431,7 @@
                 <w:sz w:val="24"/>
                 <w:szCs w:val="24"/>
               </w:rPr>
-              <w:t xml:space="preserve">Tạo CSDL với </w:t>
-            </w:r>
-            <w:r>
-              <w:rPr>
-                <w:sz w:val="24"/>
-                <w:szCs w:val="24"/>
-              </w:rPr>
-              <w:t>Code First</w:t>
+              <w:t>Tạo CSDL với Code First</w:t>
             </w:r>
           </w:p>
         </w:tc>
@@ -6454,6 +6447,27 @@
                 <w:szCs w:val="24"/>
               </w:rPr>
             </w:pPr>
+            <w:r>
+              <w:rPr>
+                <w:sz w:val="24"/>
+                <w:szCs w:val="24"/>
+              </w:rPr>
+              <w:t>2</w:t>
+            </w:r>
+            <w:r>
+              <w:rPr>
+                <w:sz w:val="24"/>
+                <w:szCs w:val="24"/>
+              </w:rPr>
+              <w:t>6</w:t>
+            </w:r>
+            <w:r>
+              <w:rPr>
+                <w:sz w:val="24"/>
+                <w:szCs w:val="24"/>
+              </w:rPr>
+              <w:t>-11-2024</w:t>
+            </w:r>
           </w:p>
         </w:tc>
         <w:tc>
@@ -6468,6 +6482,27 @@
                 <w:szCs w:val="24"/>
               </w:rPr>
             </w:pPr>
+            <w:r>
+              <w:rPr>
+                <w:sz w:val="24"/>
+                <w:szCs w:val="24"/>
+              </w:rPr>
+              <w:t>2</w:t>
+            </w:r>
+            <w:r>
+              <w:rPr>
+                <w:sz w:val="24"/>
+                <w:szCs w:val="24"/>
+              </w:rPr>
+              <w:t>7</w:t>
+            </w:r>
+            <w:r>
+              <w:rPr>
+                <w:sz w:val="24"/>
+                <w:szCs w:val="24"/>
+              </w:rPr>
+              <w:t>-11-2024</w:t>
+            </w:r>
           </w:p>
         </w:tc>
         <w:tc>
@@ -6482,6 +6517,13 @@
                 <w:szCs w:val="24"/>
               </w:rPr>
             </w:pPr>
+            <w:r>
+              <w:rPr>
+                <w:sz w:val="24"/>
+                <w:szCs w:val="24"/>
+              </w:rPr>
+              <w:t>100%</w:t>
+            </w:r>
           </w:p>
         </w:tc>
       </w:tr>
@@ -6504,14 +6546,7 @@
                 <w:sz w:val="24"/>
                 <w:szCs w:val="24"/>
               </w:rPr>
-              <w:t>3</w:t>
-            </w:r>
-            <w:r>
-              <w:rPr>
-                <w:sz w:val="24"/>
-                <w:szCs w:val="24"/>
-              </w:rPr>
-              <w:t>.3</w:t>
+              <w:t>3.3</w:t>
             </w:r>
           </w:p>
         </w:tc>
@@ -6548,6 +6583,27 @@
                 <w:szCs w:val="24"/>
               </w:rPr>
             </w:pPr>
+            <w:r>
+              <w:rPr>
+                <w:sz w:val="24"/>
+                <w:szCs w:val="24"/>
+              </w:rPr>
+              <w:t>2</w:t>
+            </w:r>
+            <w:r>
+              <w:rPr>
+                <w:sz w:val="24"/>
+                <w:szCs w:val="24"/>
+              </w:rPr>
+              <w:t>7</w:t>
+            </w:r>
+            <w:r>
+              <w:rPr>
+                <w:sz w:val="24"/>
+                <w:szCs w:val="24"/>
+              </w:rPr>
+              <w:t>-11-2024</w:t>
+            </w:r>
           </w:p>
         </w:tc>
         <w:tc>
@@ -6562,6 +6618,27 @@
                 <w:szCs w:val="24"/>
               </w:rPr>
             </w:pPr>
+            <w:r>
+              <w:rPr>
+                <w:sz w:val="24"/>
+                <w:szCs w:val="24"/>
+              </w:rPr>
+              <w:t>2</w:t>
+            </w:r>
+            <w:r>
+              <w:rPr>
+                <w:sz w:val="24"/>
+                <w:szCs w:val="24"/>
+              </w:rPr>
+              <w:t>8</w:t>
+            </w:r>
+            <w:r>
+              <w:rPr>
+                <w:sz w:val="24"/>
+                <w:szCs w:val="24"/>
+              </w:rPr>
+              <w:t>-11-2024</w:t>
+            </w:r>
           </w:p>
         </w:tc>
         <w:tc>
@@ -6576,6 +6653,13 @@
                 <w:szCs w:val="24"/>
               </w:rPr>
             </w:pPr>
+            <w:r>
+              <w:rPr>
+                <w:sz w:val="24"/>
+                <w:szCs w:val="24"/>
+              </w:rPr>
+              <w:t>100%</w:t>
+            </w:r>
           </w:p>
         </w:tc>
       </w:tr>
@@ -6598,14 +6682,7 @@
                 <w:sz w:val="24"/>
                 <w:szCs w:val="24"/>
               </w:rPr>
-              <w:t>3</w:t>
-            </w:r>
-            <w:r>
-              <w:rPr>
-                <w:sz w:val="24"/>
-                <w:szCs w:val="24"/>
-              </w:rPr>
-              <w:t>.4</w:t>
+              <w:t>3.4</w:t>
             </w:r>
           </w:p>
         </w:tc>
@@ -6642,6 +6719,13 @@
                 <w:szCs w:val="24"/>
               </w:rPr>
             </w:pPr>
+            <w:r>
+              <w:rPr>
+                <w:sz w:val="24"/>
+                <w:szCs w:val="24"/>
+              </w:rPr>
+              <w:t>27-11-2024</w:t>
+            </w:r>
           </w:p>
         </w:tc>
         <w:tc>
@@ -6656,6 +6740,13 @@
                 <w:szCs w:val="24"/>
               </w:rPr>
             </w:pPr>
+            <w:r>
+              <w:rPr>
+                <w:sz w:val="24"/>
+                <w:szCs w:val="24"/>
+              </w:rPr>
+              <w:t>28-11-2024</w:t>
+            </w:r>
           </w:p>
         </w:tc>
         <w:tc>
@@ -6670,6 +6761,13 @@
                 <w:szCs w:val="24"/>
               </w:rPr>
             </w:pPr>
+            <w:r>
+              <w:rPr>
+                <w:sz w:val="24"/>
+                <w:szCs w:val="24"/>
+              </w:rPr>
+              <w:t>100%</w:t>
+            </w:r>
           </w:p>
         </w:tc>
       </w:tr>
@@ -11519,6 +11617,9 @@
         <w:jc w:val="center"/>
       </w:pPr>
       <w:r>
+        <w:rPr>
+          <w:noProof/>
+        </w:rPr>
         <w:drawing>
           <wp:inline distT="0" distB="0" distL="0" distR="0" wp14:anchorId="0FE18680" wp14:editId="29671986">
             <wp:extent cx="1533739" cy="2629267"/>
@@ -11704,14 +11805,7 @@
                 <w:sz w:val="24"/>
                 <w:szCs w:val="24"/>
               </w:rPr>
-              <w:t xml:space="preserve">Mã </w:t>
-            </w:r>
-            <w:r>
-              <w:rPr>
-                <w:sz w:val="24"/>
-                <w:szCs w:val="24"/>
-              </w:rPr>
-              <w:t>tài khoản</w:t>
+              <w:t>Mã tài khoản</w:t>
             </w:r>
           </w:p>
         </w:tc>
@@ -11773,14 +11867,7 @@
                 <w:sz w:val="24"/>
                 <w:szCs w:val="24"/>
               </w:rPr>
-              <w:t xml:space="preserve">Tên </w:t>
-            </w:r>
-            <w:r>
-              <w:rPr>
-                <w:sz w:val="24"/>
-                <w:szCs w:val="24"/>
-              </w:rPr>
-              <w:t>người dùng</w:t>
+              <w:t>Tên người dùng</w:t>
             </w:r>
           </w:p>
         </w:tc>
@@ -11926,6 +12013,9 @@
         <w:jc w:val="center"/>
       </w:pPr>
       <w:r>
+        <w:rPr>
+          <w:noProof/>
+        </w:rPr>
         <w:drawing>
           <wp:inline distT="0" distB="0" distL="0" distR="0" wp14:anchorId="3494A8C4" wp14:editId="1A6DC4C8">
             <wp:extent cx="1486107" cy="1028844"/>
@@ -12111,14 +12201,7 @@
                 <w:sz w:val="24"/>
                 <w:szCs w:val="24"/>
               </w:rPr>
-              <w:t xml:space="preserve">Mã </w:t>
-            </w:r>
-            <w:r>
-              <w:rPr>
-                <w:sz w:val="24"/>
-                <w:szCs w:val="24"/>
-              </w:rPr>
-              <w:t>vai trò</w:t>
+              <w:t>Mã vai trò</w:t>
             </w:r>
           </w:p>
         </w:tc>
@@ -12140,14 +12223,7 @@
                 <w:sz w:val="24"/>
                 <w:szCs w:val="24"/>
               </w:rPr>
-              <w:t>Rolle</w:t>
-            </w:r>
-            <w:r>
-              <w:rPr>
-                <w:sz w:val="24"/>
-                <w:szCs w:val="24"/>
-              </w:rPr>
-              <w:t>Name</w:t>
+              <w:t>RolleName</w:t>
             </w:r>
           </w:p>
         </w:tc>
@@ -12187,14 +12263,7 @@
                 <w:sz w:val="24"/>
                 <w:szCs w:val="24"/>
               </w:rPr>
-              <w:t xml:space="preserve">Tên </w:t>
-            </w:r>
-            <w:r>
-              <w:rPr>
-                <w:sz w:val="24"/>
-                <w:szCs w:val="24"/>
-              </w:rPr>
-              <w:t>vai trò</w:t>
+              <w:t>Tên vai trò</w:t>
             </w:r>
           </w:p>
         </w:tc>
@@ -12217,6 +12286,9 @@
         <w:jc w:val="center"/>
       </w:pPr>
       <w:r>
+        <w:rPr>
+          <w:noProof/>
+        </w:rPr>
         <w:drawing>
           <wp:inline distT="0" distB="0" distL="0" distR="0" wp14:anchorId="4E1A655D" wp14:editId="17BF5981">
             <wp:extent cx="1562318" cy="2314898"/>
@@ -12402,14 +12474,7 @@
                 <w:sz w:val="24"/>
                 <w:szCs w:val="24"/>
               </w:rPr>
-              <w:t xml:space="preserve">Mã </w:t>
-            </w:r>
-            <w:r>
-              <w:rPr>
-                <w:sz w:val="24"/>
-                <w:szCs w:val="24"/>
-              </w:rPr>
-              <w:t>sản phẩm</w:t>
+              <w:t>Mã sản phẩm</w:t>
             </w:r>
           </w:p>
         </w:tc>
@@ -12431,14 +12496,7 @@
                 <w:sz w:val="24"/>
                 <w:szCs w:val="24"/>
               </w:rPr>
-              <w:t>Product</w:t>
-            </w:r>
-            <w:r>
-              <w:rPr>
-                <w:sz w:val="24"/>
-                <w:szCs w:val="24"/>
-              </w:rPr>
-              <w:t>Name</w:t>
+              <w:t>ProductName</w:t>
             </w:r>
           </w:p>
         </w:tc>
@@ -12478,14 +12536,7 @@
                 <w:sz w:val="24"/>
                 <w:szCs w:val="24"/>
               </w:rPr>
-              <w:t xml:space="preserve">Tên </w:t>
-            </w:r>
-            <w:r>
-              <w:rPr>
-                <w:sz w:val="24"/>
-                <w:szCs w:val="24"/>
-              </w:rPr>
-              <w:t>sản phẩm</w:t>
+              <w:t>Tên sản phẩm</w:t>
             </w:r>
           </w:p>
         </w:tc>
@@ -12693,6 +12744,9 @@
         <w:jc w:val="center"/>
       </w:pPr>
       <w:r>
+        <w:rPr>
+          <w:noProof/>
+        </w:rPr>
         <w:drawing>
           <wp:inline distT="0" distB="0" distL="0" distR="0" wp14:anchorId="22BC9E1C" wp14:editId="1E154CCB">
             <wp:extent cx="1552792" cy="1009791"/>
@@ -12878,14 +12932,7 @@
                 <w:sz w:val="24"/>
                 <w:szCs w:val="24"/>
               </w:rPr>
-              <w:t xml:space="preserve">Mã </w:t>
-            </w:r>
-            <w:r>
-              <w:rPr>
-                <w:sz w:val="24"/>
-                <w:szCs w:val="24"/>
-              </w:rPr>
-              <w:t>danh mục</w:t>
+              <w:t>Mã danh mục</w:t>
             </w:r>
           </w:p>
         </w:tc>
@@ -12947,14 +12994,7 @@
                 <w:sz w:val="24"/>
                 <w:szCs w:val="24"/>
               </w:rPr>
-              <w:t xml:space="preserve">Tên </w:t>
-            </w:r>
-            <w:r>
-              <w:rPr>
-                <w:sz w:val="24"/>
-                <w:szCs w:val="24"/>
-              </w:rPr>
-              <w:t>danh mục</w:t>
+              <w:t>Tên danh mục</w:t>
             </w:r>
           </w:p>
         </w:tc>
@@ -12976,6 +13016,9 @@
         <w:jc w:val="center"/>
       </w:pPr>
       <w:r>
+        <w:rPr>
+          <w:noProof/>
+        </w:rPr>
         <w:drawing>
           <wp:inline distT="0" distB="0" distL="0" distR="0" wp14:anchorId="677D5D9E" wp14:editId="1E569A11">
             <wp:extent cx="1514686" cy="962159"/>
@@ -13161,14 +13204,7 @@
                 <w:sz w:val="24"/>
                 <w:szCs w:val="24"/>
               </w:rPr>
-              <w:t xml:space="preserve">Mã </w:t>
-            </w:r>
-            <w:r>
-              <w:rPr>
-                <w:sz w:val="24"/>
-                <w:szCs w:val="24"/>
-              </w:rPr>
-              <w:t>giỏ hàng</w:t>
+              <w:t>Mã giỏ hàng</w:t>
             </w:r>
           </w:p>
         </w:tc>
@@ -13231,21 +13267,7 @@
                 <w:sz w:val="24"/>
                 <w:szCs w:val="24"/>
               </w:rPr>
-              <w:t>Mã</w:t>
-            </w:r>
-            <w:r>
-              <w:rPr>
-                <w:sz w:val="24"/>
-                <w:szCs w:val="24"/>
-              </w:rPr>
-              <w:t xml:space="preserve"> </w:t>
-            </w:r>
-            <w:r>
-              <w:rPr>
-                <w:sz w:val="24"/>
-                <w:szCs w:val="24"/>
-              </w:rPr>
-              <w:t>người dùng</w:t>
+              <w:t>Mã người dùng</w:t>
             </w:r>
           </w:p>
         </w:tc>
@@ -13267,6 +13289,9 @@
         <w:jc w:val="center"/>
       </w:pPr>
       <w:r>
+        <w:rPr>
+          <w:noProof/>
+        </w:rPr>
         <w:drawing>
           <wp:inline distT="0" distB="0" distL="0" distR="0" wp14:anchorId="6DC859B0" wp14:editId="79E1C7F5">
             <wp:extent cx="2152950" cy="1286054"/>
@@ -13514,14 +13539,7 @@
                 <w:sz w:val="24"/>
                 <w:szCs w:val="24"/>
               </w:rPr>
-              <w:t xml:space="preserve">Mã </w:t>
-            </w:r>
-            <w:r>
-              <w:rPr>
-                <w:sz w:val="24"/>
-                <w:szCs w:val="24"/>
-              </w:rPr>
-              <w:t>sản phẩm</w:t>
+              <w:t>Mã sản phẩm</w:t>
             </w:r>
           </w:p>
         </w:tc>
@@ -13605,6 +13623,9 @@
         <w:jc w:val="center"/>
       </w:pPr>
       <w:r>
+        <w:rPr>
+          <w:noProof/>
+        </w:rPr>
         <w:drawing>
           <wp:inline distT="0" distB="0" distL="0" distR="0" wp14:anchorId="18A2761C" wp14:editId="534A7434">
             <wp:extent cx="1552792" cy="1648055"/>
@@ -13790,14 +13811,7 @@
                 <w:sz w:val="24"/>
                 <w:szCs w:val="24"/>
               </w:rPr>
-              <w:t xml:space="preserve">Mã </w:t>
-            </w:r>
-            <w:r>
-              <w:rPr>
-                <w:sz w:val="24"/>
-                <w:szCs w:val="24"/>
-              </w:rPr>
-              <w:t>đơn hàng</w:t>
+              <w:t>Mã đơn hàng</w:t>
             </w:r>
           </w:p>
         </w:tc>
@@ -13881,6 +13895,9 @@
         <w:jc w:val="center"/>
       </w:pPr>
       <w:r>
+        <w:rPr>
+          <w:noProof/>
+        </w:rPr>
         <w:drawing>
           <wp:inline distT="0" distB="0" distL="0" distR="0" wp14:anchorId="4FF4D6D7" wp14:editId="7179CD5A">
             <wp:extent cx="2181529" cy="1619476"/>
@@ -14213,6 +14230,9 @@
         <w:jc w:val="center"/>
       </w:pPr>
       <w:r>
+        <w:rPr>
+          <w:noProof/>
+        </w:rPr>
         <w:drawing>
           <wp:inline distT="0" distB="0" distL="0" distR="0" wp14:anchorId="47BCADC7" wp14:editId="23AB63AF">
             <wp:extent cx="1514686" cy="1257475"/>
@@ -14318,14 +14338,7 @@
                 <w:sz w:val="24"/>
                 <w:szCs w:val="24"/>
               </w:rPr>
-              <w:t xml:space="preserve">Mã </w:t>
-            </w:r>
-            <w:r>
-              <w:rPr>
-                <w:sz w:val="24"/>
-                <w:szCs w:val="24"/>
-              </w:rPr>
-              <w:t>combo</w:t>
+              <w:t>Mã combo</w:t>
             </w:r>
           </w:p>
         </w:tc>
@@ -14471,6 +14484,9 @@
         <w:jc w:val="center"/>
       </w:pPr>
       <w:r>
+        <w:rPr>
+          <w:noProof/>
+        </w:rPr>
         <w:drawing>
           <wp:inline distT="0" distB="0" distL="0" distR="0" wp14:anchorId="3CC65106" wp14:editId="07D2FB3B">
             <wp:extent cx="2191056" cy="1286054"/>
@@ -14668,6 +14684,9 @@
     </w:p>
     <w:p>
       <w:r>
+        <w:rPr>
+          <w:noProof/>
+        </w:rPr>
         <w:drawing>
           <wp:inline distT="0" distB="0" distL="0" distR="0" wp14:anchorId="45E2848A" wp14:editId="71C8678D">
             <wp:extent cx="5943600" cy="2834640"/>
@@ -14717,6 +14736,9 @@
     </w:p>
     <w:p>
       <w:r>
+        <w:rPr>
+          <w:noProof/>
+        </w:rPr>
         <w:drawing>
           <wp:inline distT="0" distB="0" distL="0" distR="0" wp14:anchorId="4A959007" wp14:editId="0A4405FC">
             <wp:extent cx="5943600" cy="2825115"/>
@@ -14767,6 +14789,9 @@
     </w:p>
     <w:p>
       <w:r>
+        <w:rPr>
+          <w:noProof/>
+        </w:rPr>
         <w:drawing>
           <wp:inline distT="0" distB="0" distL="0" distR="0" wp14:anchorId="5D9F7DA3" wp14:editId="001919F1">
             <wp:extent cx="5943600" cy="2826385"/>
@@ -14816,6 +14841,9 @@
     </w:p>
     <w:p>
       <w:r>
+        <w:rPr>
+          <w:noProof/>
+        </w:rPr>
         <w:drawing>
           <wp:inline distT="0" distB="0" distL="0" distR="0" wp14:anchorId="4BC9D6AC" wp14:editId="7BCED848">
             <wp:extent cx="5943600" cy="2807970"/>
@@ -14866,6 +14894,9 @@
     </w:p>
     <w:p>
       <w:r>
+        <w:rPr>
+          <w:noProof/>
+        </w:rPr>
         <w:drawing>
           <wp:inline distT="0" distB="0" distL="0" distR="0" wp14:anchorId="246946F8" wp14:editId="0BB798A7">
             <wp:extent cx="5943600" cy="2827655"/>
@@ -14925,6 +14956,9 @@
     </w:p>
     <w:p>
       <w:r>
+        <w:rPr>
+          <w:noProof/>
+        </w:rPr>
         <w:drawing>
           <wp:inline distT="0" distB="0" distL="0" distR="0" wp14:anchorId="7B79C4AC" wp14:editId="2084A0B9">
             <wp:extent cx="5943600" cy="2831465"/>
@@ -14975,6 +15009,9 @@
     </w:p>
     <w:p>
       <w:r>
+        <w:rPr>
+          <w:noProof/>
+        </w:rPr>
         <w:drawing>
           <wp:inline distT="0" distB="0" distL="0" distR="0" wp14:anchorId="033B86C1" wp14:editId="04A8CED7">
             <wp:extent cx="5943600" cy="2628900"/>
@@ -15024,6 +15061,9 @@
     </w:p>
     <w:p>
       <w:r>
+        <w:rPr>
+          <w:noProof/>
+        </w:rPr>
         <w:drawing>
           <wp:inline distT="0" distB="0" distL="0" distR="0" wp14:anchorId="184B0704" wp14:editId="1A1E46C9">
             <wp:extent cx="5943600" cy="2829560"/>
@@ -15074,6 +15114,9 @@
     </w:p>
     <w:p>
       <w:r>
+        <w:rPr>
+          <w:noProof/>
+        </w:rPr>
         <w:drawing>
           <wp:inline distT="0" distB="0" distL="0" distR="0" wp14:anchorId="261A7F1F" wp14:editId="0E902CCA">
             <wp:extent cx="5943600" cy="2815590"/>
@@ -15143,6 +15186,9 @@
     </w:p>
     <w:p>
       <w:r>
+        <w:rPr>
+          <w:noProof/>
+        </w:rPr>
         <w:drawing>
           <wp:inline distT="0" distB="0" distL="0" distR="0" wp14:anchorId="299C34BD" wp14:editId="625C9EE8">
             <wp:extent cx="5943600" cy="1740535"/>
@@ -15193,6 +15239,9 @@
     </w:p>
     <w:p>
       <w:r>
+        <w:rPr>
+          <w:noProof/>
+        </w:rPr>
         <w:lastRenderedPageBreak/>
         <w:drawing>
           <wp:inline distT="0" distB="0" distL="0" distR="0" wp14:anchorId="304A0BFE" wp14:editId="39E3290A">
@@ -15238,6 +15287,9 @@
     </w:p>
     <w:p>
       <w:r>
+        <w:rPr>
+          <w:noProof/>
+        </w:rPr>
         <w:drawing>
           <wp:inline distT="0" distB="0" distL="0" distR="0" wp14:anchorId="2A15081F" wp14:editId="46437E11">
             <wp:extent cx="5943600" cy="3322955"/>
@@ -15286,6 +15338,9 @@
     </w:p>
     <w:p>
       <w:r>
+        <w:rPr>
+          <w:noProof/>
+        </w:rPr>
         <w:drawing>
           <wp:inline distT="0" distB="0" distL="0" distR="0" wp14:anchorId="5244C454" wp14:editId="6B20B216">
             <wp:extent cx="5943600" cy="1324610"/>
@@ -15343,6 +15398,9 @@
     </w:p>
     <w:p>
       <w:r>
+        <w:rPr>
+          <w:noProof/>
+        </w:rPr>
         <w:drawing>
           <wp:inline distT="0" distB="0" distL="0" distR="0" wp14:anchorId="0319D508" wp14:editId="648CAA81">
             <wp:extent cx="5943600" cy="4171315"/>
@@ -15393,6 +15451,9 @@
         <w:jc w:val="center"/>
       </w:pPr>
       <w:r>
+        <w:rPr>
+          <w:noProof/>
+        </w:rPr>
         <w:lastRenderedPageBreak/>
         <w:drawing>
           <wp:inline distT="0" distB="0" distL="0" distR="0" wp14:anchorId="12B1C5E3" wp14:editId="44AE1CAB">
@@ -15444,6 +15505,9 @@
         <w:jc w:val="center"/>
       </w:pPr>
       <w:r>
+        <w:rPr>
+          <w:noProof/>
+        </w:rPr>
         <w:drawing>
           <wp:inline distT="0" distB="0" distL="0" distR="0" wp14:anchorId="127BBC4B" wp14:editId="1FDE03B6">
             <wp:extent cx="5943600" cy="475615"/>
@@ -15505,6 +15569,9 @@
     </w:p>
     <w:p>
       <w:r>
+        <w:rPr>
+          <w:noProof/>
+        </w:rPr>
         <w:drawing>
           <wp:inline distT="0" distB="0" distL="0" distR="0" wp14:anchorId="608FF996" wp14:editId="18F30BCB">
             <wp:extent cx="5763429" cy="6801799"/>
@@ -15547,6 +15614,9 @@
         <w:jc w:val="center"/>
       </w:pPr>
       <w:r>
+        <w:rPr>
+          <w:noProof/>
+        </w:rPr>
         <w:lastRenderedPageBreak/>
         <w:drawing>
           <wp:inline distT="0" distB="0" distL="0" distR="0" wp14:anchorId="47A88519" wp14:editId="3041BD75">
@@ -15585,6 +15655,9 @@
         </w:drawing>
       </w:r>
       <w:r>
+        <w:rPr>
+          <w:noProof/>
+        </w:rPr>
         <w:lastRenderedPageBreak/>
         <w:drawing>
           <wp:inline distT="0" distB="0" distL="0" distR="0" wp14:anchorId="05D7FAF0" wp14:editId="47DD61CF">
@@ -15641,6 +15714,9 @@
         <w:jc w:val="center"/>
       </w:pPr>
       <w:r>
+        <w:rPr>
+          <w:noProof/>
+        </w:rPr>
         <w:lastRenderedPageBreak/>
         <w:drawing>
           <wp:inline distT="0" distB="0" distL="0" distR="0" wp14:anchorId="0464C8A4" wp14:editId="48DDB12B">
@@ -15692,6 +15768,9 @@
         <w:jc w:val="center"/>
       </w:pPr>
       <w:r>
+        <w:rPr>
+          <w:noProof/>
+        </w:rPr>
         <w:drawing>
           <wp:inline distT="0" distB="0" distL="0" distR="0" wp14:anchorId="7BA55E8E" wp14:editId="5FFD2909">
             <wp:extent cx="5229955" cy="2667372"/>
@@ -22984,6 +23063,7 @@
   <w:style w:type="character" w:default="1" w:styleId="DefaultParagraphFont">
     <w:name w:val="Default Paragraph Font"/>
     <w:uiPriority w:val="1"/>
+    <w:semiHidden/>
     <w:unhideWhenUsed/>
   </w:style>
   <w:style w:type="table" w:default="1" w:styleId="TableNormal">
@@ -23537,10 +23617,12 @@
     <w:rsid w:val="005A0D1D"/>
     <w:rsid w:val="005A593F"/>
     <w:rsid w:val="005F4EF4"/>
+    <w:rsid w:val="005F6838"/>
     <w:rsid w:val="0061509E"/>
     <w:rsid w:val="00623A13"/>
     <w:rsid w:val="00647E32"/>
     <w:rsid w:val="006518D1"/>
+    <w:rsid w:val="00663E31"/>
     <w:rsid w:val="006D5E3B"/>
     <w:rsid w:val="006F10D8"/>
     <w:rsid w:val="00736411"/>

--- a/PS40789_TranNguyenChiBao_ASM.docx
+++ b/PS40789_TranNguyenChiBao_ASM.docx
@@ -1514,7 +1514,7 @@
               <w14:ligatures w14:val="standardContextual"/>
             </w:rPr>
           </w:pPr>
-          <w:hyperlink w:anchor="_Toc183888161" w:history="1">
+          <w:hyperlink w:anchor="_Toc183888849" w:history="1">
             <w:r>
               <w:rPr>
                 <w:rStyle w:val="Hyperlink"/>
@@ -1537,7 +1537,7 @@
               <w:rPr>
                 <w:webHidden/>
               </w:rPr>
-              <w:instrText xml:space="preserve"> PAGEREF _Toc183888161 \h </w:instrText>
+              <w:instrText xml:space="preserve"> PAGEREF _Toc183888849 \h </w:instrText>
             </w:r>
             <w:r>
               <w:rPr>
@@ -1579,7 +1579,7 @@
               <w14:ligatures w14:val="standardContextual"/>
             </w:rPr>
           </w:pPr>
-          <w:hyperlink w:anchor="_Toc183888162" w:history="1">
+          <w:hyperlink w:anchor="_Toc183888850" w:history="1">
             <w:r>
               <w:rPr>
                 <w:rStyle w:val="Hyperlink"/>
@@ -1606,7 +1606,7 @@
                 <w:noProof/>
                 <w:webHidden/>
               </w:rPr>
-              <w:instrText xml:space="preserve"> PAGEREF _Toc183888162 \h </w:instrText>
+              <w:instrText xml:space="preserve"> PAGEREF _Toc183888850 \h </w:instrText>
             </w:r>
             <w:r>
               <w:rPr>
@@ -1652,7 +1652,7 @@
               <w14:ligatures w14:val="standardContextual"/>
             </w:rPr>
           </w:pPr>
-          <w:hyperlink w:anchor="_Toc183888163" w:history="1">
+          <w:hyperlink w:anchor="_Toc183888851" w:history="1">
             <w:r>
               <w:rPr>
                 <w:rStyle w:val="Hyperlink"/>
@@ -1679,7 +1679,7 @@
                 <w:noProof/>
                 <w:webHidden/>
               </w:rPr>
-              <w:instrText xml:space="preserve"> PAGEREF _Toc183888163 \h </w:instrText>
+              <w:instrText xml:space="preserve"> PAGEREF _Toc183888851 \h </w:instrText>
             </w:r>
             <w:r>
               <w:rPr>
@@ -1725,7 +1725,7 @@
               <w14:ligatures w14:val="standardContextual"/>
             </w:rPr>
           </w:pPr>
-          <w:hyperlink w:anchor="_Toc183888164" w:history="1">
+          <w:hyperlink w:anchor="_Toc183888852" w:history="1">
             <w:r>
               <w:rPr>
                 <w:rStyle w:val="Hyperlink"/>
@@ -1752,7 +1752,7 @@
                 <w:noProof/>
                 <w:webHidden/>
               </w:rPr>
-              <w:instrText xml:space="preserve"> PAGEREF _Toc183888164 \h </w:instrText>
+              <w:instrText xml:space="preserve"> PAGEREF _Toc183888852 \h </w:instrText>
             </w:r>
             <w:r>
               <w:rPr>
@@ -1797,7 +1797,7 @@
               <w14:ligatures w14:val="standardContextual"/>
             </w:rPr>
           </w:pPr>
-          <w:hyperlink w:anchor="_Toc183888165" w:history="1">
+          <w:hyperlink w:anchor="_Toc183888853" w:history="1">
             <w:r>
               <w:rPr>
                 <w:rStyle w:val="Hyperlink"/>
@@ -1820,7 +1820,7 @@
               <w:rPr>
                 <w:webHidden/>
               </w:rPr>
-              <w:instrText xml:space="preserve"> PAGEREF _Toc183888165 \h </w:instrText>
+              <w:instrText xml:space="preserve"> PAGEREF _Toc183888853 \h </w:instrText>
             </w:r>
             <w:r>
               <w:rPr>
@@ -1862,7 +1862,7 @@
               <w14:ligatures w14:val="standardContextual"/>
             </w:rPr>
           </w:pPr>
-          <w:hyperlink w:anchor="_Toc183888166" w:history="1">
+          <w:hyperlink w:anchor="_Toc183888854" w:history="1">
             <w:r>
               <w:rPr>
                 <w:rStyle w:val="Hyperlink"/>
@@ -1889,7 +1889,7 @@
                 <w:noProof/>
                 <w:webHidden/>
               </w:rPr>
-              <w:instrText xml:space="preserve"> PAGEREF _Toc183888166 \h </w:instrText>
+              <w:instrText xml:space="preserve"> PAGEREF _Toc183888854 \h </w:instrText>
             </w:r>
             <w:r>
               <w:rPr>
@@ -1935,7 +1935,7 @@
               <w14:ligatures w14:val="standardContextual"/>
             </w:rPr>
           </w:pPr>
-          <w:hyperlink w:anchor="_Toc183888167" w:history="1">
+          <w:hyperlink w:anchor="_Toc183888855" w:history="1">
             <w:r>
               <w:rPr>
                 <w:rStyle w:val="Hyperlink"/>
@@ -1962,7 +1962,7 @@
                 <w:noProof/>
                 <w:webHidden/>
               </w:rPr>
-              <w:instrText xml:space="preserve"> PAGEREF _Toc183888167 \h </w:instrText>
+              <w:instrText xml:space="preserve"> PAGEREF _Toc183888855 \h </w:instrText>
             </w:r>
             <w:r>
               <w:rPr>
@@ -2007,7 +2007,7 @@
               <w14:ligatures w14:val="standardContextual"/>
             </w:rPr>
           </w:pPr>
-          <w:hyperlink w:anchor="_Toc183888168" w:history="1">
+          <w:hyperlink w:anchor="_Toc183888856" w:history="1">
             <w:r>
               <w:rPr>
                 <w:rStyle w:val="Hyperlink"/>
@@ -2030,7 +2030,7 @@
               <w:rPr>
                 <w:webHidden/>
               </w:rPr>
-              <w:instrText xml:space="preserve"> PAGEREF _Toc183888168 \h </w:instrText>
+              <w:instrText xml:space="preserve"> PAGEREF _Toc183888856 \h </w:instrText>
             </w:r>
             <w:r>
               <w:rPr>
@@ -2072,7 +2072,7 @@
               <w14:ligatures w14:val="standardContextual"/>
             </w:rPr>
           </w:pPr>
-          <w:hyperlink w:anchor="_Toc183888169" w:history="1">
+          <w:hyperlink w:anchor="_Toc183888857" w:history="1">
             <w:r>
               <w:rPr>
                 <w:rStyle w:val="Hyperlink"/>
@@ -2099,7 +2099,7 @@
                 <w:noProof/>
                 <w:webHidden/>
               </w:rPr>
-              <w:instrText xml:space="preserve"> PAGEREF _Toc183888169 \h </w:instrText>
+              <w:instrText xml:space="preserve"> PAGEREF _Toc183888857 \h </w:instrText>
             </w:r>
             <w:r>
               <w:rPr>
@@ -2145,7 +2145,7 @@
               <w14:ligatures w14:val="standardContextual"/>
             </w:rPr>
           </w:pPr>
-          <w:hyperlink w:anchor="_Toc183888170" w:history="1">
+          <w:hyperlink w:anchor="_Toc183888858" w:history="1">
             <w:r>
               <w:rPr>
                 <w:rStyle w:val="Hyperlink"/>
@@ -2172,7 +2172,7 @@
                 <w:noProof/>
                 <w:webHidden/>
               </w:rPr>
-              <w:instrText xml:space="preserve"> PAGEREF _Toc183888170 \h </w:instrText>
+              <w:instrText xml:space="preserve"> PAGEREF _Toc183888858 \h </w:instrText>
             </w:r>
             <w:r>
               <w:rPr>
@@ -2218,7 +2218,7 @@
               <w14:ligatures w14:val="standardContextual"/>
             </w:rPr>
           </w:pPr>
-          <w:hyperlink w:anchor="_Toc183888171" w:history="1">
+          <w:hyperlink w:anchor="_Toc183888859" w:history="1">
             <w:r>
               <w:rPr>
                 <w:rStyle w:val="Hyperlink"/>
@@ -2245,7 +2245,7 @@
                 <w:noProof/>
                 <w:webHidden/>
               </w:rPr>
-              <w:instrText xml:space="preserve"> PAGEREF _Toc183888171 \h </w:instrText>
+              <w:instrText xml:space="preserve"> PAGEREF _Toc183888859 \h </w:instrText>
             </w:r>
             <w:r>
               <w:rPr>
@@ -2291,7 +2291,7 @@
               <w14:ligatures w14:val="standardContextual"/>
             </w:rPr>
           </w:pPr>
-          <w:hyperlink w:anchor="_Toc183888172" w:history="1">
+          <w:hyperlink w:anchor="_Toc183888860" w:history="1">
             <w:r>
               <w:rPr>
                 <w:rStyle w:val="Hyperlink"/>
@@ -2318,7 +2318,7 @@
                 <w:noProof/>
                 <w:webHidden/>
               </w:rPr>
-              <w:instrText xml:space="preserve"> PAGEREF _Toc183888172 \h </w:instrText>
+              <w:instrText xml:space="preserve"> PAGEREF _Toc183888860 \h </w:instrText>
             </w:r>
             <w:r>
               <w:rPr>
@@ -2364,7 +2364,7 @@
               <w14:ligatures w14:val="standardContextual"/>
             </w:rPr>
           </w:pPr>
-          <w:hyperlink w:anchor="_Toc183888173" w:history="1">
+          <w:hyperlink w:anchor="_Toc183888861" w:history="1">
             <w:r>
               <w:rPr>
                 <w:rStyle w:val="Hyperlink"/>
@@ -2391,7 +2391,7 @@
                 <w:noProof/>
                 <w:webHidden/>
               </w:rPr>
-              <w:instrText xml:space="preserve"> PAGEREF _Toc183888173 \h </w:instrText>
+              <w:instrText xml:space="preserve"> PAGEREF _Toc183888861 \h </w:instrText>
             </w:r>
             <w:r>
               <w:rPr>
@@ -2416,6 +2416,134 @@
             <w:r>
               <w:rPr>
                 <w:noProof/>
+                <w:webHidden/>
+              </w:rPr>
+              <w:fldChar w:fldCharType="end"/>
+            </w:r>
+          </w:hyperlink>
+        </w:p>
+        <w:p>
+          <w:pPr>
+            <w:pStyle w:val="TOC1"/>
+            <w:rPr>
+              <w:rFonts w:asciiTheme="minorHAnsi" w:eastAsiaTheme="minorEastAsia" w:hAnsiTheme="minorHAnsi" w:cstheme="minorBidi"/>
+              <w:b w:val="0"/>
+              <w:bCs w:val="0"/>
+              <w:caps w:val="0"/>
+              <w:kern w:val="2"/>
+              <w:sz w:val="24"/>
+              <w:szCs w:val="24"/>
+              <w14:ligatures w14:val="standardContextual"/>
+            </w:rPr>
+          </w:pPr>
+          <w:hyperlink w:anchor="_Toc183888862" w:history="1">
+            <w:r>
+              <w:rPr>
+                <w:rStyle w:val="Hyperlink"/>
+              </w:rPr>
+              <w:t>IV. Đặc tả yêu cầu hệ thống (SRS)</w:t>
+            </w:r>
+            <w:r>
+              <w:rPr>
+                <w:webHidden/>
+              </w:rPr>
+              <w:tab/>
+            </w:r>
+            <w:r>
+              <w:rPr>
+                <w:webHidden/>
+              </w:rPr>
+              <w:fldChar w:fldCharType="begin"/>
+            </w:r>
+            <w:r>
+              <w:rPr>
+                <w:webHidden/>
+              </w:rPr>
+              <w:instrText xml:space="preserve"> PAGEREF _Toc183888862 \h </w:instrText>
+            </w:r>
+            <w:r>
+              <w:rPr>
+                <w:webHidden/>
+              </w:rPr>
+            </w:r>
+            <w:r>
+              <w:rPr>
+                <w:webHidden/>
+              </w:rPr>
+              <w:fldChar w:fldCharType="separate"/>
+            </w:r>
+            <w:r>
+              <w:rPr>
+                <w:webHidden/>
+              </w:rPr>
+              <w:t>15</w:t>
+            </w:r>
+            <w:r>
+              <w:rPr>
+                <w:webHidden/>
+              </w:rPr>
+              <w:fldChar w:fldCharType="end"/>
+            </w:r>
+          </w:hyperlink>
+        </w:p>
+        <w:p>
+          <w:pPr>
+            <w:pStyle w:val="TOC1"/>
+            <w:rPr>
+              <w:rFonts w:asciiTheme="minorHAnsi" w:eastAsiaTheme="minorEastAsia" w:hAnsiTheme="minorHAnsi" w:cstheme="minorBidi"/>
+              <w:b w:val="0"/>
+              <w:bCs w:val="0"/>
+              <w:caps w:val="0"/>
+              <w:kern w:val="2"/>
+              <w:sz w:val="24"/>
+              <w:szCs w:val="24"/>
+              <w14:ligatures w14:val="standardContextual"/>
+            </w:rPr>
+          </w:pPr>
+          <w:hyperlink w:anchor="_Toc183888863" w:history="1">
+            <w:r>
+              <w:rPr>
+                <w:rStyle w:val="Hyperlink"/>
+              </w:rPr>
+              <w:t>V. Sơ đồ erd</w:t>
+            </w:r>
+            <w:r>
+              <w:rPr>
+                <w:webHidden/>
+              </w:rPr>
+              <w:tab/>
+            </w:r>
+            <w:r>
+              <w:rPr>
+                <w:webHidden/>
+              </w:rPr>
+              <w:fldChar w:fldCharType="begin"/>
+            </w:r>
+            <w:r>
+              <w:rPr>
+                <w:webHidden/>
+              </w:rPr>
+              <w:instrText xml:space="preserve"> PAGEREF _Toc183888863 \h </w:instrText>
+            </w:r>
+            <w:r>
+              <w:rPr>
+                <w:webHidden/>
+              </w:rPr>
+            </w:r>
+            <w:r>
+              <w:rPr>
+                <w:webHidden/>
+              </w:rPr>
+              <w:fldChar w:fldCharType="separate"/>
+            </w:r>
+            <w:r>
+              <w:rPr>
+                <w:webHidden/>
+              </w:rPr>
+              <w:t>16</w:t>
+            </w:r>
+            <w:r>
+              <w:rPr>
                 <w:webHidden/>
               </w:rPr>
               <w:fldChar w:fldCharType="end"/>
@@ -2437,13 +2565,13 @@
               <w14:ligatures w14:val="standardContextual"/>
             </w:rPr>
           </w:pPr>
-          <w:hyperlink w:anchor="_Toc183888174" w:history="1">
+          <w:hyperlink w:anchor="_Toc183888864" w:history="1">
             <w:r>
               <w:rPr>
                 <w:rStyle w:val="Hyperlink"/>
                 <w:noProof/>
               </w:rPr>
-              <w:t>6. Đặc tả yêu cầu hệ thống (SRS)</w:t>
+              <w:t>1. Chi tiết thực thể</w:t>
             </w:r>
             <w:r>
               <w:rPr>
@@ -2464,144 +2592,7 @@
                 <w:noProof/>
                 <w:webHidden/>
               </w:rPr>
-              <w:instrText xml:space="preserve"> PAGEREF _Toc183888174 \h </w:instrText>
-            </w:r>
-            <w:r>
-              <w:rPr>
-                <w:noProof/>
-                <w:webHidden/>
-              </w:rPr>
-            </w:r>
-            <w:r>
-              <w:rPr>
-                <w:noProof/>
-                <w:webHidden/>
-              </w:rPr>
-              <w:fldChar w:fldCharType="separate"/>
-            </w:r>
-            <w:r>
-              <w:rPr>
-                <w:noProof/>
-                <w:webHidden/>
-              </w:rPr>
-              <w:t>15</w:t>
-            </w:r>
-            <w:r>
-              <w:rPr>
-                <w:noProof/>
-                <w:webHidden/>
-              </w:rPr>
-              <w:fldChar w:fldCharType="end"/>
-            </w:r>
-          </w:hyperlink>
-        </w:p>
-        <w:p>
-          <w:pPr>
-            <w:pStyle w:val="TOC1"/>
-            <w:rPr>
-              <w:rFonts w:asciiTheme="minorHAnsi" w:eastAsiaTheme="minorEastAsia" w:hAnsiTheme="minorHAnsi" w:cstheme="minorBidi"/>
-              <w:b w:val="0"/>
-              <w:bCs w:val="0"/>
-              <w:caps w:val="0"/>
-              <w:kern w:val="2"/>
-              <w:sz w:val="24"/>
-              <w:szCs w:val="24"/>
-              <w14:ligatures w14:val="standardContextual"/>
-            </w:rPr>
-          </w:pPr>
-          <w:hyperlink w:anchor="_Toc183888175" w:history="1">
-            <w:r>
-              <w:rPr>
-                <w:rStyle w:val="Hyperlink"/>
-              </w:rPr>
-              <w:t>IV. Sơ đồ erd</w:t>
-            </w:r>
-            <w:r>
-              <w:rPr>
-                <w:webHidden/>
-              </w:rPr>
-              <w:tab/>
-            </w:r>
-            <w:r>
-              <w:rPr>
-                <w:webHidden/>
-              </w:rPr>
-              <w:fldChar w:fldCharType="begin"/>
-            </w:r>
-            <w:r>
-              <w:rPr>
-                <w:webHidden/>
-              </w:rPr>
-              <w:instrText xml:space="preserve"> PAGEREF _Toc183888175 \h </w:instrText>
-            </w:r>
-            <w:r>
-              <w:rPr>
-                <w:webHidden/>
-              </w:rPr>
-            </w:r>
-            <w:r>
-              <w:rPr>
-                <w:webHidden/>
-              </w:rPr>
-              <w:fldChar w:fldCharType="separate"/>
-            </w:r>
-            <w:r>
-              <w:rPr>
-                <w:webHidden/>
-              </w:rPr>
-              <w:t>16</w:t>
-            </w:r>
-            <w:r>
-              <w:rPr>
-                <w:webHidden/>
-              </w:rPr>
-              <w:fldChar w:fldCharType="end"/>
-            </w:r>
-          </w:hyperlink>
-        </w:p>
-        <w:p>
-          <w:pPr>
-            <w:pStyle w:val="TOC2"/>
-            <w:tabs>
-              <w:tab w:val="right" w:leader="dot" w:pos="9350"/>
-            </w:tabs>
-            <w:rPr>
-              <w:rFonts w:asciiTheme="minorHAnsi" w:eastAsiaTheme="minorEastAsia" w:hAnsiTheme="minorHAnsi"/>
-              <w:noProof/>
-              <w:kern w:val="2"/>
-              <w:sz w:val="24"/>
-              <w:szCs w:val="24"/>
-              <w14:ligatures w14:val="standardContextual"/>
-            </w:rPr>
-          </w:pPr>
-          <w:hyperlink w:anchor="_Toc183888176" w:history="1">
-            <w:r>
-              <w:rPr>
-                <w:rStyle w:val="Hyperlink"/>
-                <w:noProof/>
-              </w:rPr>
-              <w:t>1. Chi tiết thực thể</w:t>
-            </w:r>
-            <w:r>
-              <w:rPr>
-                <w:noProof/>
-                <w:webHidden/>
-              </w:rPr>
-              <w:tab/>
-            </w:r>
-            <w:r>
-              <w:rPr>
-                <w:noProof/>
-                <w:webHidden/>
-              </w:rPr>
-              <w:fldChar w:fldCharType="begin"/>
-            </w:r>
-            <w:r>
-              <w:rPr>
-                <w:noProof/>
-                <w:webHidden/>
-              </w:rPr>
-              <w:instrText xml:space="preserve"> PAGEREF _Toc183888176 \h </w:instrText>
+              <w:instrText xml:space="preserve"> PAGEREF _Toc183888864 \h </w:instrText>
             </w:r>
             <w:r>
               <w:rPr>
@@ -2648,7 +2639,7 @@
               <w14:ligatures w14:val="standardContextual"/>
             </w:rPr>
           </w:pPr>
-          <w:hyperlink w:anchor="_Toc183888177" w:history="1">
+          <w:hyperlink w:anchor="_Toc183888865" w:history="1">
             <w:r>
               <w:rPr>
                 <w:rStyle w:val="Hyperlink"/>
@@ -2693,7 +2684,7 @@
                 <w:noProof/>
                 <w:webHidden/>
               </w:rPr>
-              <w:instrText xml:space="preserve"> PAGEREF _Toc183888177 \h </w:instrText>
+              <w:instrText xml:space="preserve"> PAGEREF _Toc183888865 \h </w:instrText>
             </w:r>
             <w:r>
               <w:rPr>
@@ -2740,7 +2731,7 @@
               <w14:ligatures w14:val="standardContextual"/>
             </w:rPr>
           </w:pPr>
-          <w:hyperlink w:anchor="_Toc183888178" w:history="1">
+          <w:hyperlink w:anchor="_Toc183888866" w:history="1">
             <w:r>
               <w:rPr>
                 <w:rStyle w:val="Hyperlink"/>
@@ -2785,7 +2776,7 @@
                 <w:noProof/>
                 <w:webHidden/>
               </w:rPr>
-              <w:instrText xml:space="preserve"> PAGEREF _Toc183888178 \h </w:instrText>
+              <w:instrText xml:space="preserve"> PAGEREF _Toc183888866 \h </w:instrText>
             </w:r>
             <w:r>
               <w:rPr>
@@ -2832,7 +2823,7 @@
               <w14:ligatures w14:val="standardContextual"/>
             </w:rPr>
           </w:pPr>
-          <w:hyperlink w:anchor="_Toc183888179" w:history="1">
+          <w:hyperlink w:anchor="_Toc183888867" w:history="1">
             <w:r>
               <w:rPr>
                 <w:rStyle w:val="Hyperlink"/>
@@ -2877,7 +2868,7 @@
                 <w:noProof/>
                 <w:webHidden/>
               </w:rPr>
-              <w:instrText xml:space="preserve"> PAGEREF _Toc183888179 \h </w:instrText>
+              <w:instrText xml:space="preserve"> PAGEREF _Toc183888867 \h </w:instrText>
             </w:r>
             <w:r>
               <w:rPr>
@@ -2924,7 +2915,7 @@
               <w14:ligatures w14:val="standardContextual"/>
             </w:rPr>
           </w:pPr>
-          <w:hyperlink w:anchor="_Toc183888180" w:history="1">
+          <w:hyperlink w:anchor="_Toc183888868" w:history="1">
             <w:r>
               <w:rPr>
                 <w:rStyle w:val="Hyperlink"/>
@@ -2969,7 +2960,7 @@
                 <w:noProof/>
                 <w:webHidden/>
               </w:rPr>
-              <w:instrText xml:space="preserve"> PAGEREF _Toc183888180 \h </w:instrText>
+              <w:instrText xml:space="preserve"> PAGEREF _Toc183888868 \h </w:instrText>
             </w:r>
             <w:r>
               <w:rPr>
@@ -3016,7 +3007,7 @@
               <w14:ligatures w14:val="standardContextual"/>
             </w:rPr>
           </w:pPr>
-          <w:hyperlink w:anchor="_Toc183888181" w:history="1">
+          <w:hyperlink w:anchor="_Toc183888869" w:history="1">
             <w:r>
               <w:rPr>
                 <w:rStyle w:val="Hyperlink"/>
@@ -3061,7 +3052,7 @@
                 <w:noProof/>
                 <w:webHidden/>
               </w:rPr>
-              <w:instrText xml:space="preserve"> PAGEREF _Toc183888181 \h </w:instrText>
+              <w:instrText xml:space="preserve"> PAGEREF _Toc183888869 \h </w:instrText>
             </w:r>
             <w:r>
               <w:rPr>
@@ -3108,7 +3099,7 @@
               <w14:ligatures w14:val="standardContextual"/>
             </w:rPr>
           </w:pPr>
-          <w:hyperlink w:anchor="_Toc183888182" w:history="1">
+          <w:hyperlink w:anchor="_Toc183888870" w:history="1">
             <w:r>
               <w:rPr>
                 <w:rStyle w:val="Hyperlink"/>
@@ -3153,7 +3144,7 @@
                 <w:noProof/>
                 <w:webHidden/>
               </w:rPr>
-              <w:instrText xml:space="preserve"> PAGEREF _Toc183888182 \h </w:instrText>
+              <w:instrText xml:space="preserve"> PAGEREF _Toc183888870 \h </w:instrText>
             </w:r>
             <w:r>
               <w:rPr>
@@ -3200,7 +3191,7 @@
               <w14:ligatures w14:val="standardContextual"/>
             </w:rPr>
           </w:pPr>
-          <w:hyperlink w:anchor="_Toc183888183" w:history="1">
+          <w:hyperlink w:anchor="_Toc183888871" w:history="1">
             <w:r>
               <w:rPr>
                 <w:rStyle w:val="Hyperlink"/>
@@ -3245,7 +3236,7 @@
                 <w:noProof/>
                 <w:webHidden/>
               </w:rPr>
-              <w:instrText xml:space="preserve"> PAGEREF _Toc183888183 \h </w:instrText>
+              <w:instrText xml:space="preserve"> PAGEREF _Toc183888871 \h </w:instrText>
             </w:r>
             <w:r>
               <w:rPr>
@@ -3292,7 +3283,7 @@
               <w14:ligatures w14:val="standardContextual"/>
             </w:rPr>
           </w:pPr>
-          <w:hyperlink w:anchor="_Toc183888184" w:history="1">
+          <w:hyperlink w:anchor="_Toc183888872" w:history="1">
             <w:r>
               <w:rPr>
                 <w:rStyle w:val="Hyperlink"/>
@@ -3337,7 +3328,7 @@
                 <w:noProof/>
                 <w:webHidden/>
               </w:rPr>
-              <w:instrText xml:space="preserve"> PAGEREF _Toc183888184 \h </w:instrText>
+              <w:instrText xml:space="preserve"> PAGEREF _Toc183888872 \h </w:instrText>
             </w:r>
             <w:r>
               <w:rPr>
@@ -3384,7 +3375,7 @@
               <w14:ligatures w14:val="standardContextual"/>
             </w:rPr>
           </w:pPr>
-          <w:hyperlink w:anchor="_Toc183888185" w:history="1">
+          <w:hyperlink w:anchor="_Toc183888873" w:history="1">
             <w:r>
               <w:rPr>
                 <w:rStyle w:val="Hyperlink"/>
@@ -3429,7 +3420,7 @@
                 <w:noProof/>
                 <w:webHidden/>
               </w:rPr>
-              <w:instrText xml:space="preserve"> PAGEREF _Toc183888185 \h </w:instrText>
+              <w:instrText xml:space="preserve"> PAGEREF _Toc183888873 \h </w:instrText>
             </w:r>
             <w:r>
               <w:rPr>
@@ -3476,7 +3467,7 @@
               <w14:ligatures w14:val="standardContextual"/>
             </w:rPr>
           </w:pPr>
-          <w:hyperlink w:anchor="_Toc183888186" w:history="1">
+          <w:hyperlink w:anchor="_Toc183888874" w:history="1">
             <w:r>
               <w:rPr>
                 <w:rStyle w:val="Hyperlink"/>
@@ -3521,7 +3512,7 @@
                 <w:noProof/>
                 <w:webHidden/>
               </w:rPr>
-              <w:instrText xml:space="preserve"> PAGEREF _Toc183888186 \h </w:instrText>
+              <w:instrText xml:space="preserve"> PAGEREF _Toc183888874 \h </w:instrText>
             </w:r>
             <w:r>
               <w:rPr>
@@ -3566,12 +3557,12 @@
               <w14:ligatures w14:val="standardContextual"/>
             </w:rPr>
           </w:pPr>
-          <w:hyperlink w:anchor="_Toc183888187" w:history="1">
+          <w:hyperlink w:anchor="_Toc183888875" w:history="1">
             <w:r>
               <w:rPr>
                 <w:rStyle w:val="Hyperlink"/>
               </w:rPr>
-              <w:t>V. Cấu trúc cơ sở dữ liệu</w:t>
+              <w:t>VI. Cấu trúc cơ sở dữ liệu</w:t>
             </w:r>
             <w:r>
               <w:rPr>
@@ -3589,7 +3580,7 @@
               <w:rPr>
                 <w:webHidden/>
               </w:rPr>
-              <w:instrText xml:space="preserve"> PAGEREF _Toc183888187 \h </w:instrText>
+              <w:instrText xml:space="preserve"> PAGEREF _Toc183888875 \h </w:instrText>
             </w:r>
             <w:r>
               <w:rPr>
@@ -3631,7 +3622,7 @@
               <w14:ligatures w14:val="standardContextual"/>
             </w:rPr>
           </w:pPr>
-          <w:hyperlink w:anchor="_Toc183888188" w:history="1">
+          <w:hyperlink w:anchor="_Toc183888876" w:history="1">
             <w:r>
               <w:rPr>
                 <w:rStyle w:val="Hyperlink"/>
@@ -3658,7 +3649,7 @@
                 <w:noProof/>
                 <w:webHidden/>
               </w:rPr>
-              <w:instrText xml:space="preserve"> PAGEREF _Toc183888188 \h </w:instrText>
+              <w:instrText xml:space="preserve"> PAGEREF _Toc183888876 \h </w:instrText>
             </w:r>
             <w:r>
               <w:rPr>
@@ -3704,7 +3695,7 @@
               <w14:ligatures w14:val="standardContextual"/>
             </w:rPr>
           </w:pPr>
-          <w:hyperlink w:anchor="_Toc183888189" w:history="1">
+          <w:hyperlink w:anchor="_Toc183888877" w:history="1">
             <w:r>
               <w:rPr>
                 <w:rStyle w:val="Hyperlink"/>
@@ -3731,7 +3722,7 @@
                 <w:noProof/>
                 <w:webHidden/>
               </w:rPr>
-              <w:instrText xml:space="preserve"> PAGEREF _Toc183888189 \h </w:instrText>
+              <w:instrText xml:space="preserve"> PAGEREF _Toc183888877 \h </w:instrText>
             </w:r>
             <w:r>
               <w:rPr>
@@ -3777,7 +3768,7 @@
               <w14:ligatures w14:val="standardContextual"/>
             </w:rPr>
           </w:pPr>
-          <w:hyperlink w:anchor="_Toc183888190" w:history="1">
+          <w:hyperlink w:anchor="_Toc183888878" w:history="1">
             <w:r>
               <w:rPr>
                 <w:rStyle w:val="Hyperlink"/>
@@ -3804,7 +3795,7 @@
                 <w:noProof/>
                 <w:webHidden/>
               </w:rPr>
-              <w:instrText xml:space="preserve"> PAGEREF _Toc183888190 \h </w:instrText>
+              <w:instrText xml:space="preserve"> PAGEREF _Toc183888878 \h </w:instrText>
             </w:r>
             <w:r>
               <w:rPr>
@@ -3850,7 +3841,7 @@
               <w14:ligatures w14:val="standardContextual"/>
             </w:rPr>
           </w:pPr>
-          <w:hyperlink w:anchor="_Toc183888191" w:history="1">
+          <w:hyperlink w:anchor="_Toc183888879" w:history="1">
             <w:r>
               <w:rPr>
                 <w:rStyle w:val="Hyperlink"/>
@@ -3877,7 +3868,7 @@
                 <w:noProof/>
                 <w:webHidden/>
               </w:rPr>
-              <w:instrText xml:space="preserve"> PAGEREF _Toc183888191 \h </w:instrText>
+              <w:instrText xml:space="preserve"> PAGEREF _Toc183888879 \h </w:instrText>
             </w:r>
             <w:r>
               <w:rPr>
@@ -3923,7 +3914,7 @@
               <w14:ligatures w14:val="standardContextual"/>
             </w:rPr>
           </w:pPr>
-          <w:hyperlink w:anchor="_Toc183888192" w:history="1">
+          <w:hyperlink w:anchor="_Toc183888880" w:history="1">
             <w:r>
               <w:rPr>
                 <w:rStyle w:val="Hyperlink"/>
@@ -3950,7 +3941,7 @@
                 <w:noProof/>
                 <w:webHidden/>
               </w:rPr>
-              <w:instrText xml:space="preserve"> PAGEREF _Toc183888192 \h </w:instrText>
+              <w:instrText xml:space="preserve"> PAGEREF _Toc183888880 \h </w:instrText>
             </w:r>
             <w:r>
               <w:rPr>
@@ -3996,7 +3987,7 @@
               <w14:ligatures w14:val="standardContextual"/>
             </w:rPr>
           </w:pPr>
-          <w:hyperlink w:anchor="_Toc183888193" w:history="1">
+          <w:hyperlink w:anchor="_Toc183888881" w:history="1">
             <w:r>
               <w:rPr>
                 <w:rStyle w:val="Hyperlink"/>
@@ -4023,7 +4014,7 @@
                 <w:noProof/>
                 <w:webHidden/>
               </w:rPr>
-              <w:instrText xml:space="preserve"> PAGEREF _Toc183888193 \h </w:instrText>
+              <w:instrText xml:space="preserve"> PAGEREF _Toc183888881 \h </w:instrText>
             </w:r>
             <w:r>
               <w:rPr>
@@ -4069,7 +4060,7 @@
               <w14:ligatures w14:val="standardContextual"/>
             </w:rPr>
           </w:pPr>
-          <w:hyperlink w:anchor="_Toc183888194" w:history="1">
+          <w:hyperlink w:anchor="_Toc183888882" w:history="1">
             <w:r>
               <w:rPr>
                 <w:rStyle w:val="Hyperlink"/>
@@ -4096,7 +4087,7 @@
                 <w:noProof/>
                 <w:webHidden/>
               </w:rPr>
-              <w:instrText xml:space="preserve"> PAGEREF _Toc183888194 \h </w:instrText>
+              <w:instrText xml:space="preserve"> PAGEREF _Toc183888882 \h </w:instrText>
             </w:r>
             <w:r>
               <w:rPr>
@@ -4142,7 +4133,7 @@
               <w14:ligatures w14:val="standardContextual"/>
             </w:rPr>
           </w:pPr>
-          <w:hyperlink w:anchor="_Toc183888195" w:history="1">
+          <w:hyperlink w:anchor="_Toc183888883" w:history="1">
             <w:r>
               <w:rPr>
                 <w:rStyle w:val="Hyperlink"/>
@@ -4169,7 +4160,7 @@
                 <w:noProof/>
                 <w:webHidden/>
               </w:rPr>
-              <w:instrText xml:space="preserve"> PAGEREF _Toc183888195 \h </w:instrText>
+              <w:instrText xml:space="preserve"> PAGEREF _Toc183888883 \h </w:instrText>
             </w:r>
             <w:r>
               <w:rPr>
@@ -4215,7 +4206,7 @@
               <w14:ligatures w14:val="standardContextual"/>
             </w:rPr>
           </w:pPr>
-          <w:hyperlink w:anchor="_Toc183888196" w:history="1">
+          <w:hyperlink w:anchor="_Toc183888884" w:history="1">
             <w:r>
               <w:rPr>
                 <w:rStyle w:val="Hyperlink"/>
@@ -4242,7 +4233,7 @@
                 <w:noProof/>
                 <w:webHidden/>
               </w:rPr>
-              <w:instrText xml:space="preserve"> PAGEREF _Toc183888196 \h </w:instrText>
+              <w:instrText xml:space="preserve"> PAGEREF _Toc183888884 \h </w:instrText>
             </w:r>
             <w:r>
               <w:rPr>
@@ -4288,7 +4279,7 @@
               <w14:ligatures w14:val="standardContextual"/>
             </w:rPr>
           </w:pPr>
-          <w:hyperlink w:anchor="_Toc183888197" w:history="1">
+          <w:hyperlink w:anchor="_Toc183888885" w:history="1">
             <w:r>
               <w:rPr>
                 <w:rStyle w:val="Hyperlink"/>
@@ -4315,7 +4306,7 @@
                 <w:noProof/>
                 <w:webHidden/>
               </w:rPr>
-              <w:instrText xml:space="preserve"> PAGEREF _Toc183888197 \h </w:instrText>
+              <w:instrText xml:space="preserve"> PAGEREF _Toc183888885 \h </w:instrText>
             </w:r>
             <w:r>
               <w:rPr>
@@ -4360,12 +4351,12 @@
               <w14:ligatures w14:val="standardContextual"/>
             </w:rPr>
           </w:pPr>
-          <w:hyperlink w:anchor="_Toc183888198" w:history="1">
+          <w:hyperlink w:anchor="_Toc183888886" w:history="1">
             <w:r>
               <w:rPr>
                 <w:rStyle w:val="Hyperlink"/>
               </w:rPr>
-              <w:t>VI. Giao diện chức năng</w:t>
+              <w:t>VII. Giao diện chức năng</w:t>
             </w:r>
             <w:r>
               <w:rPr>
@@ -4383,7 +4374,7 @@
               <w:rPr>
                 <w:webHidden/>
               </w:rPr>
-              <w:instrText xml:space="preserve"> PAGEREF _Toc183888198 \h </w:instrText>
+              <w:instrText xml:space="preserve"> PAGEREF _Toc183888886 \h </w:instrText>
             </w:r>
             <w:r>
               <w:rPr>
@@ -4425,7 +4416,7 @@
               <w14:ligatures w14:val="standardContextual"/>
             </w:rPr>
           </w:pPr>
-          <w:hyperlink w:anchor="_Toc183888199" w:history="1">
+          <w:hyperlink w:anchor="_Toc183888887" w:history="1">
             <w:r>
               <w:rPr>
                 <w:rStyle w:val="Hyperlink"/>
@@ -4452,7 +4443,7 @@
                 <w:noProof/>
                 <w:webHidden/>
               </w:rPr>
-              <w:instrText xml:space="preserve"> PAGEREF _Toc183888199 \h </w:instrText>
+              <w:instrText xml:space="preserve"> PAGEREF _Toc183888887 \h </w:instrText>
             </w:r>
             <w:r>
               <w:rPr>
@@ -4498,7 +4489,7 @@
               <w14:ligatures w14:val="standardContextual"/>
             </w:rPr>
           </w:pPr>
-          <w:hyperlink w:anchor="_Toc183888200" w:history="1">
+          <w:hyperlink w:anchor="_Toc183888888" w:history="1">
             <w:r>
               <w:rPr>
                 <w:rStyle w:val="Hyperlink"/>
@@ -4525,7 +4516,7 @@
                 <w:noProof/>
                 <w:webHidden/>
               </w:rPr>
-              <w:instrText xml:space="preserve"> PAGEREF _Toc183888200 \h </w:instrText>
+              <w:instrText xml:space="preserve"> PAGEREF _Toc183888888 \h </w:instrText>
             </w:r>
             <w:r>
               <w:rPr>
@@ -4571,7 +4562,7 @@
               <w14:ligatures w14:val="standardContextual"/>
             </w:rPr>
           </w:pPr>
-          <w:hyperlink w:anchor="_Toc183888201" w:history="1">
+          <w:hyperlink w:anchor="_Toc183888889" w:history="1">
             <w:r>
               <w:rPr>
                 <w:rStyle w:val="Hyperlink"/>
@@ -4598,7 +4589,7 @@
                 <w:noProof/>
                 <w:webHidden/>
               </w:rPr>
-              <w:instrText xml:space="preserve"> PAGEREF _Toc183888201 \h </w:instrText>
+              <w:instrText xml:space="preserve"> PAGEREF _Toc183888889 \h </w:instrText>
             </w:r>
             <w:r>
               <w:rPr>
@@ -4644,7 +4635,7 @@
               <w14:ligatures w14:val="standardContextual"/>
             </w:rPr>
           </w:pPr>
-          <w:hyperlink w:anchor="_Toc183888202" w:history="1">
+          <w:hyperlink w:anchor="_Toc183888890" w:history="1">
             <w:r>
               <w:rPr>
                 <w:rStyle w:val="Hyperlink"/>
@@ -4671,7 +4662,7 @@
                 <w:noProof/>
                 <w:webHidden/>
               </w:rPr>
-              <w:instrText xml:space="preserve"> PAGEREF _Toc183888202 \h </w:instrText>
+              <w:instrText xml:space="preserve"> PAGEREF _Toc183888890 \h </w:instrText>
             </w:r>
             <w:r>
               <w:rPr>
@@ -4717,7 +4708,7 @@
               <w14:ligatures w14:val="standardContextual"/>
             </w:rPr>
           </w:pPr>
-          <w:hyperlink w:anchor="_Toc183888203" w:history="1">
+          <w:hyperlink w:anchor="_Toc183888891" w:history="1">
             <w:r>
               <w:rPr>
                 <w:rStyle w:val="Hyperlink"/>
@@ -4744,7 +4735,7 @@
                 <w:noProof/>
                 <w:webHidden/>
               </w:rPr>
-              <w:instrText xml:space="preserve"> PAGEREF _Toc183888203 \h </w:instrText>
+              <w:instrText xml:space="preserve"> PAGEREF _Toc183888891 \h </w:instrText>
             </w:r>
             <w:r>
               <w:rPr>
@@ -4790,7 +4781,7 @@
               <w14:ligatures w14:val="standardContextual"/>
             </w:rPr>
           </w:pPr>
-          <w:hyperlink w:anchor="_Toc183888204" w:history="1">
+          <w:hyperlink w:anchor="_Toc183888892" w:history="1">
             <w:r>
               <w:rPr>
                 <w:rStyle w:val="Hyperlink"/>
@@ -4817,7 +4808,7 @@
                 <w:noProof/>
                 <w:webHidden/>
               </w:rPr>
-              <w:instrText xml:space="preserve"> PAGEREF _Toc183888204 \h </w:instrText>
+              <w:instrText xml:space="preserve"> PAGEREF _Toc183888892 \h </w:instrText>
             </w:r>
             <w:r>
               <w:rPr>
@@ -4864,7 +4855,7 @@
               <w14:ligatures w14:val="standardContextual"/>
             </w:rPr>
           </w:pPr>
-          <w:hyperlink w:anchor="_Toc183888205" w:history="1">
+          <w:hyperlink w:anchor="_Toc183888893" w:history="1">
             <w:r>
               <w:rPr>
                 <w:rStyle w:val="Hyperlink"/>
@@ -4909,7 +4900,7 @@
                 <w:noProof/>
                 <w:webHidden/>
               </w:rPr>
-              <w:instrText xml:space="preserve"> PAGEREF _Toc183888205 \h </w:instrText>
+              <w:instrText xml:space="preserve"> PAGEREF _Toc183888893 \h </w:instrText>
             </w:r>
             <w:r>
               <w:rPr>
@@ -4956,7 +4947,7 @@
               <w14:ligatures w14:val="standardContextual"/>
             </w:rPr>
           </w:pPr>
-          <w:hyperlink w:anchor="_Toc183888206" w:history="1">
+          <w:hyperlink w:anchor="_Toc183888894" w:history="1">
             <w:r>
               <w:rPr>
                 <w:rStyle w:val="Hyperlink"/>
@@ -5001,7 +4992,7 @@
                 <w:noProof/>
                 <w:webHidden/>
               </w:rPr>
-              <w:instrText xml:space="preserve"> PAGEREF _Toc183888206 \h </w:instrText>
+              <w:instrText xml:space="preserve"> PAGEREF _Toc183888894 \h </w:instrText>
             </w:r>
             <w:r>
               <w:rPr>
@@ -5048,7 +5039,7 @@
               <w14:ligatures w14:val="standardContextual"/>
             </w:rPr>
           </w:pPr>
-          <w:hyperlink w:anchor="_Toc183888207" w:history="1">
+          <w:hyperlink w:anchor="_Toc183888895" w:history="1">
             <w:r>
               <w:rPr>
                 <w:rStyle w:val="Hyperlink"/>
@@ -5093,7 +5084,7 @@
                 <w:noProof/>
                 <w:webHidden/>
               </w:rPr>
-              <w:instrText xml:space="preserve"> PAGEREF _Toc183888207 \h </w:instrText>
+              <w:instrText xml:space="preserve"> PAGEREF _Toc183888895 \h </w:instrText>
             </w:r>
             <w:r>
               <w:rPr>
@@ -5140,7 +5131,7 @@
               <w14:ligatures w14:val="standardContextual"/>
             </w:rPr>
           </w:pPr>
-          <w:hyperlink w:anchor="_Toc183888208" w:history="1">
+          <w:hyperlink w:anchor="_Toc183888896" w:history="1">
             <w:r>
               <w:rPr>
                 <w:rStyle w:val="Hyperlink"/>
@@ -5185,7 +5176,7 @@
                 <w:noProof/>
                 <w:webHidden/>
               </w:rPr>
-              <w:instrText xml:space="preserve"> PAGEREF _Toc183888208 \h </w:instrText>
+              <w:instrText xml:space="preserve"> PAGEREF _Toc183888896 \h </w:instrText>
             </w:r>
             <w:r>
               <w:rPr>
@@ -5230,12 +5221,12 @@
               <w14:ligatures w14:val="standardContextual"/>
             </w:rPr>
           </w:pPr>
-          <w:hyperlink w:anchor="_Toc183888209" w:history="1">
+          <w:hyperlink w:anchor="_Toc183888897" w:history="1">
             <w:r>
               <w:rPr>
                 <w:rStyle w:val="Hyperlink"/>
               </w:rPr>
-              <w:t>VII. Mô hình lập trình</w:t>
+              <w:t>VIII. Mô hình lập trình</w:t>
             </w:r>
             <w:r>
               <w:rPr>
@@ -5253,7 +5244,7 @@
               <w:rPr>
                 <w:webHidden/>
               </w:rPr>
-              <w:instrText xml:space="preserve"> PAGEREF _Toc183888209 \h </w:instrText>
+              <w:instrText xml:space="preserve"> PAGEREF _Toc183888897 \h </w:instrText>
             </w:r>
             <w:r>
               <w:rPr>
@@ -5295,7 +5286,7 @@
               <w14:ligatures w14:val="standardContextual"/>
             </w:rPr>
           </w:pPr>
-          <w:hyperlink w:anchor="_Toc183888210" w:history="1">
+          <w:hyperlink w:anchor="_Toc183888898" w:history="1">
             <w:r>
               <w:rPr>
                 <w:rStyle w:val="Hyperlink"/>
@@ -5322,7 +5313,7 @@
                 <w:noProof/>
                 <w:webHidden/>
               </w:rPr>
-              <w:instrText xml:space="preserve"> PAGEREF _Toc183888210 \h </w:instrText>
+              <w:instrText xml:space="preserve"> PAGEREF _Toc183888898 \h </w:instrText>
             </w:r>
             <w:r>
               <w:rPr>
@@ -5369,7 +5360,7 @@
               <w14:ligatures w14:val="standardContextual"/>
             </w:rPr>
           </w:pPr>
-          <w:hyperlink w:anchor="_Toc183888211" w:history="1">
+          <w:hyperlink w:anchor="_Toc183888899" w:history="1">
             <w:r>
               <w:rPr>
                 <w:rStyle w:val="Hyperlink"/>
@@ -5414,7 +5405,7 @@
                 <w:noProof/>
                 <w:webHidden/>
               </w:rPr>
-              <w:instrText xml:space="preserve"> PAGEREF _Toc183888211 \h </w:instrText>
+              <w:instrText xml:space="preserve"> PAGEREF _Toc183888899 \h </w:instrText>
             </w:r>
             <w:r>
               <w:rPr>
@@ -5461,7 +5452,7 @@
               <w14:ligatures w14:val="standardContextual"/>
             </w:rPr>
           </w:pPr>
-          <w:hyperlink w:anchor="_Toc183888212" w:history="1">
+          <w:hyperlink w:anchor="_Toc183888900" w:history="1">
             <w:r>
               <w:rPr>
                 <w:rStyle w:val="Hyperlink"/>
@@ -5506,7 +5497,7 @@
                 <w:noProof/>
                 <w:webHidden/>
               </w:rPr>
-              <w:instrText xml:space="preserve"> PAGEREF _Toc183888212 \h </w:instrText>
+              <w:instrText xml:space="preserve"> PAGEREF _Toc183888900 \h </w:instrText>
             </w:r>
             <w:r>
               <w:rPr>
@@ -5553,7 +5544,7 @@
               <w14:ligatures w14:val="standardContextual"/>
             </w:rPr>
           </w:pPr>
-          <w:hyperlink w:anchor="_Toc183888213" w:history="1">
+          <w:hyperlink w:anchor="_Toc183888901" w:history="1">
             <w:r>
               <w:rPr>
                 <w:rStyle w:val="Hyperlink"/>
@@ -5598,7 +5589,7 @@
                 <w:noProof/>
                 <w:webHidden/>
               </w:rPr>
-              <w:instrText xml:space="preserve"> PAGEREF _Toc183888213 \h </w:instrText>
+              <w:instrText xml:space="preserve"> PAGEREF _Toc183888901 \h </w:instrText>
             </w:r>
             <w:r>
               <w:rPr>
@@ -5643,12 +5634,12 @@
               <w14:ligatures w14:val="standardContextual"/>
             </w:rPr>
           </w:pPr>
-          <w:hyperlink w:anchor="_Toc183888214" w:history="1">
+          <w:hyperlink w:anchor="_Toc183888902" w:history="1">
             <w:r>
               <w:rPr>
                 <w:rStyle w:val="Hyperlink"/>
               </w:rPr>
-              <w:t>VIII. kiểm thử phần mềm và sửa lỗi</w:t>
+              <w:t>IX. kiểm thử phần mềm và sửa lỗi</w:t>
             </w:r>
             <w:r>
               <w:rPr>
@@ -5666,7 +5657,7 @@
               <w:rPr>
                 <w:webHidden/>
               </w:rPr>
-              <w:instrText xml:space="preserve"> PAGEREF _Toc183888214 \h </w:instrText>
+              <w:instrText xml:space="preserve"> PAGEREF _Toc183888902 \h </w:instrText>
             </w:r>
             <w:r>
               <w:rPr>
@@ -5708,7 +5699,7 @@
               <w14:ligatures w14:val="standardContextual"/>
             </w:rPr>
           </w:pPr>
-          <w:hyperlink w:anchor="_Toc183888215" w:history="1">
+          <w:hyperlink w:anchor="_Toc183888903" w:history="1">
             <w:r>
               <w:rPr>
                 <w:rStyle w:val="Hyperlink"/>
@@ -5735,7 +5726,7 @@
                 <w:noProof/>
                 <w:webHidden/>
               </w:rPr>
-              <w:instrText xml:space="preserve"> PAGEREF _Toc183888215 \h </w:instrText>
+              <w:instrText xml:space="preserve"> PAGEREF _Toc183888903 \h </w:instrText>
             </w:r>
             <w:r>
               <w:rPr>
@@ -5780,12 +5771,12 @@
               <w14:ligatures w14:val="standardContextual"/>
             </w:rPr>
           </w:pPr>
-          <w:hyperlink w:anchor="_Toc183888216" w:history="1">
+          <w:hyperlink w:anchor="_Toc183888904" w:history="1">
             <w:r>
               <w:rPr>
                 <w:rStyle w:val="Hyperlink"/>
               </w:rPr>
-              <w:t>IX. TỔNG KẾT</w:t>
+              <w:t>X. TỔNG KẾT</w:t>
             </w:r>
             <w:r>
               <w:rPr>
@@ -5803,7 +5794,7 @@
               <w:rPr>
                 <w:webHidden/>
               </w:rPr>
-              <w:instrText xml:space="preserve"> PAGEREF _Toc183888216 \h </w:instrText>
+              <w:instrText xml:space="preserve"> PAGEREF _Toc183888904 \h </w:instrText>
             </w:r>
             <w:r>
               <w:rPr>
@@ -5845,7 +5836,7 @@
               <w14:ligatures w14:val="standardContextual"/>
             </w:rPr>
           </w:pPr>
-          <w:hyperlink w:anchor="_Toc183888217" w:history="1">
+          <w:hyperlink w:anchor="_Toc183888905" w:history="1">
             <w:r>
               <w:rPr>
                 <w:rStyle w:val="Hyperlink"/>
@@ -5872,7 +5863,7 @@
                 <w:noProof/>
                 <w:webHidden/>
               </w:rPr>
-              <w:instrText xml:space="preserve"> PAGEREF _Toc183888217 \h </w:instrText>
+              <w:instrText xml:space="preserve"> PAGEREF _Toc183888905 \h </w:instrText>
             </w:r>
             <w:r>
               <w:rPr>
@@ -5918,7 +5909,7 @@
               <w14:ligatures w14:val="standardContextual"/>
             </w:rPr>
           </w:pPr>
-          <w:hyperlink w:anchor="_Toc183888218" w:history="1">
+          <w:hyperlink w:anchor="_Toc183888906" w:history="1">
             <w:r>
               <w:rPr>
                 <w:rStyle w:val="Hyperlink"/>
@@ -5945,7 +5936,7 @@
                 <w:noProof/>
                 <w:webHidden/>
               </w:rPr>
-              <w:instrText xml:space="preserve"> PAGEREF _Toc183888218 \h </w:instrText>
+              <w:instrText xml:space="preserve"> PAGEREF _Toc183888906 \h </w:instrText>
             </w:r>
             <w:r>
               <w:rPr>
@@ -6020,7 +6011,7 @@
       <w:pPr>
         <w:pStyle w:val="Heading1"/>
       </w:pPr>
-      <w:bookmarkStart w:id="1" w:name="_Toc183888161"/>
+      <w:bookmarkStart w:id="1" w:name="_Toc183888849"/>
       <w:r>
         <w:lastRenderedPageBreak/>
         <w:t>GIỚI THIỆU DỰ ÁN</w:t>
@@ -6031,7 +6022,7 @@
       <w:pPr>
         <w:pStyle w:val="Heading2"/>
       </w:pPr>
-      <w:bookmarkStart w:id="2" w:name="_Toc183888162"/>
+      <w:bookmarkStart w:id="2" w:name="_Toc183888850"/>
       <w:r>
         <w:t>Phát biểu đề tài</w:t>
       </w:r>
@@ -6171,7 +6162,7 @@
       <w:pPr>
         <w:pStyle w:val="Heading2"/>
       </w:pPr>
-      <w:bookmarkStart w:id="4" w:name="_Toc183888163"/>
+      <w:bookmarkStart w:id="4" w:name="_Toc183888851"/>
       <w:r>
         <w:t>Mục tiêu dự án</w:t>
       </w:r>
@@ -6336,7 +6327,7 @@
       <w:pPr>
         <w:pStyle w:val="Heading2"/>
       </w:pPr>
-      <w:bookmarkStart w:id="5" w:name="_Toc183888164"/>
+      <w:bookmarkStart w:id="5" w:name="_Toc183888852"/>
       <w:r>
         <w:t>Kế hoạch dự án</w:t>
       </w:r>
@@ -7717,7 +7708,7 @@
       <w:pPr>
         <w:pStyle w:val="Heading1"/>
       </w:pPr>
-      <w:bookmarkStart w:id="6" w:name="_Toc183888165"/>
+      <w:bookmarkStart w:id="6" w:name="_Toc183888853"/>
       <w:r>
         <w:lastRenderedPageBreak/>
         <w:t>THIẾT KẾ ỨNG DỤNG</w:t>
@@ -7729,7 +7720,7 @@
         <w:pStyle w:val="Heading2"/>
       </w:pPr>
       <w:bookmarkStart w:id="7" w:name="_Toc169372741"/>
-      <w:bookmarkStart w:id="8" w:name="_Toc183888166"/>
+      <w:bookmarkStart w:id="8" w:name="_Toc183888854"/>
       <w:r>
         <w:t>Mô hình công nghệ ứng dụng</w:t>
       </w:r>
@@ -7956,7 +7947,7 @@
       <w:pPr>
         <w:pStyle w:val="Heading2"/>
       </w:pPr>
-      <w:bookmarkStart w:id="9" w:name="_Toc183888167"/>
+      <w:bookmarkStart w:id="9" w:name="_Toc183888855"/>
       <w:r>
         <w:t>C</w:t>
       </w:r>
@@ -8024,7 +8015,7 @@
       <w:pPr>
         <w:pStyle w:val="Heading1"/>
       </w:pPr>
-      <w:bookmarkStart w:id="10" w:name="_Toc183888168"/>
+      <w:bookmarkStart w:id="10" w:name="_Toc183888856"/>
       <w:r>
         <w:t>Sơ đồ Use Case</w:t>
       </w:r>
@@ -8034,7 +8025,7 @@
       <w:pPr>
         <w:pStyle w:val="Heading2"/>
       </w:pPr>
-      <w:bookmarkStart w:id="11" w:name="_Toc183888169"/>
+      <w:bookmarkStart w:id="11" w:name="_Toc183888857"/>
       <w:r>
         <w:t>Chú giải</w:t>
       </w:r>
@@ -9350,7 +9341,7 @@
       <w:pPr>
         <w:pStyle w:val="Heading2"/>
       </w:pPr>
-      <w:bookmarkStart w:id="12" w:name="_Toc183888170"/>
+      <w:bookmarkStart w:id="12" w:name="_Toc183888858"/>
       <w:r>
         <w:lastRenderedPageBreak/>
         <w:t>Use Case tổng</w:t>
@@ -10116,7 +10107,7 @@
       <w:pPr>
         <w:pStyle w:val="Heading2"/>
       </w:pPr>
-      <w:bookmarkStart w:id="13" w:name="_Toc183888171"/>
+      <w:bookmarkStart w:id="13" w:name="_Toc183888859"/>
       <w:r>
         <w:lastRenderedPageBreak/>
         <w:t>Khách Hàng</w:t>
@@ -10681,7 +10672,7 @@
       <w:pPr>
         <w:pStyle w:val="Heading2"/>
       </w:pPr>
-      <w:bookmarkStart w:id="14" w:name="_Toc183888172"/>
+      <w:bookmarkStart w:id="14" w:name="_Toc183888860"/>
       <w:r>
         <w:t>Quản trị</w:t>
       </w:r>
@@ -11091,7 +11082,7 @@
       <w:pPr>
         <w:pStyle w:val="Heading2"/>
       </w:pPr>
-      <w:bookmarkStart w:id="15" w:name="_Toc183888173"/>
+      <w:bookmarkStart w:id="15" w:name="_Toc183888861"/>
       <w:r>
         <w:lastRenderedPageBreak/>
         <w:t>Khách</w:t>
@@ -11578,9 +11569,9 @@
     <w:p/>
     <w:p>
       <w:pPr>
-        <w:pStyle w:val="Heading2"/>
-      </w:pPr>
-      <w:bookmarkStart w:id="16" w:name="_Toc183888174"/>
+        <w:pStyle w:val="Heading1"/>
+      </w:pPr>
+      <w:bookmarkStart w:id="16" w:name="_Toc183888862"/>
       <w:r>
         <w:t>Đặc tả yêu cầu hệ thống (SRS)</w:t>
       </w:r>
@@ -12069,7 +12060,7 @@
       <w:pPr>
         <w:pStyle w:val="Heading1"/>
       </w:pPr>
-      <w:bookmarkStart w:id="17" w:name="_Toc183888175"/>
+      <w:bookmarkStart w:id="17" w:name="_Toc183888863"/>
       <w:r>
         <w:t>Sơ đồ erd</w:t>
       </w:r>
@@ -12121,7 +12112,7 @@
       <w:pPr>
         <w:pStyle w:val="Heading2"/>
       </w:pPr>
-      <w:bookmarkStart w:id="18" w:name="_Toc183888176"/>
+      <w:bookmarkStart w:id="18" w:name="_Toc183888864"/>
       <w:r>
         <w:t>Chi tiết thực thể</w:t>
       </w:r>
@@ -12131,7 +12122,7 @@
       <w:pPr>
         <w:pStyle w:val="Heading3"/>
       </w:pPr>
-      <w:bookmarkStart w:id="19" w:name="_Toc183888177"/>
+      <w:bookmarkStart w:id="19" w:name="_Toc183888865"/>
       <w:r>
         <w:t>Account</w:t>
       </w:r>
@@ -12528,7 +12519,7 @@
       <w:pPr>
         <w:pStyle w:val="Heading3"/>
       </w:pPr>
-      <w:bookmarkStart w:id="20" w:name="_Toc183888178"/>
+      <w:bookmarkStart w:id="20" w:name="_Toc183888866"/>
       <w:r>
         <w:t>Role</w:t>
       </w:r>
@@ -12800,7 +12791,7 @@
       <w:pPr>
         <w:pStyle w:val="Heading3"/>
       </w:pPr>
-      <w:bookmarkStart w:id="21" w:name="_Toc183888179"/>
+      <w:bookmarkStart w:id="21" w:name="_Toc183888867"/>
       <w:r>
         <w:t>Product</w:t>
       </w:r>
@@ -13258,7 +13249,7 @@
       <w:pPr>
         <w:pStyle w:val="Heading3"/>
       </w:pPr>
-      <w:bookmarkStart w:id="22" w:name="_Toc183888180"/>
+      <w:bookmarkStart w:id="22" w:name="_Toc183888868"/>
       <w:r>
         <w:lastRenderedPageBreak/>
         <w:t>Category</w:t>
@@ -13531,7 +13522,7 @@
       <w:pPr>
         <w:pStyle w:val="Heading3"/>
       </w:pPr>
-      <w:bookmarkStart w:id="23" w:name="_Toc183888181"/>
+      <w:bookmarkStart w:id="23" w:name="_Toc183888869"/>
       <w:r>
         <w:t>Cart</w:t>
       </w:r>
@@ -13803,7 +13794,7 @@
       <w:pPr>
         <w:pStyle w:val="Heading3"/>
       </w:pPr>
-      <w:bookmarkStart w:id="24" w:name="_Toc183888182"/>
+      <w:bookmarkStart w:id="24" w:name="_Toc183888870"/>
       <w:r>
         <w:t>Cartdetail</w:t>
       </w:r>
@@ -14137,7 +14128,7 @@
       <w:pPr>
         <w:pStyle w:val="Heading3"/>
       </w:pPr>
-      <w:bookmarkStart w:id="25" w:name="_Toc183888183"/>
+      <w:bookmarkStart w:id="25" w:name="_Toc183888871"/>
       <w:r>
         <w:lastRenderedPageBreak/>
         <w:t>Order</w:t>
@@ -14410,7 +14401,7 @@
       <w:pPr>
         <w:pStyle w:val="Heading3"/>
       </w:pPr>
-      <w:bookmarkStart w:id="26" w:name="_Toc183888184"/>
+      <w:bookmarkStart w:id="26" w:name="_Toc183888872"/>
       <w:r>
         <w:t>Orderdetail</w:t>
       </w:r>
@@ -14744,7 +14735,7 @@
       <w:pPr>
         <w:pStyle w:val="Heading3"/>
       </w:pPr>
-      <w:bookmarkStart w:id="27" w:name="_Toc183888185"/>
+      <w:bookmarkStart w:id="27" w:name="_Toc183888873"/>
       <w:r>
         <w:t>Combo</w:t>
       </w:r>
@@ -14998,7 +14989,7 @@
       <w:pPr>
         <w:pStyle w:val="Heading3"/>
       </w:pPr>
-      <w:bookmarkStart w:id="28" w:name="_Toc183888186"/>
+      <w:bookmarkStart w:id="28" w:name="_Toc183888874"/>
       <w:r>
         <w:t>ComboDetail</w:t>
       </w:r>
@@ -15189,7 +15180,7 @@
       <w:pPr>
         <w:pStyle w:val="Heading1"/>
       </w:pPr>
-      <w:bookmarkStart w:id="29" w:name="_Toc183888187"/>
+      <w:bookmarkStart w:id="29" w:name="_Toc183888875"/>
       <w:r>
         <w:t>Cấu trúc cơ sở dữ liệu</w:t>
       </w:r>
@@ -15209,7 +15200,7 @@
           <w:szCs w:val="24"/>
         </w:rPr>
       </w:pPr>
-      <w:bookmarkStart w:id="30" w:name="_Toc183888188"/>
+      <w:bookmarkStart w:id="30" w:name="_Toc183888876"/>
       <w:r>
         <w:t>Bảng Roles (Vai trò)</w:t>
       </w:r>
@@ -15313,7 +15304,7 @@
           <w:szCs w:val="24"/>
         </w:rPr>
       </w:pPr>
-      <w:bookmarkStart w:id="31" w:name="_Toc183888189"/>
+      <w:bookmarkStart w:id="31" w:name="_Toc183888877"/>
       <w:r>
         <w:t>Bảng Users (Người dùng)</w:t>
       </w:r>
@@ -15595,7 +15586,7 @@
           <w:szCs w:val="24"/>
         </w:rPr>
       </w:pPr>
-      <w:bookmarkStart w:id="32" w:name="_Toc183888190"/>
+      <w:bookmarkStart w:id="32" w:name="_Toc183888878"/>
       <w:r>
         <w:t>Bảng Categories (Danh mục)</w:t>
       </w:r>
@@ -15702,7 +15693,7 @@
           <w:szCs w:val="24"/>
         </w:rPr>
       </w:pPr>
-      <w:bookmarkStart w:id="33" w:name="_Toc183888191"/>
+      <w:bookmarkStart w:id="33" w:name="_Toc183888879"/>
       <w:r>
         <w:t>Bảng Products (Sản phẩm)</w:t>
       </w:r>
@@ -15943,7 +15934,7 @@
           <w:szCs w:val="24"/>
         </w:rPr>
       </w:pPr>
-      <w:bookmarkStart w:id="34" w:name="_Toc183888192"/>
+      <w:bookmarkStart w:id="34" w:name="_Toc183888880"/>
       <w:r>
         <w:t>Bảng Carts (Giỏ hàng)</w:t>
       </w:r>
@@ -16076,7 +16067,7 @@
           <w:szCs w:val="24"/>
         </w:rPr>
       </w:pPr>
-      <w:bookmarkStart w:id="35" w:name="_Toc183888193"/>
+      <w:bookmarkStart w:id="35" w:name="_Toc183888881"/>
       <w:r>
         <w:lastRenderedPageBreak/>
         <w:t>Bảng Cart_Detail (Chi tiết giỏ hàng)</w:t>
@@ -16224,7 +16215,7 @@
       <w:pPr>
         <w:pStyle w:val="Heading2"/>
       </w:pPr>
-      <w:bookmarkStart w:id="36" w:name="_Toc183888194"/>
+      <w:bookmarkStart w:id="36" w:name="_Toc183888882"/>
       <w:r>
         <w:t>Bảng Combo</w:t>
       </w:r>
@@ -16435,7 +16426,7 @@
       <w:pPr>
         <w:pStyle w:val="Heading2"/>
       </w:pPr>
-      <w:bookmarkStart w:id="37" w:name="_Toc183888195"/>
+      <w:bookmarkStart w:id="37" w:name="_Toc183888883"/>
       <w:r>
         <w:t>Bảng ComboDetail (Chi tiết Combo)</w:t>
       </w:r>
@@ -16624,7 +16615,7 @@
       <w:pPr>
         <w:pStyle w:val="Heading2"/>
       </w:pPr>
-      <w:bookmarkStart w:id="38" w:name="_Toc183888196"/>
+      <w:bookmarkStart w:id="38" w:name="_Toc183888884"/>
       <w:r>
         <w:t>Bảng Order (Đơn hàng)</w:t>
       </w:r>
@@ -16819,7 +16810,7 @@
       <w:pPr>
         <w:pStyle w:val="Heading2"/>
       </w:pPr>
-      <w:bookmarkStart w:id="39" w:name="_Toc183888197"/>
+      <w:bookmarkStart w:id="39" w:name="_Toc183888885"/>
       <w:r>
         <w:t>Bảng OrderDetail (Chi tiết đơn hàng)</w:t>
       </w:r>
@@ -17004,7 +16995,7 @@
       <w:pPr>
         <w:pStyle w:val="Heading1"/>
       </w:pPr>
-      <w:bookmarkStart w:id="40" w:name="_Toc183888198"/>
+      <w:bookmarkStart w:id="40" w:name="_Toc183888886"/>
       <w:r>
         <w:lastRenderedPageBreak/>
         <w:t>Giao diện chức năng</w:t>
@@ -17015,7 +17006,7 @@
       <w:pPr>
         <w:pStyle w:val="Heading2"/>
       </w:pPr>
-      <w:bookmarkStart w:id="41" w:name="_Toc183888199"/>
+      <w:bookmarkStart w:id="41" w:name="_Toc183888887"/>
       <w:r>
         <w:t>Giao diện trang chủ</w:t>
       </w:r>
@@ -17067,7 +17058,7 @@
       <w:pPr>
         <w:pStyle w:val="Heading2"/>
       </w:pPr>
-      <w:bookmarkStart w:id="42" w:name="_Toc183888200"/>
+      <w:bookmarkStart w:id="42" w:name="_Toc183888888"/>
       <w:r>
         <w:t>Đăng nhập</w:t>
       </w:r>
@@ -17119,7 +17110,7 @@
       <w:pPr>
         <w:pStyle w:val="Heading2"/>
       </w:pPr>
-      <w:bookmarkStart w:id="43" w:name="_Toc183888201"/>
+      <w:bookmarkStart w:id="43" w:name="_Toc183888889"/>
       <w:r>
         <w:lastRenderedPageBreak/>
         <w:t>Đăng ký</w:t>
@@ -17172,7 +17163,7 @@
       <w:pPr>
         <w:pStyle w:val="Heading2"/>
       </w:pPr>
-      <w:bookmarkStart w:id="44" w:name="_Toc183888202"/>
+      <w:bookmarkStart w:id="44" w:name="_Toc183888890"/>
       <w:r>
         <w:t>Giỏ hàng</w:t>
       </w:r>
@@ -17224,7 +17215,7 @@
       <w:pPr>
         <w:pStyle w:val="Heading2"/>
       </w:pPr>
-      <w:bookmarkStart w:id="45" w:name="_Toc183888203"/>
+      <w:bookmarkStart w:id="45" w:name="_Toc183888891"/>
       <w:r>
         <w:lastRenderedPageBreak/>
         <w:t>Đơn hàng</w:t>
@@ -17277,7 +17268,7 @@
       <w:pPr>
         <w:pStyle w:val="Heading2"/>
       </w:pPr>
-      <w:bookmarkStart w:id="46" w:name="_Toc183888204"/>
+      <w:bookmarkStart w:id="46" w:name="_Toc183888892"/>
       <w:r>
         <w:t>Quản lý sản phẩm</w:t>
       </w:r>
@@ -17287,7 +17278,7 @@
       <w:pPr>
         <w:pStyle w:val="Heading3"/>
       </w:pPr>
-      <w:bookmarkStart w:id="47" w:name="_Toc183888205"/>
+      <w:bookmarkStart w:id="47" w:name="_Toc183888893"/>
       <w:r>
         <w:t>Trang chủ</w:t>
       </w:r>
@@ -17339,7 +17330,7 @@
       <w:pPr>
         <w:pStyle w:val="Heading3"/>
       </w:pPr>
-      <w:bookmarkStart w:id="48" w:name="_Toc183888206"/>
+      <w:bookmarkStart w:id="48" w:name="_Toc183888894"/>
       <w:r>
         <w:lastRenderedPageBreak/>
         <w:t>Thêm sản phẩm</w:t>
@@ -17392,7 +17383,7 @@
       <w:pPr>
         <w:pStyle w:val="Heading3"/>
       </w:pPr>
-      <w:bookmarkStart w:id="49" w:name="_Toc183888207"/>
+      <w:bookmarkStart w:id="49" w:name="_Toc183888895"/>
       <w:r>
         <w:t>Chỉnh sửa sản phẩm</w:t>
       </w:r>
@@ -17444,7 +17435,7 @@
       <w:pPr>
         <w:pStyle w:val="Heading3"/>
       </w:pPr>
-      <w:bookmarkStart w:id="50" w:name="_Toc183888208"/>
+      <w:bookmarkStart w:id="50" w:name="_Toc183888896"/>
       <w:r>
         <w:lastRenderedPageBreak/>
         <w:t>Chi tiết sản phẩm</w:t>
@@ -17497,7 +17488,7 @@
       <w:pPr>
         <w:pStyle w:val="Heading1"/>
       </w:pPr>
-      <w:bookmarkStart w:id="51" w:name="_Toc183888209"/>
+      <w:bookmarkStart w:id="51" w:name="_Toc183888897"/>
       <w:r>
         <w:t>Mô hình lập trình</w:t>
       </w:r>
@@ -17507,7 +17498,7 @@
       <w:pPr>
         <w:pStyle w:val="Heading2"/>
       </w:pPr>
-      <w:bookmarkStart w:id="52" w:name="_Toc183888210"/>
+      <w:bookmarkStart w:id="52" w:name="_Toc183888898"/>
       <w:r>
         <w:t>Mô hình tổ chức dự án</w:t>
       </w:r>
@@ -17517,7 +17508,7 @@
       <w:pPr>
         <w:pStyle w:val="Heading3"/>
       </w:pPr>
-      <w:bookmarkStart w:id="53" w:name="_Toc183888211"/>
+      <w:bookmarkStart w:id="53" w:name="_Toc183888899"/>
       <w:r>
         <w:t>ASP.NET Core MVC</w:t>
       </w:r>
@@ -17729,7 +17720,7 @@
       <w:pPr>
         <w:pStyle w:val="Heading3"/>
       </w:pPr>
-      <w:bookmarkStart w:id="54" w:name="_Toc183888212"/>
+      <w:bookmarkStart w:id="54" w:name="_Toc183888900"/>
       <w:r>
         <w:t>Entity Framework Code First</w:t>
       </w:r>
@@ -17899,7 +17890,7 @@
       <w:pPr>
         <w:pStyle w:val="Heading3"/>
       </w:pPr>
-      <w:bookmarkStart w:id="55" w:name="_Toc183888213"/>
+      <w:bookmarkStart w:id="55" w:name="_Toc183888901"/>
       <w:r>
         <w:lastRenderedPageBreak/>
         <w:t>Dependency Injection</w:t>
@@ -18176,7 +18167,7 @@
       <w:pPr>
         <w:pStyle w:val="Heading1"/>
       </w:pPr>
-      <w:bookmarkStart w:id="56" w:name="_Toc183888214"/>
+      <w:bookmarkStart w:id="56" w:name="_Toc183888902"/>
       <w:r>
         <w:lastRenderedPageBreak/>
         <w:t>kiểm thử phần mềm và sửa lỗi</w:t>
@@ -18187,7 +18178,7 @@
       <w:pPr>
         <w:pStyle w:val="Heading2"/>
       </w:pPr>
-      <w:bookmarkStart w:id="57" w:name="_Toc183888215"/>
+      <w:bookmarkStart w:id="57" w:name="_Toc183888903"/>
       <w:r>
         <w:t>THỰC HIỆN KIỂM THỬ CƠ BẢN</w:t>
       </w:r>
@@ -19109,7 +19100,7 @@
       <w:pPr>
         <w:pStyle w:val="Heading1"/>
       </w:pPr>
-      <w:bookmarkStart w:id="58" w:name="_Toc183888216"/>
+      <w:bookmarkStart w:id="58" w:name="_Toc183888904"/>
       <w:r>
         <w:t>TỔNG KẾT</w:t>
       </w:r>
@@ -19122,7 +19113,7 @@
           <w:szCs w:val="40"/>
         </w:rPr>
       </w:pPr>
-      <w:bookmarkStart w:id="59" w:name="_Toc183888217"/>
+      <w:bookmarkStart w:id="59" w:name="_Toc183888905"/>
       <w:r>
         <w:t>Thuận lợi</w:t>
       </w:r>
@@ -19148,7 +19139,7 @@
       <w:pPr>
         <w:pStyle w:val="Heading2"/>
       </w:pPr>
-      <w:bookmarkStart w:id="60" w:name="_Toc183888218"/>
+      <w:bookmarkStart w:id="60" w:name="_Toc183888906"/>
       <w:r>
         <w:t>Khó khăn</w:t>
       </w:r>
@@ -27065,6 +27056,7 @@
     <w:rsid w:val="0030337C"/>
     <w:rsid w:val="003070B0"/>
     <w:rsid w:val="0031217E"/>
+    <w:rsid w:val="00315B1E"/>
     <w:rsid w:val="00327AF2"/>
     <w:rsid w:val="00361CE6"/>
     <w:rsid w:val="003B4A41"/>
@@ -27086,7 +27078,6 @@
     <w:rsid w:val="00623A13"/>
     <w:rsid w:val="00647E32"/>
     <w:rsid w:val="006518D1"/>
-    <w:rsid w:val="006537A4"/>
     <w:rsid w:val="00663E31"/>
     <w:rsid w:val="006D5E3B"/>
     <w:rsid w:val="006F10D8"/>

--- a/PS40789_TranNguyenChiBao_ASM.docx
+++ b/PS40789_TranNguyenChiBao_ASM.docx
@@ -19463,14 +19463,7 @@
                 <w:sz w:val="24"/>
                 <w:szCs w:val="24"/>
               </w:rPr>
-              <w:t xml:space="preserve">MÃ </w:t>
-            </w:r>
-            <w:r>
-              <w:rPr>
-                <w:sz w:val="24"/>
-                <w:szCs w:val="24"/>
-              </w:rPr>
-              <w:t>SẢN PHẨM</w:t>
+              <w:t>MÃ SẢN PHẨM</w:t>
             </w:r>
           </w:p>
         </w:tc>
@@ -23338,7 +23331,14 @@
                 <w:sz w:val="20"/>
                 <w:szCs w:val="20"/>
               </w:rPr>
-              <w:t>13/6/2024</w:t>
+              <w:t>28/11</w:t>
+            </w:r>
+            <w:r>
+              <w:rPr>
+                <w:sz w:val="20"/>
+                <w:szCs w:val="20"/>
+              </w:rPr>
+              <w:t>/2024</w:t>
             </w:r>
           </w:p>
         </w:tc>
@@ -23607,7 +23607,14 @@
                 <w:sz w:val="20"/>
                 <w:szCs w:val="20"/>
               </w:rPr>
-              <w:t>13/6/2024</w:t>
+              <w:t>28/11</w:t>
+            </w:r>
+            <w:r>
+              <w:rPr>
+                <w:sz w:val="20"/>
+                <w:szCs w:val="20"/>
+              </w:rPr>
+              <w:t>/2024</w:t>
             </w:r>
           </w:p>
         </w:tc>
@@ -23818,7 +23825,14 @@
                 <w:sz w:val="20"/>
                 <w:szCs w:val="20"/>
               </w:rPr>
-              <w:t>13/6/2024</w:t>
+              <w:t>28/11</w:t>
+            </w:r>
+            <w:r>
+              <w:rPr>
+                <w:sz w:val="20"/>
+                <w:szCs w:val="20"/>
+              </w:rPr>
+              <w:t>/2024</w:t>
             </w:r>
           </w:p>
         </w:tc>
@@ -23889,26 +23903,6 @@
         </w:rPr>
         <w:t>Vì dự án dựa trên nhu cầu thực tế của khách hàng, quá trình cập nhật và điều chỉnh dự án diễn ra liên tục, nên các thành viên trong nhóm gặp một số khó khăn trong việc đáp ứng chính xác yêu cầu của khách hàng. Bên cạnh đó, việc sử dụng các framework mới như JS kết hợp với Bootstrap cũng yêu cầu nhóm dành nhiều thời gian để học hỏi và tìm hiểu tài liệu để kết nối giữa C# và JS, điều này dẫn đến những thách thức trong quá trình phát triển.</w:t>
       </w:r>
-    </w:p>
-    <w:p/>
-    <w:p/>
-    <w:p>
-      <w:pPr>
-        <w:jc w:val="center"/>
-      </w:pPr>
-    </w:p>
-    <w:p>
-      <w:pPr>
-        <w:jc w:val="center"/>
-      </w:pPr>
-    </w:p>
-    <w:p>
-      <w:pPr>
-        <w:jc w:val="left"/>
-        <w:rPr>
-          <w:noProof/>
-        </w:rPr>
-      </w:pPr>
     </w:p>
     <w:sectPr>
       <w:pgSz w:w="12240" w:h="15840"/>
@@ -32209,6 +32203,7 @@
     <w:rsid w:val="001F21EB"/>
     <w:rsid w:val="002E0620"/>
     <w:rsid w:val="002F4C9A"/>
+    <w:rsid w:val="002F78A2"/>
     <w:rsid w:val="0030337C"/>
     <w:rsid w:val="003070B0"/>
     <w:rsid w:val="0031217E"/>
@@ -32282,6 +32277,7 @@
     <w:rsid w:val="00E871D1"/>
     <w:rsid w:val="00EA4442"/>
     <w:rsid w:val="00F17542"/>
+    <w:rsid w:val="00F762E8"/>
     <w:rsid w:val="00FA0F48"/>
     <w:rsid w:val="00FA73A2"/>
   </w:rsids>

--- a/PS40789_TranNguyenChiBao_ASM.docx
+++ b/PS40789_TranNguyenChiBao_ASM.docx
@@ -1278,7 +1278,7 @@
                                   <w:tag w:val=""/>
                                   <w:id w:val="197127006"/>
                                   <w:dataBinding w:prefixMappings="xmlns:ns0='http://schemas.microsoft.com/office/2006/coverPageProps' " w:xpath="/ns0:CoverPageProperties[1]/ns0:PublishDate[1]" w:storeItemID="{55AF091B-3C7A-41E3-B477-F2FDAA23CFDA}"/>
-                                  <w:date w:fullDate="2024-09-15T00:00:00Z">
+                                  <w:date w:fullDate="2024-11-05T00:00:00Z">
                                     <w:dateFormat w:val="MMMM d, yyyy"/>
                                     <w:lid w:val="en-US"/>
                                     <w:storeMappedDataAs w:val="dateTime"/>
@@ -1305,7 +1305,34 @@
                                         <w:sz w:val="28"/>
                                         <w:szCs w:val="28"/>
                                       </w:rPr>
-                                      <w:t>September 15, 2024</w:t>
+                                      <w:t>November</w:t>
+                                    </w:r>
+                                    <w:r>
+                                      <w:rPr>
+                                        <w:caps/>
+                                        <w:color w:val="5B9BD5" w:themeColor="accent1"/>
+                                        <w:sz w:val="28"/>
+                                        <w:szCs w:val="28"/>
+                                      </w:rPr>
+                                      <w:t xml:space="preserve"> </w:t>
+                                    </w:r>
+                                    <w:r>
+                                      <w:rPr>
+                                        <w:caps/>
+                                        <w:color w:val="5B9BD5" w:themeColor="accent1"/>
+                                        <w:sz w:val="28"/>
+                                        <w:szCs w:val="28"/>
+                                      </w:rPr>
+                                      <w:t>5</w:t>
+                                    </w:r>
+                                    <w:r>
+                                      <w:rPr>
+                                        <w:caps/>
+                                        <w:color w:val="5B9BD5" w:themeColor="accent1"/>
+                                        <w:sz w:val="28"/>
+                                        <w:szCs w:val="28"/>
+                                      </w:rPr>
+                                      <w:t>, 2024</w:t>
                                     </w:r>
                                   </w:p>
                                 </w:sdtContent>
@@ -1377,7 +1404,7 @@
                             <w:tag w:val=""/>
                             <w:id w:val="197127006"/>
                             <w:dataBinding w:prefixMappings="xmlns:ns0='http://schemas.microsoft.com/office/2006/coverPageProps' " w:xpath="/ns0:CoverPageProperties[1]/ns0:PublishDate[1]" w:storeItemID="{55AF091B-3C7A-41E3-B477-F2FDAA23CFDA}"/>
-                            <w:date w:fullDate="2024-09-15T00:00:00Z">
+                            <w:date w:fullDate="2024-11-05T00:00:00Z">
                               <w:dateFormat w:val="MMMM d, yyyy"/>
                               <w:lid w:val="en-US"/>
                               <w:storeMappedDataAs w:val="dateTime"/>
@@ -1404,7 +1431,34 @@
                                   <w:sz w:val="28"/>
                                   <w:szCs w:val="28"/>
                                 </w:rPr>
-                                <w:t>September 15, 2024</w:t>
+                                <w:t>November</w:t>
+                              </w:r>
+                              <w:r>
+                                <w:rPr>
+                                  <w:caps/>
+                                  <w:color w:val="5B9BD5" w:themeColor="accent1"/>
+                                  <w:sz w:val="28"/>
+                                  <w:szCs w:val="28"/>
+                                </w:rPr>
+                                <w:t xml:space="preserve"> </w:t>
+                              </w:r>
+                              <w:r>
+                                <w:rPr>
+                                  <w:caps/>
+                                  <w:color w:val="5B9BD5" w:themeColor="accent1"/>
+                                  <w:sz w:val="28"/>
+                                  <w:szCs w:val="28"/>
+                                </w:rPr>
+                                <w:t>5</w:t>
+                              </w:r>
+                              <w:r>
+                                <w:rPr>
+                                  <w:caps/>
+                                  <w:color w:val="5B9BD5" w:themeColor="accent1"/>
+                                  <w:sz w:val="28"/>
+                                  <w:szCs w:val="28"/>
+                                </w:rPr>
+                                <w:t>, 2024</w:t>
                               </w:r>
                             </w:p>
                           </w:sdtContent>
@@ -1514,7 +1568,7 @@
               <w14:ligatures w14:val="standardContextual"/>
             </w:rPr>
           </w:pPr>
-          <w:hyperlink w:anchor="_Toc183940681" w:history="1">
+          <w:hyperlink w:anchor="_Toc184145034" w:history="1">
             <w:r>
               <w:rPr>
                 <w:rStyle w:val="Hyperlink"/>
@@ -1537,7 +1591,7 @@
               <w:rPr>
                 <w:webHidden/>
               </w:rPr>
-              <w:instrText xml:space="preserve"> PAGEREF _Toc183940681 \h </w:instrText>
+              <w:instrText xml:space="preserve"> PAGEREF _Toc184145034 \h </w:instrText>
             </w:r>
             <w:r>
               <w:rPr>
@@ -1579,7 +1633,7 @@
               <w14:ligatures w14:val="standardContextual"/>
             </w:rPr>
           </w:pPr>
-          <w:hyperlink w:anchor="_Toc183940682" w:history="1">
+          <w:hyperlink w:anchor="_Toc184145035" w:history="1">
             <w:r>
               <w:rPr>
                 <w:rStyle w:val="Hyperlink"/>
@@ -1606,7 +1660,7 @@
                 <w:noProof/>
                 <w:webHidden/>
               </w:rPr>
-              <w:instrText xml:space="preserve"> PAGEREF _Toc183940682 \h </w:instrText>
+              <w:instrText xml:space="preserve"> PAGEREF _Toc184145035 \h </w:instrText>
             </w:r>
             <w:r>
               <w:rPr>
@@ -1652,7 +1706,7 @@
               <w14:ligatures w14:val="standardContextual"/>
             </w:rPr>
           </w:pPr>
-          <w:hyperlink w:anchor="_Toc183940683" w:history="1">
+          <w:hyperlink w:anchor="_Toc184145036" w:history="1">
             <w:r>
               <w:rPr>
                 <w:rStyle w:val="Hyperlink"/>
@@ -1679,7 +1733,7 @@
                 <w:noProof/>
                 <w:webHidden/>
               </w:rPr>
-              <w:instrText xml:space="preserve"> PAGEREF _Toc183940683 \h </w:instrText>
+              <w:instrText xml:space="preserve"> PAGEREF _Toc184145036 \h </w:instrText>
             </w:r>
             <w:r>
               <w:rPr>
@@ -1725,7 +1779,7 @@
               <w14:ligatures w14:val="standardContextual"/>
             </w:rPr>
           </w:pPr>
-          <w:hyperlink w:anchor="_Toc183940684" w:history="1">
+          <w:hyperlink w:anchor="_Toc184145037" w:history="1">
             <w:r>
               <w:rPr>
                 <w:rStyle w:val="Hyperlink"/>
@@ -1752,7 +1806,7 @@
                 <w:noProof/>
                 <w:webHidden/>
               </w:rPr>
-              <w:instrText xml:space="preserve"> PAGEREF _Toc183940684 \h </w:instrText>
+              <w:instrText xml:space="preserve"> PAGEREF _Toc184145037 \h </w:instrText>
             </w:r>
             <w:r>
               <w:rPr>
@@ -1798,7 +1852,7 @@
               <w14:ligatures w14:val="standardContextual"/>
             </w:rPr>
           </w:pPr>
-          <w:hyperlink w:anchor="_Toc183940685" w:history="1">
+          <w:hyperlink w:anchor="_Toc184145038" w:history="1">
             <w:r>
               <w:rPr>
                 <w:rStyle w:val="Hyperlink"/>
@@ -1825,7 +1879,7 @@
                 <w:noProof/>
                 <w:webHidden/>
               </w:rPr>
-              <w:instrText xml:space="preserve"> PAGEREF _Toc183940685 \h </w:instrText>
+              <w:instrText xml:space="preserve"> PAGEREF _Toc184145038 \h </w:instrText>
             </w:r>
             <w:r>
               <w:rPr>
@@ -1871,7 +1925,7 @@
               <w14:ligatures w14:val="standardContextual"/>
             </w:rPr>
           </w:pPr>
-          <w:hyperlink w:anchor="_Toc183940686" w:history="1">
+          <w:hyperlink w:anchor="_Toc184145039" w:history="1">
             <w:r>
               <w:rPr>
                 <w:rStyle w:val="Hyperlink"/>
@@ -1898,7 +1952,7 @@
                 <w:noProof/>
                 <w:webHidden/>
               </w:rPr>
-              <w:instrText xml:space="preserve"> PAGEREF _Toc183940686 \h </w:instrText>
+              <w:instrText xml:space="preserve"> PAGEREF _Toc184145039 \h </w:instrText>
             </w:r>
             <w:r>
               <w:rPr>
@@ -1944,7 +1998,7 @@
               <w14:ligatures w14:val="standardContextual"/>
             </w:rPr>
           </w:pPr>
-          <w:hyperlink w:anchor="_Toc183940687" w:history="1">
+          <w:hyperlink w:anchor="_Toc184145040" w:history="1">
             <w:r>
               <w:rPr>
                 <w:rStyle w:val="Hyperlink"/>
@@ -1971,7 +2025,7 @@
                 <w:noProof/>
                 <w:webHidden/>
               </w:rPr>
-              <w:instrText xml:space="preserve"> PAGEREF _Toc183940687 \h </w:instrText>
+              <w:instrText xml:space="preserve"> PAGEREF _Toc184145040 \h </w:instrText>
             </w:r>
             <w:r>
               <w:rPr>
@@ -2016,7 +2070,7 @@
               <w14:ligatures w14:val="standardContextual"/>
             </w:rPr>
           </w:pPr>
-          <w:hyperlink w:anchor="_Toc183940688" w:history="1">
+          <w:hyperlink w:anchor="_Toc184145041" w:history="1">
             <w:r>
               <w:rPr>
                 <w:rStyle w:val="Hyperlink"/>
@@ -2039,7 +2093,7 @@
               <w:rPr>
                 <w:webHidden/>
               </w:rPr>
-              <w:instrText xml:space="preserve"> PAGEREF _Toc183940688 \h </w:instrText>
+              <w:instrText xml:space="preserve"> PAGEREF _Toc184145041 \h </w:instrText>
             </w:r>
             <w:r>
               <w:rPr>
@@ -2081,7 +2135,7 @@
               <w14:ligatures w14:val="standardContextual"/>
             </w:rPr>
           </w:pPr>
-          <w:hyperlink w:anchor="_Toc183940689" w:history="1">
+          <w:hyperlink w:anchor="_Toc184145042" w:history="1">
             <w:r>
               <w:rPr>
                 <w:rStyle w:val="Hyperlink"/>
@@ -2108,7 +2162,7 @@
                 <w:noProof/>
                 <w:webHidden/>
               </w:rPr>
-              <w:instrText xml:space="preserve"> PAGEREF _Toc183940689 \h </w:instrText>
+              <w:instrText xml:space="preserve"> PAGEREF _Toc184145042 \h </w:instrText>
             </w:r>
             <w:r>
               <w:rPr>
@@ -2154,7 +2208,7 @@
               <w14:ligatures w14:val="standardContextual"/>
             </w:rPr>
           </w:pPr>
-          <w:hyperlink w:anchor="_Toc183940690" w:history="1">
+          <w:hyperlink w:anchor="_Toc184145043" w:history="1">
             <w:r>
               <w:rPr>
                 <w:rStyle w:val="Hyperlink"/>
@@ -2181,7 +2235,7 @@
                 <w:noProof/>
                 <w:webHidden/>
               </w:rPr>
-              <w:instrText xml:space="preserve"> PAGEREF _Toc183940690 \h </w:instrText>
+              <w:instrText xml:space="preserve"> PAGEREF _Toc184145043 \h </w:instrText>
             </w:r>
             <w:r>
               <w:rPr>
@@ -2227,7 +2281,7 @@
               <w14:ligatures w14:val="standardContextual"/>
             </w:rPr>
           </w:pPr>
-          <w:hyperlink w:anchor="_Toc183940691" w:history="1">
+          <w:hyperlink w:anchor="_Toc184145044" w:history="1">
             <w:r>
               <w:rPr>
                 <w:rStyle w:val="Hyperlink"/>
@@ -2254,7 +2308,7 @@
                 <w:noProof/>
                 <w:webHidden/>
               </w:rPr>
-              <w:instrText xml:space="preserve"> PAGEREF _Toc183940691 \h </w:instrText>
+              <w:instrText xml:space="preserve"> PAGEREF _Toc184145044 \h </w:instrText>
             </w:r>
             <w:r>
               <w:rPr>
@@ -2300,7 +2354,7 @@
               <w14:ligatures w14:val="standardContextual"/>
             </w:rPr>
           </w:pPr>
-          <w:hyperlink w:anchor="_Toc183940692" w:history="1">
+          <w:hyperlink w:anchor="_Toc184145045" w:history="1">
             <w:r>
               <w:rPr>
                 <w:rStyle w:val="Hyperlink"/>
@@ -2327,7 +2381,7 @@
                 <w:noProof/>
                 <w:webHidden/>
               </w:rPr>
-              <w:instrText xml:space="preserve"> PAGEREF _Toc183940692 \h </w:instrText>
+              <w:instrText xml:space="preserve"> PAGEREF _Toc184145045 \h </w:instrText>
             </w:r>
             <w:r>
               <w:rPr>
@@ -2373,7 +2427,7 @@
               <w14:ligatures w14:val="standardContextual"/>
             </w:rPr>
           </w:pPr>
-          <w:hyperlink w:anchor="_Toc183940693" w:history="1">
+          <w:hyperlink w:anchor="_Toc184145046" w:history="1">
             <w:r>
               <w:rPr>
                 <w:rStyle w:val="Hyperlink"/>
@@ -2400,7 +2454,7 @@
                 <w:noProof/>
                 <w:webHidden/>
               </w:rPr>
-              <w:instrText xml:space="preserve"> PAGEREF _Toc183940693 \h </w:instrText>
+              <w:instrText xml:space="preserve"> PAGEREF _Toc184145046 \h </w:instrText>
             </w:r>
             <w:r>
               <w:rPr>
@@ -2446,7 +2500,7 @@
               <w14:ligatures w14:val="standardContextual"/>
             </w:rPr>
           </w:pPr>
-          <w:hyperlink w:anchor="_Toc183940694" w:history="1">
+          <w:hyperlink w:anchor="_Toc184145047" w:history="1">
             <w:r>
               <w:rPr>
                 <w:rStyle w:val="Hyperlink"/>
@@ -2473,7 +2527,7 @@
                 <w:noProof/>
                 <w:webHidden/>
               </w:rPr>
-              <w:instrText xml:space="preserve"> PAGEREF _Toc183940694 \h </w:instrText>
+              <w:instrText xml:space="preserve"> PAGEREF _Toc184145047 \h </w:instrText>
             </w:r>
             <w:r>
               <w:rPr>
@@ -2520,7 +2574,7 @@
               <w14:ligatures w14:val="standardContextual"/>
             </w:rPr>
           </w:pPr>
-          <w:hyperlink w:anchor="_Toc183940695" w:history="1">
+          <w:hyperlink w:anchor="_Toc184145048" w:history="1">
             <w:r>
               <w:rPr>
                 <w:rStyle w:val="Hyperlink"/>
@@ -2565,7 +2619,7 @@
                 <w:noProof/>
                 <w:webHidden/>
               </w:rPr>
-              <w:instrText xml:space="preserve"> PAGEREF _Toc183940695 \h </w:instrText>
+              <w:instrText xml:space="preserve"> PAGEREF _Toc184145048 \h </w:instrText>
             </w:r>
             <w:r>
               <w:rPr>
@@ -2612,7 +2666,7 @@
               <w14:ligatures w14:val="standardContextual"/>
             </w:rPr>
           </w:pPr>
-          <w:hyperlink w:anchor="_Toc183940696" w:history="1">
+          <w:hyperlink w:anchor="_Toc184145049" w:history="1">
             <w:r>
               <w:rPr>
                 <w:rStyle w:val="Hyperlink"/>
@@ -2657,7 +2711,7 @@
                 <w:noProof/>
                 <w:webHidden/>
               </w:rPr>
-              <w:instrText xml:space="preserve"> PAGEREF _Toc183940696 \h </w:instrText>
+              <w:instrText xml:space="preserve"> PAGEREF _Toc184145049 \h </w:instrText>
             </w:r>
             <w:r>
               <w:rPr>
@@ -2704,7 +2758,7 @@
               <w14:ligatures w14:val="standardContextual"/>
             </w:rPr>
           </w:pPr>
-          <w:hyperlink w:anchor="_Toc183940697" w:history="1">
+          <w:hyperlink w:anchor="_Toc184145050" w:history="1">
             <w:r>
               <w:rPr>
                 <w:rStyle w:val="Hyperlink"/>
@@ -2749,7 +2803,7 @@
                 <w:noProof/>
                 <w:webHidden/>
               </w:rPr>
-              <w:instrText xml:space="preserve"> PAGEREF _Toc183940697 \h </w:instrText>
+              <w:instrText xml:space="preserve"> PAGEREF _Toc184145050 \h </w:instrText>
             </w:r>
             <w:r>
               <w:rPr>
@@ -2796,7 +2850,7 @@
               <w14:ligatures w14:val="standardContextual"/>
             </w:rPr>
           </w:pPr>
-          <w:hyperlink w:anchor="_Toc183940698" w:history="1">
+          <w:hyperlink w:anchor="_Toc184145051" w:history="1">
             <w:r>
               <w:rPr>
                 <w:rStyle w:val="Hyperlink"/>
@@ -2820,7 +2874,21 @@
                 <w:rStyle w:val="Hyperlink"/>
                 <w:noProof/>
               </w:rPr>
-              <w:t>Đăng nhập</w:t>
+              <w:t>Quản lý đơn</w:t>
+            </w:r>
+            <w:r>
+              <w:rPr>
+                <w:rStyle w:val="Hyperlink"/>
+                <w:noProof/>
+              </w:rPr>
+              <w:t xml:space="preserve"> </w:t>
+            </w:r>
+            <w:r>
+              <w:rPr>
+                <w:rStyle w:val="Hyperlink"/>
+                <w:noProof/>
+              </w:rPr>
+              <w:t>hàng</w:t>
             </w:r>
             <w:r>
               <w:rPr>
@@ -2841,7 +2909,7 @@
                 <w:noProof/>
                 <w:webHidden/>
               </w:rPr>
-              <w:instrText xml:space="preserve"> PAGEREF _Toc183940698 \h </w:instrText>
+              <w:instrText xml:space="preserve"> PAGEREF _Toc184145051 \h </w:instrText>
             </w:r>
             <w:r>
               <w:rPr>
@@ -2862,79 +2930,6 @@
                 <w:webHidden/>
               </w:rPr>
               <w:t>16</w:t>
-            </w:r>
-            <w:r>
-              <w:rPr>
-                <w:noProof/>
-                <w:webHidden/>
-              </w:rPr>
-              <w:fldChar w:fldCharType="end"/>
-            </w:r>
-          </w:hyperlink>
-        </w:p>
-        <w:p>
-          <w:pPr>
-            <w:pStyle w:val="TOC2"/>
-            <w:tabs>
-              <w:tab w:val="right" w:leader="dot" w:pos="9350"/>
-            </w:tabs>
-            <w:rPr>
-              <w:rFonts w:asciiTheme="minorHAnsi" w:eastAsiaTheme="minorEastAsia" w:hAnsiTheme="minorHAnsi"/>
-              <w:noProof/>
-              <w:kern w:val="2"/>
-              <w:sz w:val="24"/>
-              <w:szCs w:val="24"/>
-              <w14:ligatures w14:val="standardContextual"/>
-            </w:rPr>
-          </w:pPr>
-          <w:hyperlink w:anchor="_Toc183940699" w:history="1">
-            <w:r>
-              <w:rPr>
-                <w:rStyle w:val="Hyperlink"/>
-                <w:noProof/>
-              </w:rPr>
-              <w:t>7. Sơ đồ triển khai và yêu cầu hệ thống</w:t>
-            </w:r>
-            <w:r>
-              <w:rPr>
-                <w:noProof/>
-                <w:webHidden/>
-              </w:rPr>
-              <w:tab/>
-            </w:r>
-            <w:r>
-              <w:rPr>
-                <w:noProof/>
-                <w:webHidden/>
-              </w:rPr>
-              <w:fldChar w:fldCharType="begin"/>
-            </w:r>
-            <w:r>
-              <w:rPr>
-                <w:noProof/>
-                <w:webHidden/>
-              </w:rPr>
-              <w:instrText xml:space="preserve"> PAGEREF _Toc183940699 \h </w:instrText>
-            </w:r>
-            <w:r>
-              <w:rPr>
-                <w:noProof/>
-                <w:webHidden/>
-              </w:rPr>
-            </w:r>
-            <w:r>
-              <w:rPr>
-                <w:noProof/>
-                <w:webHidden/>
-              </w:rPr>
-              <w:fldChar w:fldCharType="separate"/>
-            </w:r>
-            <w:r>
-              <w:rPr>
-                <w:noProof/>
-                <w:webHidden/>
-              </w:rPr>
-              <w:t>17</w:t>
             </w:r>
             <w:r>
               <w:rPr>
@@ -2961,13 +2956,13 @@
               <w14:ligatures w14:val="standardContextual"/>
             </w:rPr>
           </w:pPr>
-          <w:hyperlink w:anchor="_Toc183940700" w:history="1">
+          <w:hyperlink w:anchor="_Toc184145052" w:history="1">
             <w:r>
               <w:rPr>
                 <w:rStyle w:val="Hyperlink"/>
                 <w:noProof/>
               </w:rPr>
-              <w:t>7.1.</w:t>
+              <w:t>6.5.</w:t>
             </w:r>
             <w:r>
               <w:rPr>
@@ -2985,7 +2980,7 @@
                 <w:rStyle w:val="Hyperlink"/>
                 <w:noProof/>
               </w:rPr>
-              <w:t>Sơ đồ triển khai</w:t>
+              <w:t>Đăng nhập</w:t>
             </w:r>
             <w:r>
               <w:rPr>
@@ -3006,7 +3001,80 @@
                 <w:noProof/>
                 <w:webHidden/>
               </w:rPr>
-              <w:instrText xml:space="preserve"> PAGEREF _Toc183940700 \h </w:instrText>
+              <w:instrText xml:space="preserve"> PAGEREF _Toc184145052 \h </w:instrText>
+            </w:r>
+            <w:r>
+              <w:rPr>
+                <w:noProof/>
+                <w:webHidden/>
+              </w:rPr>
+            </w:r>
+            <w:r>
+              <w:rPr>
+                <w:noProof/>
+                <w:webHidden/>
+              </w:rPr>
+              <w:fldChar w:fldCharType="separate"/>
+            </w:r>
+            <w:r>
+              <w:rPr>
+                <w:noProof/>
+                <w:webHidden/>
+              </w:rPr>
+              <w:t>16</w:t>
+            </w:r>
+            <w:r>
+              <w:rPr>
+                <w:noProof/>
+                <w:webHidden/>
+              </w:rPr>
+              <w:fldChar w:fldCharType="end"/>
+            </w:r>
+          </w:hyperlink>
+        </w:p>
+        <w:p>
+          <w:pPr>
+            <w:pStyle w:val="TOC2"/>
+            <w:tabs>
+              <w:tab w:val="right" w:leader="dot" w:pos="9350"/>
+            </w:tabs>
+            <w:rPr>
+              <w:rFonts w:asciiTheme="minorHAnsi" w:eastAsiaTheme="minorEastAsia" w:hAnsiTheme="minorHAnsi"/>
+              <w:noProof/>
+              <w:kern w:val="2"/>
+              <w:sz w:val="24"/>
+              <w:szCs w:val="24"/>
+              <w14:ligatures w14:val="standardContextual"/>
+            </w:rPr>
+          </w:pPr>
+          <w:hyperlink w:anchor="_Toc184145053" w:history="1">
+            <w:r>
+              <w:rPr>
+                <w:rStyle w:val="Hyperlink"/>
+                <w:noProof/>
+              </w:rPr>
+              <w:t>7. Sơ đồ triển khai và yêu cầu hệ thống</w:t>
+            </w:r>
+            <w:r>
+              <w:rPr>
+                <w:noProof/>
+                <w:webHidden/>
+              </w:rPr>
+              <w:tab/>
+            </w:r>
+            <w:r>
+              <w:rPr>
+                <w:noProof/>
+                <w:webHidden/>
+              </w:rPr>
+              <w:fldChar w:fldCharType="begin"/>
+            </w:r>
+            <w:r>
+              <w:rPr>
+                <w:noProof/>
+                <w:webHidden/>
+              </w:rPr>
+              <w:instrText xml:space="preserve"> PAGEREF _Toc184145053 \h </w:instrText>
             </w:r>
             <w:r>
               <w:rPr>
@@ -3053,13 +3121,13 @@
               <w14:ligatures w14:val="standardContextual"/>
             </w:rPr>
           </w:pPr>
-          <w:hyperlink w:anchor="_Toc183940701" w:history="1">
+          <w:hyperlink w:anchor="_Toc184145054" w:history="1">
             <w:r>
               <w:rPr>
                 <w:rStyle w:val="Hyperlink"/>
                 <w:noProof/>
               </w:rPr>
-              <w:t>7.2.</w:t>
+              <w:t>7.1.</w:t>
             </w:r>
             <w:r>
               <w:rPr>
@@ -3077,7 +3145,7 @@
                 <w:rStyle w:val="Hyperlink"/>
                 <w:noProof/>
               </w:rPr>
-              <w:t>Yêu cầu hệ thống</w:t>
+              <w:t>Sơ đồ triển khai</w:t>
             </w:r>
             <w:r>
               <w:rPr>
@@ -3098,7 +3166,7 @@
                 <w:noProof/>
                 <w:webHidden/>
               </w:rPr>
-              <w:instrText xml:space="preserve"> PAGEREF _Toc183940701 \h </w:instrText>
+              <w:instrText xml:space="preserve"> PAGEREF _Toc184145054 \h </w:instrText>
             </w:r>
             <w:r>
               <w:rPr>
@@ -3119,216 +3187,6 @@
                 <w:webHidden/>
               </w:rPr>
               <w:t>17</w:t>
-            </w:r>
-            <w:r>
-              <w:rPr>
-                <w:noProof/>
-                <w:webHidden/>
-              </w:rPr>
-              <w:fldChar w:fldCharType="end"/>
-            </w:r>
-          </w:hyperlink>
-        </w:p>
-        <w:p>
-          <w:pPr>
-            <w:pStyle w:val="TOC1"/>
-            <w:rPr>
-              <w:rFonts w:asciiTheme="minorHAnsi" w:eastAsiaTheme="minorEastAsia" w:hAnsiTheme="minorHAnsi" w:cstheme="minorBidi"/>
-              <w:b w:val="0"/>
-              <w:bCs w:val="0"/>
-              <w:caps w:val="0"/>
-              <w:kern w:val="2"/>
-              <w:sz w:val="24"/>
-              <w:szCs w:val="24"/>
-              <w14:ligatures w14:val="standardContextual"/>
-            </w:rPr>
-          </w:pPr>
-          <w:hyperlink w:anchor="_Toc183940702" w:history="1">
-            <w:r>
-              <w:rPr>
-                <w:rStyle w:val="Hyperlink"/>
-              </w:rPr>
-              <w:t>III. Thiết kế ứng dụng</w:t>
-            </w:r>
-            <w:r>
-              <w:rPr>
-                <w:webHidden/>
-              </w:rPr>
-              <w:tab/>
-            </w:r>
-            <w:r>
-              <w:rPr>
-                <w:webHidden/>
-              </w:rPr>
-              <w:fldChar w:fldCharType="begin"/>
-            </w:r>
-            <w:r>
-              <w:rPr>
-                <w:webHidden/>
-              </w:rPr>
-              <w:instrText xml:space="preserve"> PAGEREF _Toc183940702 \h </w:instrText>
-            </w:r>
-            <w:r>
-              <w:rPr>
-                <w:webHidden/>
-              </w:rPr>
-            </w:r>
-            <w:r>
-              <w:rPr>
-                <w:webHidden/>
-              </w:rPr>
-              <w:fldChar w:fldCharType="separate"/>
-            </w:r>
-            <w:r>
-              <w:rPr>
-                <w:webHidden/>
-              </w:rPr>
-              <w:t>18</w:t>
-            </w:r>
-            <w:r>
-              <w:rPr>
-                <w:webHidden/>
-              </w:rPr>
-              <w:fldChar w:fldCharType="end"/>
-            </w:r>
-          </w:hyperlink>
-        </w:p>
-        <w:p>
-          <w:pPr>
-            <w:pStyle w:val="TOC2"/>
-            <w:tabs>
-              <w:tab w:val="right" w:leader="dot" w:pos="9350"/>
-            </w:tabs>
-            <w:rPr>
-              <w:rFonts w:asciiTheme="minorHAnsi" w:eastAsiaTheme="minorEastAsia" w:hAnsiTheme="minorHAnsi"/>
-              <w:noProof/>
-              <w:kern w:val="2"/>
-              <w:sz w:val="24"/>
-              <w:szCs w:val="24"/>
-              <w14:ligatures w14:val="standardContextual"/>
-            </w:rPr>
-          </w:pPr>
-          <w:hyperlink w:anchor="_Toc183940703" w:history="1">
-            <w:r>
-              <w:rPr>
-                <w:rStyle w:val="Hyperlink"/>
-                <w:noProof/>
-              </w:rPr>
-              <w:t>1. Mô hình công nghệ ứng dụng</w:t>
-            </w:r>
-            <w:r>
-              <w:rPr>
-                <w:noProof/>
-                <w:webHidden/>
-              </w:rPr>
-              <w:tab/>
-            </w:r>
-            <w:r>
-              <w:rPr>
-                <w:noProof/>
-                <w:webHidden/>
-              </w:rPr>
-              <w:fldChar w:fldCharType="begin"/>
-            </w:r>
-            <w:r>
-              <w:rPr>
-                <w:noProof/>
-                <w:webHidden/>
-              </w:rPr>
-              <w:instrText xml:space="preserve"> PAGEREF _Toc183940703 \h </w:instrText>
-            </w:r>
-            <w:r>
-              <w:rPr>
-                <w:noProof/>
-                <w:webHidden/>
-              </w:rPr>
-            </w:r>
-            <w:r>
-              <w:rPr>
-                <w:noProof/>
-                <w:webHidden/>
-              </w:rPr>
-              <w:fldChar w:fldCharType="separate"/>
-            </w:r>
-            <w:r>
-              <w:rPr>
-                <w:noProof/>
-                <w:webHidden/>
-              </w:rPr>
-              <w:t>18</w:t>
-            </w:r>
-            <w:r>
-              <w:rPr>
-                <w:noProof/>
-                <w:webHidden/>
-              </w:rPr>
-              <w:fldChar w:fldCharType="end"/>
-            </w:r>
-          </w:hyperlink>
-        </w:p>
-        <w:p>
-          <w:pPr>
-            <w:pStyle w:val="TOC2"/>
-            <w:tabs>
-              <w:tab w:val="right" w:leader="dot" w:pos="9350"/>
-            </w:tabs>
-            <w:rPr>
-              <w:rFonts w:asciiTheme="minorHAnsi" w:eastAsiaTheme="minorEastAsia" w:hAnsiTheme="minorHAnsi"/>
-              <w:noProof/>
-              <w:kern w:val="2"/>
-              <w:sz w:val="24"/>
-              <w:szCs w:val="24"/>
-              <w14:ligatures w14:val="standardContextual"/>
-            </w:rPr>
-          </w:pPr>
-          <w:hyperlink w:anchor="_Toc183940704" w:history="1">
-            <w:r>
-              <w:rPr>
-                <w:rStyle w:val="Hyperlink"/>
-                <w:noProof/>
-              </w:rPr>
-              <w:t>2. THỰC THỂ</w:t>
-            </w:r>
-            <w:r>
-              <w:rPr>
-                <w:noProof/>
-                <w:webHidden/>
-              </w:rPr>
-              <w:tab/>
-            </w:r>
-            <w:r>
-              <w:rPr>
-                <w:noProof/>
-                <w:webHidden/>
-              </w:rPr>
-              <w:fldChar w:fldCharType="begin"/>
-            </w:r>
-            <w:r>
-              <w:rPr>
-                <w:noProof/>
-                <w:webHidden/>
-              </w:rPr>
-              <w:instrText xml:space="preserve"> PAGEREF _Toc183940704 \h </w:instrText>
-            </w:r>
-            <w:r>
-              <w:rPr>
-                <w:noProof/>
-                <w:webHidden/>
-              </w:rPr>
-            </w:r>
-            <w:r>
-              <w:rPr>
-                <w:noProof/>
-                <w:webHidden/>
-              </w:rPr>
-              <w:fldChar w:fldCharType="separate"/>
-            </w:r>
-            <w:r>
-              <w:rPr>
-                <w:noProof/>
-                <w:webHidden/>
-              </w:rPr>
-              <w:t>19</w:t>
             </w:r>
             <w:r>
               <w:rPr>
@@ -3355,13 +3213,13 @@
               <w14:ligatures w14:val="standardContextual"/>
             </w:rPr>
           </w:pPr>
-          <w:hyperlink w:anchor="_Toc183940705" w:history="1">
+          <w:hyperlink w:anchor="_Toc184145055" w:history="1">
             <w:r>
               <w:rPr>
                 <w:rStyle w:val="Hyperlink"/>
                 <w:noProof/>
               </w:rPr>
-              <w:t>2.1.</w:t>
+              <w:t>7.2.</w:t>
             </w:r>
             <w:r>
               <w:rPr>
@@ -3379,7 +3237,7 @@
                 <w:rStyle w:val="Hyperlink"/>
                 <w:noProof/>
               </w:rPr>
-              <w:t>ERD Tổng</w:t>
+              <w:t>Yêu cầu hệ thống</w:t>
             </w:r>
             <w:r>
               <w:rPr>
@@ -3400,7 +3258,217 @@
                 <w:noProof/>
                 <w:webHidden/>
               </w:rPr>
-              <w:instrText xml:space="preserve"> PAGEREF _Toc183940705 \h </w:instrText>
+              <w:instrText xml:space="preserve"> PAGEREF _Toc184145055 \h </w:instrText>
+            </w:r>
+            <w:r>
+              <w:rPr>
+                <w:noProof/>
+                <w:webHidden/>
+              </w:rPr>
+            </w:r>
+            <w:r>
+              <w:rPr>
+                <w:noProof/>
+                <w:webHidden/>
+              </w:rPr>
+              <w:fldChar w:fldCharType="separate"/>
+            </w:r>
+            <w:r>
+              <w:rPr>
+                <w:noProof/>
+                <w:webHidden/>
+              </w:rPr>
+              <w:t>17</w:t>
+            </w:r>
+            <w:r>
+              <w:rPr>
+                <w:noProof/>
+                <w:webHidden/>
+              </w:rPr>
+              <w:fldChar w:fldCharType="end"/>
+            </w:r>
+          </w:hyperlink>
+        </w:p>
+        <w:p>
+          <w:pPr>
+            <w:pStyle w:val="TOC1"/>
+            <w:rPr>
+              <w:rFonts w:asciiTheme="minorHAnsi" w:eastAsiaTheme="minorEastAsia" w:hAnsiTheme="minorHAnsi" w:cstheme="minorBidi"/>
+              <w:b w:val="0"/>
+              <w:bCs w:val="0"/>
+              <w:caps w:val="0"/>
+              <w:kern w:val="2"/>
+              <w:sz w:val="24"/>
+              <w:szCs w:val="24"/>
+              <w14:ligatures w14:val="standardContextual"/>
+            </w:rPr>
+          </w:pPr>
+          <w:hyperlink w:anchor="_Toc184145056" w:history="1">
+            <w:r>
+              <w:rPr>
+                <w:rStyle w:val="Hyperlink"/>
+              </w:rPr>
+              <w:t>III. Thiết kế ứng dụng</w:t>
+            </w:r>
+            <w:r>
+              <w:rPr>
+                <w:webHidden/>
+              </w:rPr>
+              <w:tab/>
+            </w:r>
+            <w:r>
+              <w:rPr>
+                <w:webHidden/>
+              </w:rPr>
+              <w:fldChar w:fldCharType="begin"/>
+            </w:r>
+            <w:r>
+              <w:rPr>
+                <w:webHidden/>
+              </w:rPr>
+              <w:instrText xml:space="preserve"> PAGEREF _Toc184145056 \h </w:instrText>
+            </w:r>
+            <w:r>
+              <w:rPr>
+                <w:webHidden/>
+              </w:rPr>
+            </w:r>
+            <w:r>
+              <w:rPr>
+                <w:webHidden/>
+              </w:rPr>
+              <w:fldChar w:fldCharType="separate"/>
+            </w:r>
+            <w:r>
+              <w:rPr>
+                <w:webHidden/>
+              </w:rPr>
+              <w:t>18</w:t>
+            </w:r>
+            <w:r>
+              <w:rPr>
+                <w:webHidden/>
+              </w:rPr>
+              <w:fldChar w:fldCharType="end"/>
+            </w:r>
+          </w:hyperlink>
+        </w:p>
+        <w:p>
+          <w:pPr>
+            <w:pStyle w:val="TOC2"/>
+            <w:tabs>
+              <w:tab w:val="right" w:leader="dot" w:pos="9350"/>
+            </w:tabs>
+            <w:rPr>
+              <w:rFonts w:asciiTheme="minorHAnsi" w:eastAsiaTheme="minorEastAsia" w:hAnsiTheme="minorHAnsi"/>
+              <w:noProof/>
+              <w:kern w:val="2"/>
+              <w:sz w:val="24"/>
+              <w:szCs w:val="24"/>
+              <w14:ligatures w14:val="standardContextual"/>
+            </w:rPr>
+          </w:pPr>
+          <w:hyperlink w:anchor="_Toc184145057" w:history="1">
+            <w:r>
+              <w:rPr>
+                <w:rStyle w:val="Hyperlink"/>
+                <w:noProof/>
+              </w:rPr>
+              <w:t>1. Mô hình công nghệ ứng dụng</w:t>
+            </w:r>
+            <w:r>
+              <w:rPr>
+                <w:noProof/>
+                <w:webHidden/>
+              </w:rPr>
+              <w:tab/>
+            </w:r>
+            <w:r>
+              <w:rPr>
+                <w:noProof/>
+                <w:webHidden/>
+              </w:rPr>
+              <w:fldChar w:fldCharType="begin"/>
+            </w:r>
+            <w:r>
+              <w:rPr>
+                <w:noProof/>
+                <w:webHidden/>
+              </w:rPr>
+              <w:instrText xml:space="preserve"> PAGEREF _Toc184145057 \h </w:instrText>
+            </w:r>
+            <w:r>
+              <w:rPr>
+                <w:noProof/>
+                <w:webHidden/>
+              </w:rPr>
+            </w:r>
+            <w:r>
+              <w:rPr>
+                <w:noProof/>
+                <w:webHidden/>
+              </w:rPr>
+              <w:fldChar w:fldCharType="separate"/>
+            </w:r>
+            <w:r>
+              <w:rPr>
+                <w:noProof/>
+                <w:webHidden/>
+              </w:rPr>
+              <w:t>18</w:t>
+            </w:r>
+            <w:r>
+              <w:rPr>
+                <w:noProof/>
+                <w:webHidden/>
+              </w:rPr>
+              <w:fldChar w:fldCharType="end"/>
+            </w:r>
+          </w:hyperlink>
+        </w:p>
+        <w:p>
+          <w:pPr>
+            <w:pStyle w:val="TOC2"/>
+            <w:tabs>
+              <w:tab w:val="right" w:leader="dot" w:pos="9350"/>
+            </w:tabs>
+            <w:rPr>
+              <w:rFonts w:asciiTheme="minorHAnsi" w:eastAsiaTheme="minorEastAsia" w:hAnsiTheme="minorHAnsi"/>
+              <w:noProof/>
+              <w:kern w:val="2"/>
+              <w:sz w:val="24"/>
+              <w:szCs w:val="24"/>
+              <w14:ligatures w14:val="standardContextual"/>
+            </w:rPr>
+          </w:pPr>
+          <w:hyperlink w:anchor="_Toc184145058" w:history="1">
+            <w:r>
+              <w:rPr>
+                <w:rStyle w:val="Hyperlink"/>
+                <w:noProof/>
+              </w:rPr>
+              <w:t>2. THỰC THỂ</w:t>
+            </w:r>
+            <w:r>
+              <w:rPr>
+                <w:noProof/>
+                <w:webHidden/>
+              </w:rPr>
+              <w:tab/>
+            </w:r>
+            <w:r>
+              <w:rPr>
+                <w:noProof/>
+                <w:webHidden/>
+              </w:rPr>
+              <w:fldChar w:fldCharType="begin"/>
+            </w:r>
+            <w:r>
+              <w:rPr>
+                <w:noProof/>
+                <w:webHidden/>
+              </w:rPr>
+              <w:instrText xml:space="preserve"> PAGEREF _Toc184145058 \h </w:instrText>
             </w:r>
             <w:r>
               <w:rPr>
@@ -3447,13 +3515,13 @@
               <w14:ligatures w14:val="standardContextual"/>
             </w:rPr>
           </w:pPr>
-          <w:hyperlink w:anchor="_Toc183940706" w:history="1">
+          <w:hyperlink w:anchor="_Toc184145059" w:history="1">
             <w:r>
               <w:rPr>
                 <w:rStyle w:val="Hyperlink"/>
                 <w:noProof/>
               </w:rPr>
-              <w:t>2.2.</w:t>
+              <w:t>2.1.</w:t>
             </w:r>
             <w:r>
               <w:rPr>
@@ -3471,7 +3539,7 @@
                 <w:rStyle w:val="Hyperlink"/>
                 <w:noProof/>
               </w:rPr>
-              <w:t>Chi tiết thực thể</w:t>
+              <w:t>ERD Tổng</w:t>
             </w:r>
             <w:r>
               <w:rPr>
@@ -3492,7 +3560,7 @@
                 <w:noProof/>
                 <w:webHidden/>
               </w:rPr>
-              <w:instrText xml:space="preserve"> PAGEREF _Toc183940706 \h </w:instrText>
+              <w:instrText xml:space="preserve"> PAGEREF _Toc184145059 \h </w:instrText>
             </w:r>
             <w:r>
               <w:rPr>
@@ -3512,80 +3580,7 @@
                 <w:noProof/>
                 <w:webHidden/>
               </w:rPr>
-              <w:t>20</w:t>
-            </w:r>
-            <w:r>
-              <w:rPr>
-                <w:noProof/>
-                <w:webHidden/>
-              </w:rPr>
-              <w:fldChar w:fldCharType="end"/>
-            </w:r>
-          </w:hyperlink>
-        </w:p>
-        <w:p>
-          <w:pPr>
-            <w:pStyle w:val="TOC2"/>
-            <w:tabs>
-              <w:tab w:val="right" w:leader="dot" w:pos="9350"/>
-            </w:tabs>
-            <w:rPr>
-              <w:rFonts w:asciiTheme="minorHAnsi" w:eastAsiaTheme="minorEastAsia" w:hAnsiTheme="minorHAnsi"/>
-              <w:noProof/>
-              <w:kern w:val="2"/>
-              <w:sz w:val="24"/>
-              <w:szCs w:val="24"/>
-              <w14:ligatures w14:val="standardContextual"/>
-            </w:rPr>
-          </w:pPr>
-          <w:hyperlink w:anchor="_Toc183940707" w:history="1">
-            <w:r>
-              <w:rPr>
-                <w:rStyle w:val="Hyperlink"/>
-                <w:noProof/>
-              </w:rPr>
-              <w:t>3. GIAO DIỆN</w:t>
-            </w:r>
-            <w:r>
-              <w:rPr>
-                <w:noProof/>
-                <w:webHidden/>
-              </w:rPr>
-              <w:tab/>
-            </w:r>
-            <w:r>
-              <w:rPr>
-                <w:noProof/>
-                <w:webHidden/>
-              </w:rPr>
-              <w:fldChar w:fldCharType="begin"/>
-            </w:r>
-            <w:r>
-              <w:rPr>
-                <w:noProof/>
-                <w:webHidden/>
-              </w:rPr>
-              <w:instrText xml:space="preserve"> PAGEREF _Toc183940707 \h </w:instrText>
-            </w:r>
-            <w:r>
-              <w:rPr>
-                <w:noProof/>
-                <w:webHidden/>
-              </w:rPr>
-            </w:r>
-            <w:r>
-              <w:rPr>
-                <w:noProof/>
-                <w:webHidden/>
-              </w:rPr>
-              <w:fldChar w:fldCharType="separate"/>
-            </w:r>
-            <w:r>
-              <w:rPr>
-                <w:noProof/>
-                <w:webHidden/>
-              </w:rPr>
-              <w:t>24</w:t>
+              <w:t>19</w:t>
             </w:r>
             <w:r>
               <w:rPr>
@@ -3612,13 +3607,13 @@
               <w14:ligatures w14:val="standardContextual"/>
             </w:rPr>
           </w:pPr>
-          <w:hyperlink w:anchor="_Toc183940708" w:history="1">
+          <w:hyperlink w:anchor="_Toc184145060" w:history="1">
             <w:r>
               <w:rPr>
                 <w:rStyle w:val="Hyperlink"/>
                 <w:noProof/>
               </w:rPr>
-              <w:t>3.1.</w:t>
+              <w:t>2.2.</w:t>
             </w:r>
             <w:r>
               <w:rPr>
@@ -3636,7 +3631,7 @@
                 <w:rStyle w:val="Hyperlink"/>
                 <w:noProof/>
               </w:rPr>
-              <w:t>Giao diện trang chủ</w:t>
+              <w:t>Chi tiết thực thể</w:t>
             </w:r>
             <w:r>
               <w:rPr>
@@ -3657,7 +3652,80 @@
                 <w:noProof/>
                 <w:webHidden/>
               </w:rPr>
-              <w:instrText xml:space="preserve"> PAGEREF _Toc183940708 \h </w:instrText>
+              <w:instrText xml:space="preserve"> PAGEREF _Toc184145060 \h </w:instrText>
+            </w:r>
+            <w:r>
+              <w:rPr>
+                <w:noProof/>
+                <w:webHidden/>
+              </w:rPr>
+            </w:r>
+            <w:r>
+              <w:rPr>
+                <w:noProof/>
+                <w:webHidden/>
+              </w:rPr>
+              <w:fldChar w:fldCharType="separate"/>
+            </w:r>
+            <w:r>
+              <w:rPr>
+                <w:noProof/>
+                <w:webHidden/>
+              </w:rPr>
+              <w:t>20</w:t>
+            </w:r>
+            <w:r>
+              <w:rPr>
+                <w:noProof/>
+                <w:webHidden/>
+              </w:rPr>
+              <w:fldChar w:fldCharType="end"/>
+            </w:r>
+          </w:hyperlink>
+        </w:p>
+        <w:p>
+          <w:pPr>
+            <w:pStyle w:val="TOC2"/>
+            <w:tabs>
+              <w:tab w:val="right" w:leader="dot" w:pos="9350"/>
+            </w:tabs>
+            <w:rPr>
+              <w:rFonts w:asciiTheme="minorHAnsi" w:eastAsiaTheme="minorEastAsia" w:hAnsiTheme="minorHAnsi"/>
+              <w:noProof/>
+              <w:kern w:val="2"/>
+              <w:sz w:val="24"/>
+              <w:szCs w:val="24"/>
+              <w14:ligatures w14:val="standardContextual"/>
+            </w:rPr>
+          </w:pPr>
+          <w:hyperlink w:anchor="_Toc184145061" w:history="1">
+            <w:r>
+              <w:rPr>
+                <w:rStyle w:val="Hyperlink"/>
+                <w:noProof/>
+              </w:rPr>
+              <w:t>3. GIAO DIỆN</w:t>
+            </w:r>
+            <w:r>
+              <w:rPr>
+                <w:noProof/>
+                <w:webHidden/>
+              </w:rPr>
+              <w:tab/>
+            </w:r>
+            <w:r>
+              <w:rPr>
+                <w:noProof/>
+                <w:webHidden/>
+              </w:rPr>
+              <w:fldChar w:fldCharType="begin"/>
+            </w:r>
+            <w:r>
+              <w:rPr>
+                <w:noProof/>
+                <w:webHidden/>
+              </w:rPr>
+              <w:instrText xml:space="preserve"> PAGEREF _Toc184145061 \h </w:instrText>
             </w:r>
             <w:r>
               <w:rPr>
@@ -3704,13 +3772,13 @@
               <w14:ligatures w14:val="standardContextual"/>
             </w:rPr>
           </w:pPr>
-          <w:hyperlink w:anchor="_Toc183940709" w:history="1">
+          <w:hyperlink w:anchor="_Toc184145062" w:history="1">
             <w:r>
               <w:rPr>
                 <w:rStyle w:val="Hyperlink"/>
                 <w:noProof/>
               </w:rPr>
-              <w:t>3.2.</w:t>
+              <w:t>3.1.</w:t>
             </w:r>
             <w:r>
               <w:rPr>
@@ -3728,7 +3796,7 @@
                 <w:rStyle w:val="Hyperlink"/>
                 <w:noProof/>
               </w:rPr>
-              <w:t>Đăng nhập</w:t>
+              <w:t>Giao diện trang chủ</w:t>
             </w:r>
             <w:r>
               <w:rPr>
@@ -3749,7 +3817,7 @@
                 <w:noProof/>
                 <w:webHidden/>
               </w:rPr>
-              <w:instrText xml:space="preserve"> PAGEREF _Toc183940709 \h </w:instrText>
+              <w:instrText xml:space="preserve"> PAGEREF _Toc184145062 \h </w:instrText>
             </w:r>
             <w:r>
               <w:rPr>
@@ -3796,13 +3864,13 @@
               <w14:ligatures w14:val="standardContextual"/>
             </w:rPr>
           </w:pPr>
-          <w:hyperlink w:anchor="_Toc183940710" w:history="1">
+          <w:hyperlink w:anchor="_Toc184145063" w:history="1">
             <w:r>
               <w:rPr>
                 <w:rStyle w:val="Hyperlink"/>
                 <w:noProof/>
               </w:rPr>
-              <w:t>3.3.</w:t>
+              <w:t>3.2.</w:t>
             </w:r>
             <w:r>
               <w:rPr>
@@ -3820,7 +3888,7 @@
                 <w:rStyle w:val="Hyperlink"/>
                 <w:noProof/>
               </w:rPr>
-              <w:t>Đăng ký</w:t>
+              <w:t>Đăng nhập</w:t>
             </w:r>
             <w:r>
               <w:rPr>
@@ -3841,7 +3909,7 @@
                 <w:noProof/>
                 <w:webHidden/>
               </w:rPr>
-              <w:instrText xml:space="preserve"> PAGEREF _Toc183940710 \h </w:instrText>
+              <w:instrText xml:space="preserve"> PAGEREF _Toc184145063 \h </w:instrText>
             </w:r>
             <w:r>
               <w:rPr>
@@ -3861,7 +3929,7 @@
                 <w:noProof/>
                 <w:webHidden/>
               </w:rPr>
-              <w:t>25</w:t>
+              <w:t>24</w:t>
             </w:r>
             <w:r>
               <w:rPr>
@@ -3888,13 +3956,13 @@
               <w14:ligatures w14:val="standardContextual"/>
             </w:rPr>
           </w:pPr>
-          <w:hyperlink w:anchor="_Toc183940711" w:history="1">
+          <w:hyperlink w:anchor="_Toc184145064" w:history="1">
             <w:r>
               <w:rPr>
                 <w:rStyle w:val="Hyperlink"/>
                 <w:noProof/>
               </w:rPr>
-              <w:t>3.4.</w:t>
+              <w:t>3.3.</w:t>
             </w:r>
             <w:r>
               <w:rPr>
@@ -3912,7 +3980,7 @@
                 <w:rStyle w:val="Hyperlink"/>
                 <w:noProof/>
               </w:rPr>
-              <w:t>Giỏ hàng</w:t>
+              <w:t>Đăng ký</w:t>
             </w:r>
             <w:r>
               <w:rPr>
@@ -3933,7 +4001,7 @@
                 <w:noProof/>
                 <w:webHidden/>
               </w:rPr>
-              <w:instrText xml:space="preserve"> PAGEREF _Toc183940711 \h </w:instrText>
+              <w:instrText xml:space="preserve"> PAGEREF _Toc184145064 \h </w:instrText>
             </w:r>
             <w:r>
               <w:rPr>
@@ -3980,13 +4048,13 @@
               <w14:ligatures w14:val="standardContextual"/>
             </w:rPr>
           </w:pPr>
-          <w:hyperlink w:anchor="_Toc183940712" w:history="1">
+          <w:hyperlink w:anchor="_Toc184145065" w:history="1">
             <w:r>
               <w:rPr>
                 <w:rStyle w:val="Hyperlink"/>
                 <w:noProof/>
               </w:rPr>
-              <w:t>3.5.</w:t>
+              <w:t>3.4.</w:t>
             </w:r>
             <w:r>
               <w:rPr>
@@ -4004,7 +4072,7 @@
                 <w:rStyle w:val="Hyperlink"/>
                 <w:noProof/>
               </w:rPr>
-              <w:t>Đơn hàng</w:t>
+              <w:t>Giỏ hàng</w:t>
             </w:r>
             <w:r>
               <w:rPr>
@@ -4025,7 +4093,7 @@
                 <w:noProof/>
                 <w:webHidden/>
               </w:rPr>
-              <w:instrText xml:space="preserve"> PAGEREF _Toc183940712 \h </w:instrText>
+              <w:instrText xml:space="preserve"> PAGEREF _Toc184145065 \h </w:instrText>
             </w:r>
             <w:r>
               <w:rPr>
@@ -4045,7 +4113,7 @@
                 <w:noProof/>
                 <w:webHidden/>
               </w:rPr>
-              <w:t>26</w:t>
+              <w:t>25</w:t>
             </w:r>
             <w:r>
               <w:rPr>
@@ -4072,13 +4140,13 @@
               <w14:ligatures w14:val="standardContextual"/>
             </w:rPr>
           </w:pPr>
-          <w:hyperlink w:anchor="_Toc183940713" w:history="1">
+          <w:hyperlink w:anchor="_Toc184145066" w:history="1">
             <w:r>
               <w:rPr>
                 <w:rStyle w:val="Hyperlink"/>
                 <w:noProof/>
               </w:rPr>
-              <w:t>3.6.</w:t>
+              <w:t>3.5.</w:t>
             </w:r>
             <w:r>
               <w:rPr>
@@ -4096,7 +4164,7 @@
                 <w:rStyle w:val="Hyperlink"/>
                 <w:noProof/>
               </w:rPr>
-              <w:t>Quản lý sản phẩm</w:t>
+              <w:t>Đơn hàng</w:t>
             </w:r>
             <w:r>
               <w:rPr>
@@ -4117,7 +4185,7 @@
                 <w:noProof/>
                 <w:webHidden/>
               </w:rPr>
-              <w:instrText xml:space="preserve"> PAGEREF _Toc183940713 \h </w:instrText>
+              <w:instrText xml:space="preserve"> PAGEREF _Toc184145066 \h </w:instrText>
             </w:r>
             <w:r>
               <w:rPr>
@@ -4164,13 +4232,13 @@
               <w14:ligatures w14:val="standardContextual"/>
             </w:rPr>
           </w:pPr>
-          <w:hyperlink w:anchor="_Toc183940714" w:history="1">
+          <w:hyperlink w:anchor="_Toc184145067" w:history="1">
             <w:r>
               <w:rPr>
                 <w:rStyle w:val="Hyperlink"/>
                 <w:noProof/>
               </w:rPr>
-              <w:t>3.7.</w:t>
+              <w:t>3.6.</w:t>
             </w:r>
             <w:r>
               <w:rPr>
@@ -4188,7 +4256,7 @@
                 <w:rStyle w:val="Hyperlink"/>
                 <w:noProof/>
               </w:rPr>
-              <w:t>Thêm sản phẩm</w:t>
+              <w:t>Quản lý sản phẩm</w:t>
             </w:r>
             <w:r>
               <w:rPr>
@@ -4209,7 +4277,7 @@
                 <w:noProof/>
                 <w:webHidden/>
               </w:rPr>
-              <w:instrText xml:space="preserve"> PAGEREF _Toc183940714 \h </w:instrText>
+              <w:instrText xml:space="preserve"> PAGEREF _Toc184145067 \h </w:instrText>
             </w:r>
             <w:r>
               <w:rPr>
@@ -4229,7 +4297,7 @@
                 <w:noProof/>
                 <w:webHidden/>
               </w:rPr>
-              <w:t>27</w:t>
+              <w:t>26</w:t>
             </w:r>
             <w:r>
               <w:rPr>
@@ -4256,13 +4324,13 @@
               <w14:ligatures w14:val="standardContextual"/>
             </w:rPr>
           </w:pPr>
-          <w:hyperlink w:anchor="_Toc183940715" w:history="1">
+          <w:hyperlink w:anchor="_Toc184145068" w:history="1">
             <w:r>
               <w:rPr>
                 <w:rStyle w:val="Hyperlink"/>
                 <w:noProof/>
               </w:rPr>
-              <w:t>3.8.</w:t>
+              <w:t>3.7.</w:t>
             </w:r>
             <w:r>
               <w:rPr>
@@ -4280,7 +4348,7 @@
                 <w:rStyle w:val="Hyperlink"/>
                 <w:noProof/>
               </w:rPr>
-              <w:t>Chỉnh sửa sản phẩm</w:t>
+              <w:t>Thêm sản phẩm</w:t>
             </w:r>
             <w:r>
               <w:rPr>
@@ -4301,7 +4369,7 @@
                 <w:noProof/>
                 <w:webHidden/>
               </w:rPr>
-              <w:instrText xml:space="preserve"> PAGEREF _Toc183940715 \h </w:instrText>
+              <w:instrText xml:space="preserve"> PAGEREF _Toc184145068 \h </w:instrText>
             </w:r>
             <w:r>
               <w:rPr>
@@ -4348,13 +4416,13 @@
               <w14:ligatures w14:val="standardContextual"/>
             </w:rPr>
           </w:pPr>
-          <w:hyperlink w:anchor="_Toc183940716" w:history="1">
+          <w:hyperlink w:anchor="_Toc184145069" w:history="1">
             <w:r>
               <w:rPr>
                 <w:rStyle w:val="Hyperlink"/>
                 <w:noProof/>
               </w:rPr>
-              <w:t>3.9.</w:t>
+              <w:t>3.8.</w:t>
             </w:r>
             <w:r>
               <w:rPr>
@@ -4372,7 +4440,7 @@
                 <w:rStyle w:val="Hyperlink"/>
                 <w:noProof/>
               </w:rPr>
-              <w:t>Chi tiết sản phẩm</w:t>
+              <w:t>Chỉnh sửa sản phẩm</w:t>
             </w:r>
             <w:r>
               <w:rPr>
@@ -4393,7 +4461,7 @@
                 <w:noProof/>
                 <w:webHidden/>
               </w:rPr>
-              <w:instrText xml:space="preserve"> PAGEREF _Toc183940716 \h </w:instrText>
+              <w:instrText xml:space="preserve"> PAGEREF _Toc184145069 \h </w:instrText>
             </w:r>
             <w:r>
               <w:rPr>
@@ -4413,144 +4481,7 @@
                 <w:noProof/>
                 <w:webHidden/>
               </w:rPr>
-              <w:t>28</w:t>
-            </w:r>
-            <w:r>
-              <w:rPr>
-                <w:noProof/>
-                <w:webHidden/>
-              </w:rPr>
-              <w:fldChar w:fldCharType="end"/>
-            </w:r>
-          </w:hyperlink>
-        </w:p>
-        <w:p>
-          <w:pPr>
-            <w:pStyle w:val="TOC1"/>
-            <w:rPr>
-              <w:rFonts w:asciiTheme="minorHAnsi" w:eastAsiaTheme="minorEastAsia" w:hAnsiTheme="minorHAnsi" w:cstheme="minorBidi"/>
-              <w:b w:val="0"/>
-              <w:bCs w:val="0"/>
-              <w:caps w:val="0"/>
-              <w:kern w:val="2"/>
-              <w:sz w:val="24"/>
-              <w:szCs w:val="24"/>
-              <w14:ligatures w14:val="standardContextual"/>
-            </w:rPr>
-          </w:pPr>
-          <w:hyperlink w:anchor="_Toc183940717" w:history="1">
-            <w:r>
-              <w:rPr>
-                <w:rStyle w:val="Hyperlink"/>
-              </w:rPr>
-              <w:t>IV. Cấu trúc cơ sở dữ liệu</w:t>
-            </w:r>
-            <w:r>
-              <w:rPr>
-                <w:webHidden/>
-              </w:rPr>
-              <w:tab/>
-            </w:r>
-            <w:r>
-              <w:rPr>
-                <w:webHidden/>
-              </w:rPr>
-              <w:fldChar w:fldCharType="begin"/>
-            </w:r>
-            <w:r>
-              <w:rPr>
-                <w:webHidden/>
-              </w:rPr>
-              <w:instrText xml:space="preserve"> PAGEREF _Toc183940717 \h </w:instrText>
-            </w:r>
-            <w:r>
-              <w:rPr>
-                <w:webHidden/>
-              </w:rPr>
-            </w:r>
-            <w:r>
-              <w:rPr>
-                <w:webHidden/>
-              </w:rPr>
-              <w:fldChar w:fldCharType="separate"/>
-            </w:r>
-            <w:r>
-              <w:rPr>
-                <w:webHidden/>
-              </w:rPr>
-              <w:t>28</w:t>
-            </w:r>
-            <w:r>
-              <w:rPr>
-                <w:webHidden/>
-              </w:rPr>
-              <w:fldChar w:fldCharType="end"/>
-            </w:r>
-          </w:hyperlink>
-        </w:p>
-        <w:p>
-          <w:pPr>
-            <w:pStyle w:val="TOC2"/>
-            <w:tabs>
-              <w:tab w:val="right" w:leader="dot" w:pos="9350"/>
-            </w:tabs>
-            <w:rPr>
-              <w:rFonts w:asciiTheme="minorHAnsi" w:eastAsiaTheme="minorEastAsia" w:hAnsiTheme="minorHAnsi"/>
-              <w:noProof/>
-              <w:kern w:val="2"/>
-              <w:sz w:val="24"/>
-              <w:szCs w:val="24"/>
-              <w14:ligatures w14:val="standardContextual"/>
-            </w:rPr>
-          </w:pPr>
-          <w:hyperlink w:anchor="_Toc183940718" w:history="1">
-            <w:r>
-              <w:rPr>
-                <w:rStyle w:val="Hyperlink"/>
-                <w:noProof/>
-              </w:rPr>
-              <w:t>1. THIẾT KẾ</w:t>
-            </w:r>
-            <w:r>
-              <w:rPr>
-                <w:noProof/>
-                <w:webHidden/>
-              </w:rPr>
-              <w:tab/>
-            </w:r>
-            <w:r>
-              <w:rPr>
-                <w:noProof/>
-                <w:webHidden/>
-              </w:rPr>
-              <w:fldChar w:fldCharType="begin"/>
-            </w:r>
-            <w:r>
-              <w:rPr>
-                <w:noProof/>
-                <w:webHidden/>
-              </w:rPr>
-              <w:instrText xml:space="preserve"> PAGEREF _Toc183940718 \h </w:instrText>
-            </w:r>
-            <w:r>
-              <w:rPr>
-                <w:noProof/>
-                <w:webHidden/>
-              </w:rPr>
-            </w:r>
-            <w:r>
-              <w:rPr>
-                <w:noProof/>
-                <w:webHidden/>
-              </w:rPr>
-              <w:fldChar w:fldCharType="separate"/>
-            </w:r>
-            <w:r>
-              <w:rPr>
-                <w:noProof/>
-                <w:webHidden/>
-              </w:rPr>
-              <w:t>28</w:t>
+              <w:t>27</w:t>
             </w:r>
             <w:r>
               <w:rPr>
@@ -4577,13 +4508,13 @@
               <w14:ligatures w14:val="standardContextual"/>
             </w:rPr>
           </w:pPr>
-          <w:hyperlink w:anchor="_Toc183940719" w:history="1">
+          <w:hyperlink w:anchor="_Toc184145070" w:history="1">
             <w:r>
               <w:rPr>
                 <w:rStyle w:val="Hyperlink"/>
                 <w:noProof/>
               </w:rPr>
-              <w:t>1.1.</w:t>
+              <w:t>3.9.</w:t>
             </w:r>
             <w:r>
               <w:rPr>
@@ -4601,7 +4532,7 @@
                 <w:rStyle w:val="Hyperlink"/>
                 <w:noProof/>
               </w:rPr>
-              <w:t>Bảng Roles (Vai trò)</w:t>
+              <w:t>Chi tiết sản phẩm</w:t>
             </w:r>
             <w:r>
               <w:rPr>
@@ -4622,7 +4553,144 @@
                 <w:noProof/>
                 <w:webHidden/>
               </w:rPr>
-              <w:instrText xml:space="preserve"> PAGEREF _Toc183940719 \h </w:instrText>
+              <w:instrText xml:space="preserve"> PAGEREF _Toc184145070 \h </w:instrText>
+            </w:r>
+            <w:r>
+              <w:rPr>
+                <w:noProof/>
+                <w:webHidden/>
+              </w:rPr>
+            </w:r>
+            <w:r>
+              <w:rPr>
+                <w:noProof/>
+                <w:webHidden/>
+              </w:rPr>
+              <w:fldChar w:fldCharType="separate"/>
+            </w:r>
+            <w:r>
+              <w:rPr>
+                <w:noProof/>
+                <w:webHidden/>
+              </w:rPr>
+              <w:t>28</w:t>
+            </w:r>
+            <w:r>
+              <w:rPr>
+                <w:noProof/>
+                <w:webHidden/>
+              </w:rPr>
+              <w:fldChar w:fldCharType="end"/>
+            </w:r>
+          </w:hyperlink>
+        </w:p>
+        <w:p>
+          <w:pPr>
+            <w:pStyle w:val="TOC1"/>
+            <w:rPr>
+              <w:rFonts w:asciiTheme="minorHAnsi" w:eastAsiaTheme="minorEastAsia" w:hAnsiTheme="minorHAnsi" w:cstheme="minorBidi"/>
+              <w:b w:val="0"/>
+              <w:bCs w:val="0"/>
+              <w:caps w:val="0"/>
+              <w:kern w:val="2"/>
+              <w:sz w:val="24"/>
+              <w:szCs w:val="24"/>
+              <w14:ligatures w14:val="standardContextual"/>
+            </w:rPr>
+          </w:pPr>
+          <w:hyperlink w:anchor="_Toc184145071" w:history="1">
+            <w:r>
+              <w:rPr>
+                <w:rStyle w:val="Hyperlink"/>
+              </w:rPr>
+              <w:t>IV. Cấu trúc cơ sở dữ liệu</w:t>
+            </w:r>
+            <w:r>
+              <w:rPr>
+                <w:webHidden/>
+              </w:rPr>
+              <w:tab/>
+            </w:r>
+            <w:r>
+              <w:rPr>
+                <w:webHidden/>
+              </w:rPr>
+              <w:fldChar w:fldCharType="begin"/>
+            </w:r>
+            <w:r>
+              <w:rPr>
+                <w:webHidden/>
+              </w:rPr>
+              <w:instrText xml:space="preserve"> PAGEREF _Toc184145071 \h </w:instrText>
+            </w:r>
+            <w:r>
+              <w:rPr>
+                <w:webHidden/>
+              </w:rPr>
+            </w:r>
+            <w:r>
+              <w:rPr>
+                <w:webHidden/>
+              </w:rPr>
+              <w:fldChar w:fldCharType="separate"/>
+            </w:r>
+            <w:r>
+              <w:rPr>
+                <w:webHidden/>
+              </w:rPr>
+              <w:t>28</w:t>
+            </w:r>
+            <w:r>
+              <w:rPr>
+                <w:webHidden/>
+              </w:rPr>
+              <w:fldChar w:fldCharType="end"/>
+            </w:r>
+          </w:hyperlink>
+        </w:p>
+        <w:p>
+          <w:pPr>
+            <w:pStyle w:val="TOC2"/>
+            <w:tabs>
+              <w:tab w:val="right" w:leader="dot" w:pos="9350"/>
+            </w:tabs>
+            <w:rPr>
+              <w:rFonts w:asciiTheme="minorHAnsi" w:eastAsiaTheme="minorEastAsia" w:hAnsiTheme="minorHAnsi"/>
+              <w:noProof/>
+              <w:kern w:val="2"/>
+              <w:sz w:val="24"/>
+              <w:szCs w:val="24"/>
+              <w14:ligatures w14:val="standardContextual"/>
+            </w:rPr>
+          </w:pPr>
+          <w:hyperlink w:anchor="_Toc184145072" w:history="1">
+            <w:r>
+              <w:rPr>
+                <w:rStyle w:val="Hyperlink"/>
+                <w:noProof/>
+              </w:rPr>
+              <w:t>1. THIẾT KẾ</w:t>
+            </w:r>
+            <w:r>
+              <w:rPr>
+                <w:noProof/>
+                <w:webHidden/>
+              </w:rPr>
+              <w:tab/>
+            </w:r>
+            <w:r>
+              <w:rPr>
+                <w:noProof/>
+                <w:webHidden/>
+              </w:rPr>
+              <w:fldChar w:fldCharType="begin"/>
+            </w:r>
+            <w:r>
+              <w:rPr>
+                <w:noProof/>
+                <w:webHidden/>
+              </w:rPr>
+              <w:instrText xml:space="preserve"> PAGEREF _Toc184145072 \h </w:instrText>
             </w:r>
             <w:r>
               <w:rPr>
@@ -4669,13 +4737,13 @@
               <w14:ligatures w14:val="standardContextual"/>
             </w:rPr>
           </w:pPr>
-          <w:hyperlink w:anchor="_Toc183940720" w:history="1">
+          <w:hyperlink w:anchor="_Toc184145073" w:history="1">
             <w:r>
               <w:rPr>
                 <w:rStyle w:val="Hyperlink"/>
                 <w:noProof/>
               </w:rPr>
-              <w:t>1.2.</w:t>
+              <w:t>1.1.</w:t>
             </w:r>
             <w:r>
               <w:rPr>
@@ -4693,7 +4761,7 @@
                 <w:rStyle w:val="Hyperlink"/>
                 <w:noProof/>
               </w:rPr>
-              <w:t>Bảng Users (Người dùng)</w:t>
+              <w:t>Bảng Roles (Vai trò)</w:t>
             </w:r>
             <w:r>
               <w:rPr>
@@ -4714,7 +4782,7 @@
                 <w:noProof/>
                 <w:webHidden/>
               </w:rPr>
-              <w:instrText xml:space="preserve"> PAGEREF _Toc183940720 \h </w:instrText>
+              <w:instrText xml:space="preserve"> PAGEREF _Toc184145073 \h </w:instrText>
             </w:r>
             <w:r>
               <w:rPr>
@@ -4761,13 +4829,13 @@
               <w14:ligatures w14:val="standardContextual"/>
             </w:rPr>
           </w:pPr>
-          <w:hyperlink w:anchor="_Toc183940721" w:history="1">
+          <w:hyperlink w:anchor="_Toc184145074" w:history="1">
             <w:r>
               <w:rPr>
                 <w:rStyle w:val="Hyperlink"/>
                 <w:noProof/>
               </w:rPr>
-              <w:t>1.3.</w:t>
+              <w:t>1.2.</w:t>
             </w:r>
             <w:r>
               <w:rPr>
@@ -4785,7 +4853,7 @@
                 <w:rStyle w:val="Hyperlink"/>
                 <w:noProof/>
               </w:rPr>
-              <w:t>Bảng Categories (Danh mục)</w:t>
+              <w:t>Bảng Users (Người dùng)</w:t>
             </w:r>
             <w:r>
               <w:rPr>
@@ -4806,7 +4874,7 @@
                 <w:noProof/>
                 <w:webHidden/>
               </w:rPr>
-              <w:instrText xml:space="preserve"> PAGEREF _Toc183940721 \h </w:instrText>
+              <w:instrText xml:space="preserve"> PAGEREF _Toc184145074 \h </w:instrText>
             </w:r>
             <w:r>
               <w:rPr>
@@ -4826,7 +4894,7 @@
                 <w:noProof/>
                 <w:webHidden/>
               </w:rPr>
-              <w:t>29</w:t>
+              <w:t>28</w:t>
             </w:r>
             <w:r>
               <w:rPr>
@@ -4853,13 +4921,13 @@
               <w14:ligatures w14:val="standardContextual"/>
             </w:rPr>
           </w:pPr>
-          <w:hyperlink w:anchor="_Toc183940722" w:history="1">
+          <w:hyperlink w:anchor="_Toc184145075" w:history="1">
             <w:r>
               <w:rPr>
                 <w:rStyle w:val="Hyperlink"/>
                 <w:noProof/>
               </w:rPr>
-              <w:t>1.4.</w:t>
+              <w:t>1.3.</w:t>
             </w:r>
             <w:r>
               <w:rPr>
@@ -4877,7 +4945,7 @@
                 <w:rStyle w:val="Hyperlink"/>
                 <w:noProof/>
               </w:rPr>
-              <w:t>Bảng Products (Sản phẩm)</w:t>
+              <w:t>Bảng Categories (Danh mục)</w:t>
             </w:r>
             <w:r>
               <w:rPr>
@@ -4898,7 +4966,7 @@
                 <w:noProof/>
                 <w:webHidden/>
               </w:rPr>
-              <w:instrText xml:space="preserve"> PAGEREF _Toc183940722 \h </w:instrText>
+              <w:instrText xml:space="preserve"> PAGEREF _Toc184145075 \h </w:instrText>
             </w:r>
             <w:r>
               <w:rPr>
@@ -4945,13 +5013,13 @@
               <w14:ligatures w14:val="standardContextual"/>
             </w:rPr>
           </w:pPr>
-          <w:hyperlink w:anchor="_Toc183940723" w:history="1">
+          <w:hyperlink w:anchor="_Toc184145076" w:history="1">
             <w:r>
               <w:rPr>
                 <w:rStyle w:val="Hyperlink"/>
                 <w:noProof/>
               </w:rPr>
-              <w:t>1.5.</w:t>
+              <w:t>1.4.</w:t>
             </w:r>
             <w:r>
               <w:rPr>
@@ -4969,7 +5037,7 @@
                 <w:rStyle w:val="Hyperlink"/>
                 <w:noProof/>
               </w:rPr>
-              <w:t>Bảng Carts (Giỏ hàng)</w:t>
+              <w:t>Bảng Products (Sản phẩm)</w:t>
             </w:r>
             <w:r>
               <w:rPr>
@@ -4990,7 +5058,7 @@
                 <w:noProof/>
                 <w:webHidden/>
               </w:rPr>
-              <w:instrText xml:space="preserve"> PAGEREF _Toc183940723 \h </w:instrText>
+              <w:instrText xml:space="preserve"> PAGEREF _Toc184145076 \h </w:instrText>
             </w:r>
             <w:r>
               <w:rPr>
@@ -5010,7 +5078,7 @@
                 <w:noProof/>
                 <w:webHidden/>
               </w:rPr>
-              <w:t>30</w:t>
+              <w:t>29</w:t>
             </w:r>
             <w:r>
               <w:rPr>
@@ -5037,13 +5105,13 @@
               <w14:ligatures w14:val="standardContextual"/>
             </w:rPr>
           </w:pPr>
-          <w:hyperlink w:anchor="_Toc183940724" w:history="1">
+          <w:hyperlink w:anchor="_Toc184145077" w:history="1">
             <w:r>
               <w:rPr>
                 <w:rStyle w:val="Hyperlink"/>
                 <w:noProof/>
               </w:rPr>
-              <w:t>1.6.</w:t>
+              <w:t>1.5.</w:t>
             </w:r>
             <w:r>
               <w:rPr>
@@ -5061,7 +5129,7 @@
                 <w:rStyle w:val="Hyperlink"/>
                 <w:noProof/>
               </w:rPr>
-              <w:t>Bảng Cart_Detail (Chi tiết giỏ hàng)</w:t>
+              <w:t>Bảng Carts (Giỏ hàng)</w:t>
             </w:r>
             <w:r>
               <w:rPr>
@@ -5082,7 +5150,7 @@
                 <w:noProof/>
                 <w:webHidden/>
               </w:rPr>
-              <w:instrText xml:space="preserve"> PAGEREF _Toc183940724 \h </w:instrText>
+              <w:instrText xml:space="preserve"> PAGEREF _Toc184145077 \h </w:instrText>
             </w:r>
             <w:r>
               <w:rPr>
@@ -5129,13 +5197,13 @@
               <w14:ligatures w14:val="standardContextual"/>
             </w:rPr>
           </w:pPr>
-          <w:hyperlink w:anchor="_Toc183940725" w:history="1">
+          <w:hyperlink w:anchor="_Toc184145078" w:history="1">
             <w:r>
               <w:rPr>
                 <w:rStyle w:val="Hyperlink"/>
                 <w:noProof/>
               </w:rPr>
-              <w:t>1.7.</w:t>
+              <w:t>1.6.</w:t>
             </w:r>
             <w:r>
               <w:rPr>
@@ -5153,7 +5221,7 @@
                 <w:rStyle w:val="Hyperlink"/>
                 <w:noProof/>
               </w:rPr>
-              <w:t>Bảng Combo</w:t>
+              <w:t>Bảng Cart_Detail (Chi tiết giỏ hàng)</w:t>
             </w:r>
             <w:r>
               <w:rPr>
@@ -5174,7 +5242,7 @@
                 <w:noProof/>
                 <w:webHidden/>
               </w:rPr>
-              <w:instrText xml:space="preserve"> PAGEREF _Toc183940725 \h </w:instrText>
+              <w:instrText xml:space="preserve"> PAGEREF _Toc184145078 \h </w:instrText>
             </w:r>
             <w:r>
               <w:rPr>
@@ -5221,13 +5289,13 @@
               <w14:ligatures w14:val="standardContextual"/>
             </w:rPr>
           </w:pPr>
-          <w:hyperlink w:anchor="_Toc183940726" w:history="1">
+          <w:hyperlink w:anchor="_Toc184145079" w:history="1">
             <w:r>
               <w:rPr>
                 <w:rStyle w:val="Hyperlink"/>
                 <w:noProof/>
               </w:rPr>
-              <w:t>1.8.</w:t>
+              <w:t>1.7.</w:t>
             </w:r>
             <w:r>
               <w:rPr>
@@ -5245,7 +5313,7 @@
                 <w:rStyle w:val="Hyperlink"/>
                 <w:noProof/>
               </w:rPr>
-              <w:t>Bảng ComboDetail (Chi tiết Combo)</w:t>
+              <w:t>Bảng Combo</w:t>
             </w:r>
             <w:r>
               <w:rPr>
@@ -5266,7 +5334,7 @@
                 <w:noProof/>
                 <w:webHidden/>
               </w:rPr>
-              <w:instrText xml:space="preserve"> PAGEREF _Toc183940726 \h </w:instrText>
+              <w:instrText xml:space="preserve"> PAGEREF _Toc184145079 \h </w:instrText>
             </w:r>
             <w:r>
               <w:rPr>
@@ -5313,13 +5381,13 @@
               <w14:ligatures w14:val="standardContextual"/>
             </w:rPr>
           </w:pPr>
-          <w:hyperlink w:anchor="_Toc183940727" w:history="1">
+          <w:hyperlink w:anchor="_Toc184145080" w:history="1">
             <w:r>
               <w:rPr>
                 <w:rStyle w:val="Hyperlink"/>
                 <w:noProof/>
               </w:rPr>
-              <w:t>1.9.</w:t>
+              <w:t>1.8.</w:t>
             </w:r>
             <w:r>
               <w:rPr>
@@ -5337,7 +5405,7 @@
                 <w:rStyle w:val="Hyperlink"/>
                 <w:noProof/>
               </w:rPr>
-              <w:t>Bảng Order (Đơn hàng)</w:t>
+              <w:t>Bảng ComboDetail (Chi tiết Combo)</w:t>
             </w:r>
             <w:r>
               <w:rPr>
@@ -5358,7 +5426,7 @@
                 <w:noProof/>
                 <w:webHidden/>
               </w:rPr>
-              <w:instrText xml:space="preserve"> PAGEREF _Toc183940727 \h </w:instrText>
+              <w:instrText xml:space="preserve"> PAGEREF _Toc184145080 \h </w:instrText>
             </w:r>
             <w:r>
               <w:rPr>
@@ -5405,13 +5473,13 @@
               <w14:ligatures w14:val="standardContextual"/>
             </w:rPr>
           </w:pPr>
-          <w:hyperlink w:anchor="_Toc183940728" w:history="1">
+          <w:hyperlink w:anchor="_Toc184145081" w:history="1">
             <w:r>
               <w:rPr>
                 <w:rStyle w:val="Hyperlink"/>
                 <w:noProof/>
               </w:rPr>
-              <w:t>1.10.</w:t>
+              <w:t>1.9.</w:t>
             </w:r>
             <w:r>
               <w:rPr>
@@ -5429,7 +5497,7 @@
                 <w:rStyle w:val="Hyperlink"/>
                 <w:noProof/>
               </w:rPr>
-              <w:t>Bảng OrderDetail (Chi tiết đơn hàng)</w:t>
+              <w:t>Bảng Order (Đơn hàng)</w:t>
             </w:r>
             <w:r>
               <w:rPr>
@@ -5450,7 +5518,7 @@
                 <w:noProof/>
                 <w:webHidden/>
               </w:rPr>
-              <w:instrText xml:space="preserve"> PAGEREF _Toc183940728 \h </w:instrText>
+              <w:instrText xml:space="preserve"> PAGEREF _Toc184145081 \h </w:instrText>
             </w:r>
             <w:r>
               <w:rPr>
@@ -5470,80 +5538,7 @@
                 <w:noProof/>
                 <w:webHidden/>
               </w:rPr>
-              <w:t>31</w:t>
-            </w:r>
-            <w:r>
-              <w:rPr>
-                <w:noProof/>
-                <w:webHidden/>
-              </w:rPr>
-              <w:fldChar w:fldCharType="end"/>
-            </w:r>
-          </w:hyperlink>
-        </w:p>
-        <w:p>
-          <w:pPr>
-            <w:pStyle w:val="TOC2"/>
-            <w:tabs>
-              <w:tab w:val="right" w:leader="dot" w:pos="9350"/>
-            </w:tabs>
-            <w:rPr>
-              <w:rFonts w:asciiTheme="minorHAnsi" w:eastAsiaTheme="minorEastAsia" w:hAnsiTheme="minorHAnsi"/>
-              <w:noProof/>
-              <w:kern w:val="2"/>
-              <w:sz w:val="24"/>
-              <w:szCs w:val="24"/>
-              <w14:ligatures w14:val="standardContextual"/>
-            </w:rPr>
-          </w:pPr>
-          <w:hyperlink w:anchor="_Toc183940729" w:history="1">
-            <w:r>
-              <w:rPr>
-                <w:rStyle w:val="Hyperlink"/>
-                <w:noProof/>
-              </w:rPr>
-              <w:t>2. CHI TIẾT CÁC BẢNG</w:t>
-            </w:r>
-            <w:r>
-              <w:rPr>
-                <w:noProof/>
-                <w:webHidden/>
-              </w:rPr>
-              <w:tab/>
-            </w:r>
-            <w:r>
-              <w:rPr>
-                <w:noProof/>
-                <w:webHidden/>
-              </w:rPr>
-              <w:fldChar w:fldCharType="begin"/>
-            </w:r>
-            <w:r>
-              <w:rPr>
-                <w:noProof/>
-                <w:webHidden/>
-              </w:rPr>
-              <w:instrText xml:space="preserve"> PAGEREF _Toc183940729 \h </w:instrText>
-            </w:r>
-            <w:r>
-              <w:rPr>
-                <w:noProof/>
-                <w:webHidden/>
-              </w:rPr>
-            </w:r>
-            <w:r>
-              <w:rPr>
-                <w:noProof/>
-                <w:webHidden/>
-              </w:rPr>
-              <w:fldChar w:fldCharType="separate"/>
-            </w:r>
-            <w:r>
-              <w:rPr>
-                <w:noProof/>
-                <w:webHidden/>
-              </w:rPr>
-              <w:t>31</w:t>
+              <w:t>30</w:t>
             </w:r>
             <w:r>
               <w:rPr>
@@ -5570,13 +5565,13 @@
               <w14:ligatures w14:val="standardContextual"/>
             </w:rPr>
           </w:pPr>
-          <w:hyperlink w:anchor="_Toc183940730" w:history="1">
+          <w:hyperlink w:anchor="_Toc184145082" w:history="1">
             <w:r>
               <w:rPr>
                 <w:rStyle w:val="Hyperlink"/>
                 <w:noProof/>
               </w:rPr>
-              <w:t>2.1.</w:t>
+              <w:t>1.10.</w:t>
             </w:r>
             <w:r>
               <w:rPr>
@@ -5594,7 +5589,7 @@
                 <w:rStyle w:val="Hyperlink"/>
                 <w:noProof/>
               </w:rPr>
-              <w:t>TÀI KHOẢN</w:t>
+              <w:t>Bảng OrderDetail (Chi tiết đơn hàng)</w:t>
             </w:r>
             <w:r>
               <w:rPr>
@@ -5615,7 +5610,80 @@
                 <w:noProof/>
                 <w:webHidden/>
               </w:rPr>
-              <w:instrText xml:space="preserve"> PAGEREF _Toc183940730 \h </w:instrText>
+              <w:instrText xml:space="preserve"> PAGEREF _Toc184145082 \h </w:instrText>
+            </w:r>
+            <w:r>
+              <w:rPr>
+                <w:noProof/>
+                <w:webHidden/>
+              </w:rPr>
+            </w:r>
+            <w:r>
+              <w:rPr>
+                <w:noProof/>
+                <w:webHidden/>
+              </w:rPr>
+              <w:fldChar w:fldCharType="separate"/>
+            </w:r>
+            <w:r>
+              <w:rPr>
+                <w:noProof/>
+                <w:webHidden/>
+              </w:rPr>
+              <w:t>31</w:t>
+            </w:r>
+            <w:r>
+              <w:rPr>
+                <w:noProof/>
+                <w:webHidden/>
+              </w:rPr>
+              <w:fldChar w:fldCharType="end"/>
+            </w:r>
+          </w:hyperlink>
+        </w:p>
+        <w:p>
+          <w:pPr>
+            <w:pStyle w:val="TOC2"/>
+            <w:tabs>
+              <w:tab w:val="right" w:leader="dot" w:pos="9350"/>
+            </w:tabs>
+            <w:rPr>
+              <w:rFonts w:asciiTheme="minorHAnsi" w:eastAsiaTheme="minorEastAsia" w:hAnsiTheme="minorHAnsi"/>
+              <w:noProof/>
+              <w:kern w:val="2"/>
+              <w:sz w:val="24"/>
+              <w:szCs w:val="24"/>
+              <w14:ligatures w14:val="standardContextual"/>
+            </w:rPr>
+          </w:pPr>
+          <w:hyperlink w:anchor="_Toc184145083" w:history="1">
+            <w:r>
+              <w:rPr>
+                <w:rStyle w:val="Hyperlink"/>
+                <w:noProof/>
+              </w:rPr>
+              <w:t>2. CHI TIẾT CÁC BẢNG</w:t>
+            </w:r>
+            <w:r>
+              <w:rPr>
+                <w:noProof/>
+                <w:webHidden/>
+              </w:rPr>
+              <w:tab/>
+            </w:r>
+            <w:r>
+              <w:rPr>
+                <w:noProof/>
+                <w:webHidden/>
+              </w:rPr>
+              <w:fldChar w:fldCharType="begin"/>
+            </w:r>
+            <w:r>
+              <w:rPr>
+                <w:noProof/>
+                <w:webHidden/>
+              </w:rPr>
+              <w:instrText xml:space="preserve"> PAGEREF _Toc184145083 \h </w:instrText>
             </w:r>
             <w:r>
               <w:rPr>
@@ -5662,13 +5730,13 @@
               <w14:ligatures w14:val="standardContextual"/>
             </w:rPr>
           </w:pPr>
-          <w:hyperlink w:anchor="_Toc183940731" w:history="1">
+          <w:hyperlink w:anchor="_Toc184145084" w:history="1">
             <w:r>
               <w:rPr>
                 <w:rStyle w:val="Hyperlink"/>
                 <w:noProof/>
               </w:rPr>
-              <w:t>2.2.</w:t>
+              <w:t>2.1.</w:t>
             </w:r>
             <w:r>
               <w:rPr>
@@ -5686,7 +5754,7 @@
                 <w:rStyle w:val="Hyperlink"/>
                 <w:noProof/>
               </w:rPr>
-              <w:t>SẢN PHẨM</w:t>
+              <w:t>TÀI KHOẢN</w:t>
             </w:r>
             <w:r>
               <w:rPr>
@@ -5707,7 +5775,7 @@
                 <w:noProof/>
                 <w:webHidden/>
               </w:rPr>
-              <w:instrText xml:space="preserve"> PAGEREF _Toc183940731 \h </w:instrText>
+              <w:instrText xml:space="preserve"> PAGEREF _Toc184145084 \h </w:instrText>
             </w:r>
             <w:r>
               <w:rPr>
@@ -5754,13 +5822,13 @@
               <w14:ligatures w14:val="standardContextual"/>
             </w:rPr>
           </w:pPr>
-          <w:hyperlink w:anchor="_Toc183940732" w:history="1">
+          <w:hyperlink w:anchor="_Toc184145085" w:history="1">
             <w:r>
               <w:rPr>
                 <w:rStyle w:val="Hyperlink"/>
                 <w:noProof/>
               </w:rPr>
-              <w:t>2.3.</w:t>
+              <w:t>2.2.</w:t>
             </w:r>
             <w:r>
               <w:rPr>
@@ -5778,7 +5846,7 @@
                 <w:rStyle w:val="Hyperlink"/>
                 <w:noProof/>
               </w:rPr>
-              <w:t>DANH MỤC</w:t>
+              <w:t>SẢN PHẨM</w:t>
             </w:r>
             <w:r>
               <w:rPr>
@@ -5799,7 +5867,7 @@
                 <w:noProof/>
                 <w:webHidden/>
               </w:rPr>
-              <w:instrText xml:space="preserve"> PAGEREF _Toc183940732 \h </w:instrText>
+              <w:instrText xml:space="preserve"> PAGEREF _Toc184145085 \h </w:instrText>
             </w:r>
             <w:r>
               <w:rPr>
@@ -5846,13 +5914,13 @@
               <w14:ligatures w14:val="standardContextual"/>
             </w:rPr>
           </w:pPr>
-          <w:hyperlink w:anchor="_Toc183940733" w:history="1">
+          <w:hyperlink w:anchor="_Toc184145086" w:history="1">
             <w:r>
               <w:rPr>
                 <w:rStyle w:val="Hyperlink"/>
                 <w:noProof/>
               </w:rPr>
-              <w:t>2.4.</w:t>
+              <w:t>2.3.</w:t>
             </w:r>
             <w:r>
               <w:rPr>
@@ -5870,7 +5938,7 @@
                 <w:rStyle w:val="Hyperlink"/>
                 <w:noProof/>
               </w:rPr>
-              <w:t>VAI TRÒ</w:t>
+              <w:t>DANH MỤC</w:t>
             </w:r>
             <w:r>
               <w:rPr>
@@ -5891,7 +5959,7 @@
                 <w:noProof/>
                 <w:webHidden/>
               </w:rPr>
-              <w:instrText xml:space="preserve"> PAGEREF _Toc183940733 \h </w:instrText>
+              <w:instrText xml:space="preserve"> PAGEREF _Toc184145086 \h </w:instrText>
             </w:r>
             <w:r>
               <w:rPr>
@@ -5938,13 +6006,13 @@
               <w14:ligatures w14:val="standardContextual"/>
             </w:rPr>
           </w:pPr>
-          <w:hyperlink w:anchor="_Toc183940734" w:history="1">
+          <w:hyperlink w:anchor="_Toc184145087" w:history="1">
             <w:r>
               <w:rPr>
                 <w:rStyle w:val="Hyperlink"/>
                 <w:noProof/>
               </w:rPr>
-              <w:t>2.5.</w:t>
+              <w:t>2.4.</w:t>
             </w:r>
             <w:r>
               <w:rPr>
@@ -5962,7 +6030,7 @@
                 <w:rStyle w:val="Hyperlink"/>
                 <w:noProof/>
               </w:rPr>
-              <w:t>GIỎ HÀNG</w:t>
+              <w:t>VAI TRÒ</w:t>
             </w:r>
             <w:r>
               <w:rPr>
@@ -5983,7 +6051,7 @@
                 <w:noProof/>
                 <w:webHidden/>
               </w:rPr>
-              <w:instrText xml:space="preserve"> PAGEREF _Toc183940734 \h </w:instrText>
+              <w:instrText xml:space="preserve"> PAGEREF _Toc184145087 \h </w:instrText>
             </w:r>
             <w:r>
               <w:rPr>
@@ -6030,13 +6098,13 @@
               <w14:ligatures w14:val="standardContextual"/>
             </w:rPr>
           </w:pPr>
-          <w:hyperlink w:anchor="_Toc183940735" w:history="1">
+          <w:hyperlink w:anchor="_Toc184145088" w:history="1">
             <w:r>
               <w:rPr>
                 <w:rStyle w:val="Hyperlink"/>
                 <w:noProof/>
               </w:rPr>
-              <w:t>2.6.</w:t>
+              <w:t>2.5.</w:t>
             </w:r>
             <w:r>
               <w:rPr>
@@ -6054,7 +6122,7 @@
                 <w:rStyle w:val="Hyperlink"/>
                 <w:noProof/>
               </w:rPr>
-              <w:t>ĐƠN HÀNG</w:t>
+              <w:t>GIỎ HÀNG</w:t>
             </w:r>
             <w:r>
               <w:rPr>
@@ -6075,7 +6143,7 @@
                 <w:noProof/>
                 <w:webHidden/>
               </w:rPr>
-              <w:instrText xml:space="preserve"> PAGEREF _Toc183940735 \h </w:instrText>
+              <w:instrText xml:space="preserve"> PAGEREF _Toc184145088 \h </w:instrText>
             </w:r>
             <w:r>
               <w:rPr>
@@ -6095,7 +6163,7 @@
                 <w:noProof/>
                 <w:webHidden/>
               </w:rPr>
-              <w:t>32</w:t>
+              <w:t>31</w:t>
             </w:r>
             <w:r>
               <w:rPr>
@@ -6122,13 +6190,13 @@
               <w14:ligatures w14:val="standardContextual"/>
             </w:rPr>
           </w:pPr>
-          <w:hyperlink w:anchor="_Toc183940736" w:history="1">
+          <w:hyperlink w:anchor="_Toc184145089" w:history="1">
             <w:r>
               <w:rPr>
                 <w:rStyle w:val="Hyperlink"/>
                 <w:noProof/>
               </w:rPr>
-              <w:t>2.7.</w:t>
+              <w:t>2.6.</w:t>
             </w:r>
             <w:r>
               <w:rPr>
@@ -6146,7 +6214,7 @@
                 <w:rStyle w:val="Hyperlink"/>
                 <w:noProof/>
               </w:rPr>
-              <w:t>CHI TIẾT GIỎ HÀNG</w:t>
+              <w:t>ĐƠN HÀNG</w:t>
             </w:r>
             <w:r>
               <w:rPr>
@@ -6167,7 +6235,7 @@
                 <w:noProof/>
                 <w:webHidden/>
               </w:rPr>
-              <w:instrText xml:space="preserve"> PAGEREF _Toc183940736 \h </w:instrText>
+              <w:instrText xml:space="preserve"> PAGEREF _Toc184145089 \h </w:instrText>
             </w:r>
             <w:r>
               <w:rPr>
@@ -6214,13 +6282,13 @@
               <w14:ligatures w14:val="standardContextual"/>
             </w:rPr>
           </w:pPr>
-          <w:hyperlink w:anchor="_Toc183940737" w:history="1">
+          <w:hyperlink w:anchor="_Toc184145090" w:history="1">
             <w:r>
               <w:rPr>
                 <w:rStyle w:val="Hyperlink"/>
                 <w:noProof/>
               </w:rPr>
-              <w:t>2.8.</w:t>
+              <w:t>2.7.</w:t>
             </w:r>
             <w:r>
               <w:rPr>
@@ -6238,7 +6306,7 @@
                 <w:rStyle w:val="Hyperlink"/>
                 <w:noProof/>
               </w:rPr>
-              <w:t>CHI TIẾT ĐƠN HÀNG</w:t>
+              <w:t>CHI TIẾT GIỎ HÀNG</w:t>
             </w:r>
             <w:r>
               <w:rPr>
@@ -6259,80 +6327,7 @@
                 <w:noProof/>
                 <w:webHidden/>
               </w:rPr>
-              <w:instrText xml:space="preserve"> PAGEREF _Toc183940737 \h </w:instrText>
-            </w:r>
-            <w:r>
-              <w:rPr>
-                <w:noProof/>
-                <w:webHidden/>
-              </w:rPr>
-            </w:r>
-            <w:r>
-              <w:rPr>
-                <w:noProof/>
-                <w:webHidden/>
-              </w:rPr>
-              <w:fldChar w:fldCharType="separate"/>
-            </w:r>
-            <w:r>
-              <w:rPr>
-                <w:noProof/>
-                <w:webHidden/>
-              </w:rPr>
-              <w:t>32</w:t>
-            </w:r>
-            <w:r>
-              <w:rPr>
-                <w:noProof/>
-                <w:webHidden/>
-              </w:rPr>
-              <w:fldChar w:fldCharType="end"/>
-            </w:r>
-          </w:hyperlink>
-        </w:p>
-        <w:p>
-          <w:pPr>
-            <w:pStyle w:val="TOC2"/>
-            <w:tabs>
-              <w:tab w:val="right" w:leader="dot" w:pos="9350"/>
-            </w:tabs>
-            <w:rPr>
-              <w:rFonts w:asciiTheme="minorHAnsi" w:eastAsiaTheme="minorEastAsia" w:hAnsiTheme="minorHAnsi"/>
-              <w:noProof/>
-              <w:kern w:val="2"/>
-              <w:sz w:val="24"/>
-              <w:szCs w:val="24"/>
-              <w14:ligatures w14:val="standardContextual"/>
-            </w:rPr>
-          </w:pPr>
-          <w:hyperlink w:anchor="_Toc183940738" w:history="1">
-            <w:r>
-              <w:rPr>
-                <w:rStyle w:val="Hyperlink"/>
-                <w:noProof/>
-              </w:rPr>
-              <w:t>3. Mô hình lập trình</w:t>
-            </w:r>
-            <w:r>
-              <w:rPr>
-                <w:noProof/>
-                <w:webHidden/>
-              </w:rPr>
-              <w:tab/>
-            </w:r>
-            <w:r>
-              <w:rPr>
-                <w:noProof/>
-                <w:webHidden/>
-              </w:rPr>
-              <w:fldChar w:fldCharType="begin"/>
-            </w:r>
-            <w:r>
-              <w:rPr>
-                <w:noProof/>
-                <w:webHidden/>
-              </w:rPr>
-              <w:instrText xml:space="preserve"> PAGEREF _Toc183940738 \h </w:instrText>
+              <w:instrText xml:space="preserve"> PAGEREF _Toc184145090 \h </w:instrText>
             </w:r>
             <w:r>
               <w:rPr>
@@ -6379,13 +6374,13 @@
               <w14:ligatures w14:val="standardContextual"/>
             </w:rPr>
           </w:pPr>
-          <w:hyperlink w:anchor="_Toc183940739" w:history="1">
+          <w:hyperlink w:anchor="_Toc184145091" w:history="1">
             <w:r>
               <w:rPr>
                 <w:rStyle w:val="Hyperlink"/>
                 <w:noProof/>
               </w:rPr>
-              <w:t>3.1.</w:t>
+              <w:t>2.8.</w:t>
             </w:r>
             <w:r>
               <w:rPr>
@@ -6403,7 +6398,7 @@
                 <w:rStyle w:val="Hyperlink"/>
                 <w:noProof/>
               </w:rPr>
-              <w:t>Mô hình tổ chức dự án</w:t>
+              <w:t>CHI TIẾT ĐƠN HÀNG</w:t>
             </w:r>
             <w:r>
               <w:rPr>
@@ -6424,7 +6419,7 @@
                 <w:noProof/>
                 <w:webHidden/>
               </w:rPr>
-              <w:instrText xml:space="preserve"> PAGEREF _Toc183940739 \h </w:instrText>
+              <w:instrText xml:space="preserve"> PAGEREF _Toc184145091 \h </w:instrText>
             </w:r>
             <w:r>
               <w:rPr>
@@ -6449,70 +6444,6 @@
             <w:r>
               <w:rPr>
                 <w:noProof/>
-                <w:webHidden/>
-              </w:rPr>
-              <w:fldChar w:fldCharType="end"/>
-            </w:r>
-          </w:hyperlink>
-        </w:p>
-        <w:p>
-          <w:pPr>
-            <w:pStyle w:val="TOC1"/>
-            <w:rPr>
-              <w:rFonts w:asciiTheme="minorHAnsi" w:eastAsiaTheme="minorEastAsia" w:hAnsiTheme="minorHAnsi" w:cstheme="minorBidi"/>
-              <w:b w:val="0"/>
-              <w:bCs w:val="0"/>
-              <w:caps w:val="0"/>
-              <w:kern w:val="2"/>
-              <w:sz w:val="24"/>
-              <w:szCs w:val="24"/>
-              <w14:ligatures w14:val="standardContextual"/>
-            </w:rPr>
-          </w:pPr>
-          <w:hyperlink w:anchor="_Toc183940740" w:history="1">
-            <w:r>
-              <w:rPr>
-                <w:rStyle w:val="Hyperlink"/>
-              </w:rPr>
-              <w:t>V. kiểm thử website và sửa lỗi</w:t>
-            </w:r>
-            <w:r>
-              <w:rPr>
-                <w:webHidden/>
-              </w:rPr>
-              <w:tab/>
-            </w:r>
-            <w:r>
-              <w:rPr>
-                <w:webHidden/>
-              </w:rPr>
-              <w:fldChar w:fldCharType="begin"/>
-            </w:r>
-            <w:r>
-              <w:rPr>
-                <w:webHidden/>
-              </w:rPr>
-              <w:instrText xml:space="preserve"> PAGEREF _Toc183940740 \h </w:instrText>
-            </w:r>
-            <w:r>
-              <w:rPr>
-                <w:webHidden/>
-              </w:rPr>
-            </w:r>
-            <w:r>
-              <w:rPr>
-                <w:webHidden/>
-              </w:rPr>
-              <w:fldChar w:fldCharType="separate"/>
-            </w:r>
-            <w:r>
-              <w:rPr>
-                <w:webHidden/>
-              </w:rPr>
-              <w:t>40</w:t>
-            </w:r>
-            <w:r>
-              <w:rPr>
                 <w:webHidden/>
               </w:rPr>
               <w:fldChar w:fldCharType="end"/>
@@ -6534,13 +6465,13 @@
               <w14:ligatures w14:val="standardContextual"/>
             </w:rPr>
           </w:pPr>
-          <w:hyperlink w:anchor="_Toc183940741" w:history="1">
+          <w:hyperlink w:anchor="_Toc184145092" w:history="1">
             <w:r>
               <w:rPr>
                 <w:rStyle w:val="Hyperlink"/>
                 <w:noProof/>
               </w:rPr>
-              <w:t>1. THỰC HIỆN KIỂM THỬ CƠ BẢN</w:t>
+              <w:t>3. Mô hình lập trình</w:t>
             </w:r>
             <w:r>
               <w:rPr>
@@ -6561,7 +6492,7 @@
                 <w:noProof/>
                 <w:webHidden/>
               </w:rPr>
-              <w:instrText xml:space="preserve"> PAGEREF _Toc183940741 \h </w:instrText>
+              <w:instrText xml:space="preserve"> PAGEREF _Toc184145092 \h </w:instrText>
             </w:r>
             <w:r>
               <w:rPr>
@@ -6581,7 +6512,99 @@
                 <w:noProof/>
                 <w:webHidden/>
               </w:rPr>
-              <w:t>40</w:t>
+              <w:t>32</w:t>
+            </w:r>
+            <w:r>
+              <w:rPr>
+                <w:noProof/>
+                <w:webHidden/>
+              </w:rPr>
+              <w:fldChar w:fldCharType="end"/>
+            </w:r>
+          </w:hyperlink>
+        </w:p>
+        <w:p>
+          <w:pPr>
+            <w:pStyle w:val="TOC3"/>
+            <w:tabs>
+              <w:tab w:val="left" w:pos="1440"/>
+              <w:tab w:val="right" w:leader="dot" w:pos="9350"/>
+            </w:tabs>
+            <w:rPr>
+              <w:rFonts w:asciiTheme="minorHAnsi" w:eastAsiaTheme="minorEastAsia" w:hAnsiTheme="minorHAnsi"/>
+              <w:noProof/>
+              <w:kern w:val="2"/>
+              <w:sz w:val="24"/>
+              <w:szCs w:val="24"/>
+              <w14:ligatures w14:val="standardContextual"/>
+            </w:rPr>
+          </w:pPr>
+          <w:hyperlink w:anchor="_Toc184145093" w:history="1">
+            <w:r>
+              <w:rPr>
+                <w:rStyle w:val="Hyperlink"/>
+                <w:noProof/>
+              </w:rPr>
+              <w:t>3.1.</w:t>
+            </w:r>
+            <w:r>
+              <w:rPr>
+                <w:rFonts w:asciiTheme="minorHAnsi" w:eastAsiaTheme="minorEastAsia" w:hAnsiTheme="minorHAnsi"/>
+                <w:noProof/>
+                <w:kern w:val="2"/>
+                <w:sz w:val="24"/>
+                <w:szCs w:val="24"/>
+                <w14:ligatures w14:val="standardContextual"/>
+              </w:rPr>
+              <w:tab/>
+            </w:r>
+            <w:r>
+              <w:rPr>
+                <w:rStyle w:val="Hyperlink"/>
+                <w:noProof/>
+              </w:rPr>
+              <w:t>Mô hình tổ chức dự án</w:t>
+            </w:r>
+            <w:r>
+              <w:rPr>
+                <w:noProof/>
+                <w:webHidden/>
+              </w:rPr>
+              <w:tab/>
+            </w:r>
+            <w:r>
+              <w:rPr>
+                <w:noProof/>
+                <w:webHidden/>
+              </w:rPr>
+              <w:fldChar w:fldCharType="begin"/>
+            </w:r>
+            <w:r>
+              <w:rPr>
+                <w:noProof/>
+                <w:webHidden/>
+              </w:rPr>
+              <w:instrText xml:space="preserve"> PAGEREF _Toc184145093 \h </w:instrText>
+            </w:r>
+            <w:r>
+              <w:rPr>
+                <w:noProof/>
+                <w:webHidden/>
+              </w:rPr>
+            </w:r>
+            <w:r>
+              <w:rPr>
+                <w:noProof/>
+                <w:webHidden/>
+              </w:rPr>
+              <w:fldChar w:fldCharType="separate"/>
+            </w:r>
+            <w:r>
+              <w:rPr>
+                <w:noProof/>
+                <w:webHidden/>
+              </w:rPr>
+              <w:t>32</w:t>
             </w:r>
             <w:r>
               <w:rPr>
@@ -6606,12 +6629,12 @@
               <w14:ligatures w14:val="standardContextual"/>
             </w:rPr>
           </w:pPr>
-          <w:hyperlink w:anchor="_Toc183940742" w:history="1">
+          <w:hyperlink w:anchor="_Toc184145094" w:history="1">
             <w:r>
               <w:rPr>
                 <w:rStyle w:val="Hyperlink"/>
               </w:rPr>
-              <w:t>VI. TỔNG KẾT</w:t>
+              <w:t>V. kiểm thử website và sửa lỗi</w:t>
             </w:r>
             <w:r>
               <w:rPr>
@@ -6629,7 +6652,7 @@
               <w:rPr>
                 <w:webHidden/>
               </w:rPr>
-              <w:instrText xml:space="preserve"> PAGEREF _Toc183940742 \h </w:instrText>
+              <w:instrText xml:space="preserve"> PAGEREF _Toc184145094 \h </w:instrText>
             </w:r>
             <w:r>
               <w:rPr>
@@ -6671,13 +6694,13 @@
               <w14:ligatures w14:val="standardContextual"/>
             </w:rPr>
           </w:pPr>
-          <w:hyperlink w:anchor="_Toc183940743" w:history="1">
+          <w:hyperlink w:anchor="_Toc184145095" w:history="1">
             <w:r>
               <w:rPr>
                 <w:rStyle w:val="Hyperlink"/>
                 <w:noProof/>
               </w:rPr>
-              <w:t>1. Thuận lợi</w:t>
+              <w:t>1. THỰC HIỆN KIỂM THỬ CƠ BẢN</w:t>
             </w:r>
             <w:r>
               <w:rPr>
@@ -6698,7 +6721,7 @@
                 <w:noProof/>
                 <w:webHidden/>
               </w:rPr>
-              <w:instrText xml:space="preserve"> PAGEREF _Toc183940743 \h </w:instrText>
+              <w:instrText xml:space="preserve"> PAGEREF _Toc184145095 \h </w:instrText>
             </w:r>
             <w:r>
               <w:rPr>
@@ -6723,6 +6746,70 @@
             <w:r>
               <w:rPr>
                 <w:noProof/>
+                <w:webHidden/>
+              </w:rPr>
+              <w:fldChar w:fldCharType="end"/>
+            </w:r>
+          </w:hyperlink>
+        </w:p>
+        <w:p>
+          <w:pPr>
+            <w:pStyle w:val="TOC1"/>
+            <w:rPr>
+              <w:rFonts w:asciiTheme="minorHAnsi" w:eastAsiaTheme="minorEastAsia" w:hAnsiTheme="minorHAnsi" w:cstheme="minorBidi"/>
+              <w:b w:val="0"/>
+              <w:bCs w:val="0"/>
+              <w:caps w:val="0"/>
+              <w:kern w:val="2"/>
+              <w:sz w:val="24"/>
+              <w:szCs w:val="24"/>
+              <w14:ligatures w14:val="standardContextual"/>
+            </w:rPr>
+          </w:pPr>
+          <w:hyperlink w:anchor="_Toc184145096" w:history="1">
+            <w:r>
+              <w:rPr>
+                <w:rStyle w:val="Hyperlink"/>
+              </w:rPr>
+              <w:t>VI. TỔNG KẾT</w:t>
+            </w:r>
+            <w:r>
+              <w:rPr>
+                <w:webHidden/>
+              </w:rPr>
+              <w:tab/>
+            </w:r>
+            <w:r>
+              <w:rPr>
+                <w:webHidden/>
+              </w:rPr>
+              <w:fldChar w:fldCharType="begin"/>
+            </w:r>
+            <w:r>
+              <w:rPr>
+                <w:webHidden/>
+              </w:rPr>
+              <w:instrText xml:space="preserve"> PAGEREF _Toc184145096 \h </w:instrText>
+            </w:r>
+            <w:r>
+              <w:rPr>
+                <w:webHidden/>
+              </w:rPr>
+            </w:r>
+            <w:r>
+              <w:rPr>
+                <w:webHidden/>
+              </w:rPr>
+              <w:fldChar w:fldCharType="separate"/>
+            </w:r>
+            <w:r>
+              <w:rPr>
+                <w:webHidden/>
+              </w:rPr>
+              <w:t>40</w:t>
+            </w:r>
+            <w:r>
+              <w:rPr>
                 <w:webHidden/>
               </w:rPr>
               <w:fldChar w:fldCharType="end"/>
@@ -6744,12 +6831,85 @@
               <w14:ligatures w14:val="standardContextual"/>
             </w:rPr>
           </w:pPr>
-          <w:hyperlink w:anchor="_Toc183940744" w:history="1">
+          <w:hyperlink w:anchor="_Toc184145097" w:history="1">
             <w:r>
               <w:rPr>
                 <w:rStyle w:val="Hyperlink"/>
                 <w:noProof/>
               </w:rPr>
+              <w:t>1. Thuận lợi</w:t>
+            </w:r>
+            <w:r>
+              <w:rPr>
+                <w:noProof/>
+                <w:webHidden/>
+              </w:rPr>
+              <w:tab/>
+            </w:r>
+            <w:r>
+              <w:rPr>
+                <w:noProof/>
+                <w:webHidden/>
+              </w:rPr>
+              <w:fldChar w:fldCharType="begin"/>
+            </w:r>
+            <w:r>
+              <w:rPr>
+                <w:noProof/>
+                <w:webHidden/>
+              </w:rPr>
+              <w:instrText xml:space="preserve"> PAGEREF _Toc184145097 \h </w:instrText>
+            </w:r>
+            <w:r>
+              <w:rPr>
+                <w:noProof/>
+                <w:webHidden/>
+              </w:rPr>
+            </w:r>
+            <w:r>
+              <w:rPr>
+                <w:noProof/>
+                <w:webHidden/>
+              </w:rPr>
+              <w:fldChar w:fldCharType="separate"/>
+            </w:r>
+            <w:r>
+              <w:rPr>
+                <w:noProof/>
+                <w:webHidden/>
+              </w:rPr>
+              <w:t>40</w:t>
+            </w:r>
+            <w:r>
+              <w:rPr>
+                <w:noProof/>
+                <w:webHidden/>
+              </w:rPr>
+              <w:fldChar w:fldCharType="end"/>
+            </w:r>
+          </w:hyperlink>
+        </w:p>
+        <w:p>
+          <w:pPr>
+            <w:pStyle w:val="TOC2"/>
+            <w:tabs>
+              <w:tab w:val="right" w:leader="dot" w:pos="9350"/>
+            </w:tabs>
+            <w:rPr>
+              <w:rFonts w:asciiTheme="minorHAnsi" w:eastAsiaTheme="minorEastAsia" w:hAnsiTheme="minorHAnsi"/>
+              <w:noProof/>
+              <w:kern w:val="2"/>
+              <w:sz w:val="24"/>
+              <w:szCs w:val="24"/>
+              <w14:ligatures w14:val="standardContextual"/>
+            </w:rPr>
+          </w:pPr>
+          <w:hyperlink w:anchor="_Toc184145098" w:history="1">
+            <w:r>
+              <w:rPr>
+                <w:rStyle w:val="Hyperlink"/>
+                <w:noProof/>
+              </w:rPr>
               <w:t>2. Khó khăn</w:t>
             </w:r>
             <w:r>
@@ -6771,7 +6931,7 @@
                 <w:noProof/>
                 <w:webHidden/>
               </w:rPr>
-              <w:instrText xml:space="preserve"> PAGEREF _Toc183940744 \h </w:instrText>
+              <w:instrText xml:space="preserve"> PAGEREF _Toc184145098 \h </w:instrText>
             </w:r>
             <w:r>
               <w:rPr>
@@ -6846,7 +7006,7 @@
       <w:pPr>
         <w:pStyle w:val="Heading1"/>
       </w:pPr>
-      <w:bookmarkStart w:id="1" w:name="_Toc183940681"/>
+      <w:bookmarkStart w:id="1" w:name="_Toc184145034"/>
       <w:r>
         <w:lastRenderedPageBreak/>
         <w:t>GIỚI THIỆU DỰ ÁN</w:t>
@@ -6858,7 +7018,7 @@
         <w:pStyle w:val="Heading2"/>
       </w:pPr>
       <w:bookmarkStart w:id="2" w:name="_Toc169372725"/>
-      <w:bookmarkStart w:id="3" w:name="_Toc183940682"/>
+      <w:bookmarkStart w:id="3" w:name="_Toc184145035"/>
       <w:r>
         <w:t xml:space="preserve">Giới thiệu </w:t>
       </w:r>
@@ -6902,7 +7062,7 @@
       <w:pPr>
         <w:pStyle w:val="Heading2"/>
       </w:pPr>
-      <w:bookmarkStart w:id="4" w:name="_Toc183940683"/>
+      <w:bookmarkStart w:id="4" w:name="_Toc184145036"/>
       <w:r>
         <w:t>Phát biểu đề tài</w:t>
       </w:r>
@@ -7042,7 +7202,7 @@
       <w:pPr>
         <w:pStyle w:val="Heading2"/>
       </w:pPr>
-      <w:bookmarkStart w:id="6" w:name="_Toc183940684"/>
+      <w:bookmarkStart w:id="6" w:name="_Toc184145037"/>
       <w:r>
         <w:t>Hiện trạng thực tế</w:t>
       </w:r>
@@ -7097,7 +7257,7 @@
       <w:pPr>
         <w:pStyle w:val="Heading2"/>
       </w:pPr>
-      <w:bookmarkStart w:id="7" w:name="_Toc183940685"/>
+      <w:bookmarkStart w:id="7" w:name="_Toc184145038"/>
       <w:r>
         <w:t>Mục tiêu dự án</w:t>
       </w:r>
@@ -7262,7 +7422,7 @@
       <w:pPr>
         <w:pStyle w:val="Heading2"/>
       </w:pPr>
-      <w:bookmarkStart w:id="8" w:name="_Toc183940686"/>
+      <w:bookmarkStart w:id="8" w:name="_Toc184145039"/>
       <w:r>
         <w:lastRenderedPageBreak/>
         <w:t>Đánh giá tính khả thi</w:t>
@@ -7348,7 +7508,7 @@
       <w:pPr>
         <w:pStyle w:val="Heading2"/>
       </w:pPr>
-      <w:bookmarkStart w:id="9" w:name="_Toc183940687"/>
+      <w:bookmarkStart w:id="9" w:name="_Toc184145040"/>
       <w:r>
         <w:t>Kế hoạch dự án</w:t>
       </w:r>
@@ -8737,7 +8897,7 @@
       <w:pPr>
         <w:pStyle w:val="Heading1"/>
       </w:pPr>
-      <w:bookmarkStart w:id="10" w:name="_Toc183940688"/>
+      <w:bookmarkStart w:id="10" w:name="_Toc184145041"/>
       <w:r>
         <w:t>phân tích yêu cầu khách hàng</w:t>
       </w:r>
@@ -8747,7 +8907,7 @@
       <w:pPr>
         <w:pStyle w:val="Heading2"/>
       </w:pPr>
-      <w:bookmarkStart w:id="11" w:name="_Toc183940689"/>
+      <w:bookmarkStart w:id="11" w:name="_Toc184145042"/>
       <w:r>
         <w:t>Chú giải</w:t>
       </w:r>
@@ -10064,7 +10224,7 @@
       <w:pPr>
         <w:pStyle w:val="Heading2"/>
       </w:pPr>
-      <w:bookmarkStart w:id="12" w:name="_Toc183940690"/>
+      <w:bookmarkStart w:id="12" w:name="_Toc184145043"/>
       <w:r>
         <w:lastRenderedPageBreak/>
         <w:t>Use Case tổng</w:t>
@@ -10830,7 +10990,7 @@
       <w:pPr>
         <w:pStyle w:val="Heading2"/>
       </w:pPr>
-      <w:bookmarkStart w:id="13" w:name="_Toc183940691"/>
+      <w:bookmarkStart w:id="13" w:name="_Toc184145044"/>
       <w:r>
         <w:lastRenderedPageBreak/>
         <w:t>Khách Hàng</w:t>
@@ -10846,15 +11006,14 @@
       </w:pPr>
       <w:r>
         <w:rPr>
-          <w:noProof/>
           <w:sz w:val="40"/>
           <w:szCs w:val="32"/>
         </w:rPr>
         <w:drawing>
-          <wp:inline distT="0" distB="0" distL="0" distR="0" wp14:anchorId="581AC494" wp14:editId="2C6E1430">
-            <wp:extent cx="5943600" cy="4069715"/>
-            <wp:effectExtent l="0" t="0" r="0" b="6985"/>
-            <wp:docPr id="272151782" name="Picture 1" descr="A diagram of a diagram&#10;&#10;Description automatically generated with medium confidence"/>
+          <wp:inline distT="0" distB="0" distL="0" distR="0" wp14:anchorId="26A1769C" wp14:editId="6F5B259B">
+            <wp:extent cx="5943600" cy="4115435"/>
+            <wp:effectExtent l="0" t="0" r="0" b="0"/>
+            <wp:docPr id="892120013" name="Picture 1" descr="A black screen with white text&#10;&#10;Description automatically generated"/>
             <wp:cNvGraphicFramePr>
               <a:graphicFrameLocks xmlns:a="http://schemas.openxmlformats.org/drawingml/2006/main" noChangeAspect="1"/>
             </wp:cNvGraphicFramePr>
@@ -10862,7 +11021,7 @@
               <a:graphicData uri="http://schemas.openxmlformats.org/drawingml/2006/picture">
                 <pic:pic xmlns:pic="http://schemas.openxmlformats.org/drawingml/2006/picture">
                   <pic:nvPicPr>
-                    <pic:cNvPr id="272151782" name="Picture 1" descr="A diagram of a diagram&#10;&#10;Description automatically generated with medium confidence"/>
+                    <pic:cNvPr id="892120013" name="Picture 1" descr="A black screen with white text&#10;&#10;Description automatically generated"/>
                     <pic:cNvPicPr/>
                   </pic:nvPicPr>
                   <pic:blipFill>
@@ -10874,7 +11033,7 @@
                   <pic:spPr>
                     <a:xfrm>
                       <a:off x="0" y="0"/>
-                      <a:ext cx="5943600" cy="4069715"/>
+                      <a:ext cx="5943600" cy="4115435"/>
                     </a:xfrm>
                     <a:prstGeom prst="rect">
                       <a:avLst/>
@@ -11395,7 +11554,7 @@
       <w:pPr>
         <w:pStyle w:val="Heading2"/>
       </w:pPr>
-      <w:bookmarkStart w:id="14" w:name="_Toc183940692"/>
+      <w:bookmarkStart w:id="14" w:name="_Toc184145045"/>
       <w:r>
         <w:t>Quản trị</w:t>
       </w:r>
@@ -11805,7 +11964,7 @@
       <w:pPr>
         <w:pStyle w:val="Heading2"/>
       </w:pPr>
-      <w:bookmarkStart w:id="15" w:name="_Toc183940693"/>
+      <w:bookmarkStart w:id="15" w:name="_Toc184145046"/>
       <w:r>
         <w:lastRenderedPageBreak/>
         <w:t>Khách</w:t>
@@ -12294,7 +12453,7 @@
       <w:pPr>
         <w:pStyle w:val="Heading2"/>
       </w:pPr>
-      <w:bookmarkStart w:id="16" w:name="_Toc183940694"/>
+      <w:bookmarkStart w:id="16" w:name="_Toc184145047"/>
       <w:r>
         <w:t>Đặc tả yêu cầu hệ thống (SRS)</w:t>
       </w:r>
@@ -12304,7 +12463,7 @@
       <w:pPr>
         <w:pStyle w:val="Heading3"/>
       </w:pPr>
-      <w:bookmarkStart w:id="17" w:name="_Toc183940695"/>
+      <w:bookmarkStart w:id="17" w:name="_Toc184145048"/>
       <w:r>
         <w:t>Quản lý nhân viên</w:t>
       </w:r>
@@ -12404,7 +12563,16 @@
         <w:ind w:firstLine="720"/>
       </w:pPr>
       <w:r>
-        <w:t>Sau khi đăng nhập thì nhân viên nào cũng có thể sử dụng chức năng này, ngoại trừ thêm, xóa nhân viên thì chỉ có quản trị mới sử dụng được.</w:t>
+        <w:t xml:space="preserve">Sau khi đăng nhập thì </w:t>
+      </w:r>
+      <w:r>
+        <w:t>quản trị</w:t>
+      </w:r>
+      <w:r>
+        <w:t xml:space="preserve"> nào cũng có thể sử dụng chức năng này</w:t>
+      </w:r>
+      <w:r>
+        <w:t>.</w:t>
       </w:r>
     </w:p>
     <w:p>
@@ -12439,12 +12607,15 @@
       <w:r>
         <w:t>Mật khẩu phải được mã hóa</w:t>
       </w:r>
+      <w:r>
+        <w:t>.</w:t>
+      </w:r>
     </w:p>
     <w:p>
       <w:pPr>
         <w:pStyle w:val="Heading3"/>
       </w:pPr>
-      <w:bookmarkStart w:id="18" w:name="_Toc183940696"/>
+      <w:bookmarkStart w:id="18" w:name="_Toc184145049"/>
       <w:r>
         <w:t>Quản lý khách hàng</w:t>
       </w:r>
@@ -12472,7 +12643,6 @@
         <w:ind w:firstLine="720"/>
       </w:pPr>
       <w:r>
-        <w:lastRenderedPageBreak/>
         <w:t>Quản lý thông tin khách hàng. Yêu cầu của chức năng này là liệt kê danh sách khách hàng, xem thông tin chi tiết của mỗi khách hàng, thêm khách hàng mới, cập nhật thông tin hoặc xóa khách hàng đã tồn tài.</w:t>
       </w:r>
     </w:p>
@@ -12493,6 +12663,7 @@
           <w:b/>
           <w:smallCaps/>
         </w:rPr>
+        <w:lastRenderedPageBreak/>
         <w:t>Dữ liệu liên quan</w:t>
       </w:r>
       <w:r>
@@ -12545,14 +12716,14 @@
         <w:ind w:firstLine="720"/>
       </w:pPr>
       <w:r>
-        <w:t>Sau khi đăng nhập thì nhân viên và quản trị đều có thể sử dụng chức năng này.</w:t>
+        <w:t>Sau khi đăng nhập thì quản trị có thể sử dụng chức năng này.</w:t>
       </w:r>
     </w:p>
     <w:p>
       <w:pPr>
         <w:pStyle w:val="Heading3"/>
       </w:pPr>
-      <w:bookmarkStart w:id="19" w:name="_Toc183940697"/>
+      <w:bookmarkStart w:id="19" w:name="_Toc184145050"/>
       <w:r>
         <w:t>Quản lý sản phẩm</w:t>
       </w:r>
@@ -12652,18 +12823,17 @@
         <w:ind w:firstLine="720"/>
       </w:pPr>
       <w:r>
-        <w:t>Sau khi đăng nhập thì nhân viên và quản trị đều có thể sử dụng chức năng này.</w:t>
+        <w:t>Sau khi đăng nhập thì quản trị có thể sử dụng chức năng này.</w:t>
       </w:r>
     </w:p>
     <w:p>
       <w:pPr>
         <w:pStyle w:val="Heading3"/>
       </w:pPr>
-      <w:bookmarkStart w:id="20" w:name="_Toc183940698"/>
-      <w:r>
-        <w:t>Đăng nhập</w:t>
-      </w:r>
-      <w:bookmarkEnd w:id="20"/>
+      <w:bookmarkStart w:id="20" w:name="_Toc184145051"/>
+      <w:r>
+        <w:t>Quản lý danh mục</w:t>
+      </w:r>
     </w:p>
     <w:p>
       <w:pPr>
@@ -12687,13 +12857,37 @@
         <w:ind w:firstLine="720"/>
       </w:pPr>
       <w:r>
-        <w:t xml:space="preserve">Đăng nhập để có thể sử dụng </w:t>
-      </w:r>
-      <w:r>
-        <w:t>website</w:t>
-      </w:r>
-      <w:r>
-        <w:t>. Xác thực người dùng và cho phép truy cập vào các chức năng đã được phân quyền.</w:t>
+        <w:t xml:space="preserve">Quản lý thông tin </w:t>
+      </w:r>
+      <w:r>
+        <w:t>danh mục</w:t>
+      </w:r>
+      <w:r>
+        <w:t xml:space="preserve">. Yêu cầu của chức năng này là liệt kê danh </w:t>
+      </w:r>
+      <w:r>
+        <w:t>mục</w:t>
+      </w:r>
+      <w:r>
+        <w:t xml:space="preserve">, xem thông tin chi tiết của mỗi </w:t>
+      </w:r>
+      <w:r>
+        <w:t>danh mục</w:t>
+      </w:r>
+      <w:r>
+        <w:t xml:space="preserve">, thêm </w:t>
+      </w:r>
+      <w:r>
+        <w:t>danh mục</w:t>
+      </w:r>
+      <w:r>
+        <w:t xml:space="preserve">, cập nhật thông tin hoặc xóa </w:t>
+      </w:r>
+      <w:r>
+        <w:t>danh mục</w:t>
+      </w:r>
+      <w:r>
+        <w:t xml:space="preserve"> đã tồn tài.</w:t>
       </w:r>
     </w:p>
     <w:p>
@@ -12703,19 +12897,23 @@
           <w:ilvl w:val="0"/>
           <w:numId w:val="3"/>
         </w:numPr>
-      </w:pPr>
-      <w:r>
         <w:rPr>
           <w:b/>
           <w:smallCaps/>
         </w:rPr>
-        <w:t>Dữ liệu liên quan</w:t>
-      </w:r>
+      </w:pPr>
       <w:r>
         <w:rPr>
           <w:b/>
           <w:smallCaps/>
         </w:rPr>
+        <w:t>Dữ liệu liên quan</w:t>
+      </w:r>
+      <w:r>
+        <w:rPr>
+          <w:b/>
+          <w:smallCaps/>
+        </w:rPr>
         <w:t>:</w:t>
       </w:r>
     </w:p>
@@ -12725,7 +12923,10 @@
         <w:ind w:firstLine="720"/>
       </w:pPr>
       <w:r>
-        <w:t>Thông tin xác thực: email, mật khẩu.</w:t>
+        <w:t>Thông tin của mỗi danh mục gồm: mã danh mục, tên danh mục</w:t>
+      </w:r>
+      <w:r>
+        <w:t>,…</w:t>
       </w:r>
     </w:p>
     <w:p>
@@ -12761,42 +12962,299 @@
         <w:ind w:firstLine="720"/>
       </w:pPr>
       <w:r>
-        <w:t xml:space="preserve">Tất cả người dùng đã có tài khoản trong hệ thống (nhân viên, </w:t>
+        <w:t>Sau khi đăng nhập thì quản trị có thể sử dụng chức năng này.</w:t>
       </w:r>
     </w:p>
     <w:p>
       <w:pPr>
+        <w:pStyle w:val="Heading3"/>
+      </w:pPr>
+      <w:r>
+        <w:t>Quản lý đơn hàng</w:t>
+      </w:r>
+      <w:bookmarkEnd w:id="20"/>
+    </w:p>
+    <w:p>
+      <w:pPr>
+        <w:pStyle w:val="ListParagraph"/>
+        <w:numPr>
+          <w:ilvl w:val="0"/>
+          <w:numId w:val="3"/>
+        </w:numPr>
+      </w:pPr>
+      <w:r>
+        <w:rPr>
+          <w:b/>
+          <w:smallCaps/>
+        </w:rPr>
+        <w:t>Mô tả chức năng:</w:t>
+      </w:r>
+    </w:p>
+    <w:p>
+      <w:pPr>
         <w:pStyle w:val="ListParagraph"/>
         <w:ind w:firstLine="720"/>
       </w:pPr>
       <w:r>
-        <w:t>quản trị viên).</w:t>
+        <w:t xml:space="preserve">Quản lý thông tin </w:t>
+      </w:r>
+      <w:r>
+        <w:t xml:space="preserve">đơn </w:t>
+      </w:r>
+      <w:r>
+        <w:t xml:space="preserve">hàng. Yêu cầu của chức năng này là liệt kê danh sách hàng, xem thông tin chi tiết của mỗi </w:t>
+      </w:r>
+      <w:r>
+        <w:t>đơn</w:t>
+      </w:r>
+      <w:r>
+        <w:t xml:space="preserve"> hàng, </w:t>
+      </w:r>
+      <w:r>
+        <w:t>chỉnh sửa trạng thái đơn hàng</w:t>
+      </w:r>
+      <w:r>
+        <w:t>.</w:t>
       </w:r>
     </w:p>
     <w:p>
       <w:pPr>
-        <w:pStyle w:val="Heading2"/>
-      </w:pPr>
-      <w:bookmarkStart w:id="21" w:name="_Toc169372737"/>
-      <w:bookmarkStart w:id="22" w:name="_Toc183940699"/>
-      <w:r>
-        <w:lastRenderedPageBreak/>
-        <w:t>Sơ đồ triển khai và yêu cầu hệ thống</w:t>
-      </w:r>
-      <w:bookmarkEnd w:id="21"/>
-      <w:bookmarkEnd w:id="22"/>
+        <w:pStyle w:val="ListParagraph"/>
+        <w:numPr>
+          <w:ilvl w:val="0"/>
+          <w:numId w:val="3"/>
+        </w:numPr>
+        <w:rPr>
+          <w:b/>
+          <w:smallCaps/>
+        </w:rPr>
+      </w:pPr>
+      <w:r>
+        <w:rPr>
+          <w:b/>
+          <w:smallCaps/>
+        </w:rPr>
+        <w:t>Dữ liệu liên quan</w:t>
+      </w:r>
+      <w:r>
+        <w:rPr>
+          <w:b/>
+          <w:smallCaps/>
+        </w:rPr>
+        <w:t>:</w:t>
+      </w:r>
     </w:p>
     <w:p>
       <w:pPr>
+        <w:pStyle w:val="ListParagraph"/>
+        <w:ind w:firstLine="720"/>
+      </w:pPr>
+      <w:r>
+        <w:t>Thông tin của mỗi măt hàng gồm: mã</w:t>
+      </w:r>
+      <w:r>
+        <w:t xml:space="preserve"> đơn</w:t>
+      </w:r>
+      <w:r>
+        <w:t xml:space="preserve"> hàng, </w:t>
+      </w:r>
+      <w:r>
+        <w:t>mã người dùng</w:t>
+      </w:r>
+      <w:r>
+        <w:t xml:space="preserve">, </w:t>
+      </w:r>
+      <w:r>
+        <w:t>ngày đặt</w:t>
+      </w:r>
+      <w:r>
+        <w:t>,…</w:t>
+      </w:r>
+    </w:p>
+    <w:p>
+      <w:pPr>
+        <w:pStyle w:val="ListParagraph"/>
+        <w:numPr>
+          <w:ilvl w:val="0"/>
+          <w:numId w:val="3"/>
+        </w:numPr>
+        <w:rPr>
+          <w:b/>
+          <w:smallCaps/>
+        </w:rPr>
+      </w:pPr>
+      <w:r>
+        <w:rPr>
+          <w:b/>
+          <w:smallCaps/>
+        </w:rPr>
+        <w:t>Đối tượng sử dụng</w:t>
+      </w:r>
+      <w:r>
+        <w:rPr>
+          <w:b/>
+          <w:smallCaps/>
+        </w:rPr>
+        <w:t>:</w:t>
+      </w:r>
+    </w:p>
+    <w:p>
+      <w:pPr>
+        <w:pStyle w:val="ListParagraph"/>
+        <w:ind w:firstLine="720"/>
+      </w:pPr>
+      <w:r>
+        <w:t>Sau khi đăng nhập thì quản trị có thể sử dụng chức năng này.</w:t>
+      </w:r>
+    </w:p>
+    <w:p>
+      <w:pPr>
         <w:pStyle w:val="Heading3"/>
       </w:pPr>
-      <w:bookmarkStart w:id="23" w:name="_Toc169372738"/>
-      <w:bookmarkStart w:id="24" w:name="_Toc183940700"/>
+      <w:bookmarkStart w:id="21" w:name="_Toc184145052"/>
+      <w:r>
+        <w:lastRenderedPageBreak/>
+        <w:t>Đăng nhập</w:t>
+      </w:r>
+      <w:bookmarkEnd w:id="21"/>
+    </w:p>
+    <w:p>
+      <w:pPr>
+        <w:pStyle w:val="ListParagraph"/>
+        <w:numPr>
+          <w:ilvl w:val="0"/>
+          <w:numId w:val="3"/>
+        </w:numPr>
+      </w:pPr>
+      <w:r>
+        <w:rPr>
+          <w:b/>
+          <w:smallCaps/>
+        </w:rPr>
+        <w:t>Mô tả chức năng:</w:t>
+      </w:r>
+    </w:p>
+    <w:p>
+      <w:pPr>
+        <w:pStyle w:val="ListParagraph"/>
+        <w:ind w:firstLine="720"/>
+      </w:pPr>
+      <w:r>
+        <w:t xml:space="preserve">Đăng nhập để có thể sử dụng </w:t>
+      </w:r>
+      <w:r>
+        <w:t>website</w:t>
+      </w:r>
+      <w:r>
+        <w:t>. Xác thực người dùng và cho phép truy cập vào các chức năng đã được phân quyền.</w:t>
+      </w:r>
+    </w:p>
+    <w:p>
+      <w:pPr>
+        <w:pStyle w:val="ListParagraph"/>
+        <w:numPr>
+          <w:ilvl w:val="0"/>
+          <w:numId w:val="3"/>
+        </w:numPr>
+      </w:pPr>
+      <w:r>
+        <w:rPr>
+          <w:b/>
+          <w:smallCaps/>
+        </w:rPr>
+        <w:t>Dữ liệu liên quan</w:t>
+      </w:r>
+      <w:r>
+        <w:rPr>
+          <w:b/>
+          <w:smallCaps/>
+        </w:rPr>
+        <w:t>:</w:t>
+      </w:r>
+    </w:p>
+    <w:p>
+      <w:pPr>
+        <w:pStyle w:val="ListParagraph"/>
+        <w:ind w:firstLine="720"/>
+      </w:pPr>
+      <w:r>
+        <w:t>Thông tin xác thực: email, mật khẩu.</w:t>
+      </w:r>
+    </w:p>
+    <w:p>
+      <w:pPr>
+        <w:pStyle w:val="ListParagraph"/>
+        <w:numPr>
+          <w:ilvl w:val="0"/>
+          <w:numId w:val="3"/>
+        </w:numPr>
+        <w:rPr>
+          <w:b/>
+          <w:smallCaps/>
+        </w:rPr>
+      </w:pPr>
+      <w:r>
+        <w:rPr>
+          <w:b/>
+          <w:smallCaps/>
+        </w:rPr>
+        <w:t>Đối tượng sử dụng</w:t>
+      </w:r>
+      <w:r>
+        <w:rPr>
+          <w:b/>
+          <w:smallCaps/>
+        </w:rPr>
+        <w:t>:</w:t>
+      </w:r>
+    </w:p>
+    <w:p>
+      <w:pPr>
+        <w:pStyle w:val="ListParagraph"/>
+        <w:ind w:firstLine="720"/>
+      </w:pPr>
+      <w:r>
+        <w:t xml:space="preserve">Tất cả người dùng đã có tài khoản trong hệ thống (nhân viên, </w:t>
+      </w:r>
+    </w:p>
+    <w:p>
+      <w:pPr>
+        <w:pStyle w:val="ListParagraph"/>
+        <w:ind w:firstLine="720"/>
+      </w:pPr>
+      <w:r>
+        <w:t>quản trị viên).</w:t>
+      </w:r>
+    </w:p>
+    <w:p>
+      <w:pPr>
+        <w:pStyle w:val="ListParagraph"/>
+        <w:ind w:firstLine="720"/>
+      </w:pPr>
+    </w:p>
+    <w:p>
+      <w:pPr>
+        <w:pStyle w:val="Heading2"/>
+      </w:pPr>
+      <w:bookmarkStart w:id="22" w:name="_Toc169372737"/>
+      <w:bookmarkStart w:id="23" w:name="_Toc184145053"/>
+      <w:r>
+        <w:t>Sơ đồ triển khai và yêu cầu hệ thống</w:t>
+      </w:r>
+      <w:bookmarkEnd w:id="22"/>
+      <w:bookmarkEnd w:id="23"/>
+    </w:p>
+    <w:p>
+      <w:pPr>
+        <w:pStyle w:val="Heading3"/>
+      </w:pPr>
+      <w:bookmarkStart w:id="24" w:name="_Toc169372738"/>
+      <w:bookmarkStart w:id="25" w:name="_Toc184145054"/>
       <w:r>
         <w:t>Sơ đồ triển khai</w:t>
       </w:r>
-      <w:bookmarkEnd w:id="23"/>
       <w:bookmarkEnd w:id="24"/>
+      <w:bookmarkEnd w:id="25"/>
     </w:p>
     <w:p>
       <w:pPr>
@@ -12867,13 +13325,13 @@
       <w:pPr>
         <w:pStyle w:val="Heading3"/>
       </w:pPr>
-      <w:bookmarkStart w:id="25" w:name="_Toc169372739"/>
-      <w:bookmarkStart w:id="26" w:name="_Toc183940701"/>
+      <w:bookmarkStart w:id="26" w:name="_Toc169372739"/>
+      <w:bookmarkStart w:id="27" w:name="_Toc184145055"/>
       <w:r>
         <w:t>Yêu cầu hệ thống</w:t>
       </w:r>
-      <w:bookmarkEnd w:id="25"/>
       <w:bookmarkEnd w:id="26"/>
+      <w:bookmarkEnd w:id="27"/>
     </w:p>
     <w:p>
       <w:pPr>
@@ -12915,24 +13373,24 @@
       <w:pPr>
         <w:pStyle w:val="Heading1"/>
       </w:pPr>
-      <w:bookmarkStart w:id="27" w:name="_Toc183940702"/>
+      <w:bookmarkStart w:id="28" w:name="_Toc184145056"/>
       <w:r>
         <w:lastRenderedPageBreak/>
         <w:t>Thiết kế ứng dụng</w:t>
       </w:r>
-      <w:bookmarkEnd w:id="27"/>
+      <w:bookmarkEnd w:id="28"/>
     </w:p>
     <w:p>
       <w:pPr>
         <w:pStyle w:val="Heading2"/>
       </w:pPr>
-      <w:bookmarkStart w:id="28" w:name="_Toc169372741"/>
-      <w:bookmarkStart w:id="29" w:name="_Toc183940703"/>
+      <w:bookmarkStart w:id="29" w:name="_Toc169372741"/>
+      <w:bookmarkStart w:id="30" w:name="_Toc184145057"/>
       <w:r>
         <w:t>Mô hình công nghệ ứng dụng</w:t>
       </w:r>
-      <w:bookmarkEnd w:id="28"/>
       <w:bookmarkEnd w:id="29"/>
+      <w:bookmarkEnd w:id="30"/>
     </w:p>
     <w:p>
       <w:pPr>
@@ -13191,21 +13649,21 @@
       <w:pPr>
         <w:pStyle w:val="Heading2"/>
       </w:pPr>
-      <w:bookmarkStart w:id="30" w:name="_Toc183940704"/>
+      <w:bookmarkStart w:id="31" w:name="_Toc184145058"/>
       <w:r>
         <w:t>THỰC THỂ</w:t>
       </w:r>
-      <w:bookmarkEnd w:id="30"/>
+      <w:bookmarkEnd w:id="31"/>
     </w:p>
     <w:p>
       <w:pPr>
         <w:pStyle w:val="Heading3"/>
       </w:pPr>
-      <w:bookmarkStart w:id="31" w:name="_Toc183940705"/>
+      <w:bookmarkStart w:id="32" w:name="_Toc184145059"/>
       <w:r>
         <w:t>ERD Tổng</w:t>
       </w:r>
-      <w:bookmarkEnd w:id="31"/>
+      <w:bookmarkEnd w:id="32"/>
     </w:p>
     <w:p>
       <w:r>
@@ -13253,12 +13711,12 @@
       <w:pPr>
         <w:pStyle w:val="Heading3"/>
       </w:pPr>
-      <w:bookmarkStart w:id="32" w:name="_Toc183940706"/>
+      <w:bookmarkStart w:id="33" w:name="_Toc184145060"/>
       <w:r>
         <w:lastRenderedPageBreak/>
         <w:t>Chi tiết thực thể</w:t>
       </w:r>
-      <w:bookmarkEnd w:id="32"/>
+      <w:bookmarkEnd w:id="33"/>
     </w:p>
     <w:p>
       <w:pPr>
@@ -16301,22 +16759,22 @@
       <w:pPr>
         <w:pStyle w:val="Heading2"/>
       </w:pPr>
-      <w:bookmarkStart w:id="33" w:name="_Toc183940707"/>
+      <w:bookmarkStart w:id="34" w:name="_Toc184145061"/>
       <w:r>
         <w:lastRenderedPageBreak/>
         <w:t>GIAO DIỆN</w:t>
       </w:r>
-      <w:bookmarkEnd w:id="33"/>
+      <w:bookmarkEnd w:id="34"/>
     </w:p>
     <w:p>
       <w:pPr>
         <w:pStyle w:val="Heading3"/>
       </w:pPr>
-      <w:bookmarkStart w:id="34" w:name="_Toc183940708"/>
+      <w:bookmarkStart w:id="35" w:name="_Toc184145062"/>
       <w:r>
         <w:t>Giao diện trang chủ</w:t>
       </w:r>
-      <w:bookmarkEnd w:id="34"/>
+      <w:bookmarkEnd w:id="35"/>
     </w:p>
     <w:p>
       <w:r>
@@ -16364,11 +16822,11 @@
       <w:pPr>
         <w:pStyle w:val="Heading3"/>
       </w:pPr>
-      <w:bookmarkStart w:id="35" w:name="_Toc183940709"/>
+      <w:bookmarkStart w:id="36" w:name="_Toc184145063"/>
       <w:r>
         <w:t>Đăng nhập</w:t>
       </w:r>
-      <w:bookmarkEnd w:id="35"/>
+      <w:bookmarkEnd w:id="36"/>
     </w:p>
     <w:p>
       <w:r>
@@ -16416,12 +16874,12 @@
       <w:pPr>
         <w:pStyle w:val="Heading3"/>
       </w:pPr>
-      <w:bookmarkStart w:id="36" w:name="_Toc183940710"/>
+      <w:bookmarkStart w:id="37" w:name="_Toc184145064"/>
       <w:r>
         <w:lastRenderedPageBreak/>
         <w:t>Đăng ký</w:t>
       </w:r>
-      <w:bookmarkEnd w:id="36"/>
+      <w:bookmarkEnd w:id="37"/>
     </w:p>
     <w:p>
       <w:r>
@@ -16469,11 +16927,11 @@
       <w:pPr>
         <w:pStyle w:val="Heading3"/>
       </w:pPr>
-      <w:bookmarkStart w:id="37" w:name="_Toc183940711"/>
+      <w:bookmarkStart w:id="38" w:name="_Toc184145065"/>
       <w:r>
         <w:t>Giỏ hàng</w:t>
       </w:r>
-      <w:bookmarkEnd w:id="37"/>
+      <w:bookmarkEnd w:id="38"/>
     </w:p>
     <w:p>
       <w:r>
@@ -16521,12 +16979,12 @@
       <w:pPr>
         <w:pStyle w:val="Heading3"/>
       </w:pPr>
-      <w:bookmarkStart w:id="38" w:name="_Toc183940712"/>
+      <w:bookmarkStart w:id="39" w:name="_Toc184145066"/>
       <w:r>
         <w:lastRenderedPageBreak/>
         <w:t>Đơn hàng</w:t>
       </w:r>
-      <w:bookmarkEnd w:id="38"/>
+      <w:bookmarkEnd w:id="39"/>
     </w:p>
     <w:p>
       <w:r>
@@ -16574,11 +17032,11 @@
       <w:pPr>
         <w:pStyle w:val="Heading3"/>
       </w:pPr>
-      <w:bookmarkStart w:id="39" w:name="_Toc183940713"/>
+      <w:bookmarkStart w:id="40" w:name="_Toc184145067"/>
       <w:r>
         <w:t>Quản lý sản phẩm</w:t>
       </w:r>
-      <w:bookmarkEnd w:id="39"/>
+      <w:bookmarkEnd w:id="40"/>
     </w:p>
     <w:p>
       <w:r>
@@ -16626,12 +17084,12 @@
       <w:pPr>
         <w:pStyle w:val="Heading3"/>
       </w:pPr>
-      <w:bookmarkStart w:id="40" w:name="_Toc183940714"/>
+      <w:bookmarkStart w:id="41" w:name="_Toc184145068"/>
       <w:r>
         <w:lastRenderedPageBreak/>
         <w:t>Thêm sản phẩm</w:t>
       </w:r>
-      <w:bookmarkEnd w:id="40"/>
+      <w:bookmarkEnd w:id="41"/>
     </w:p>
     <w:p>
       <w:r>
@@ -16679,11 +17137,11 @@
       <w:pPr>
         <w:pStyle w:val="Heading3"/>
       </w:pPr>
-      <w:bookmarkStart w:id="41" w:name="_Toc183940715"/>
+      <w:bookmarkStart w:id="42" w:name="_Toc184145069"/>
       <w:r>
         <w:t>Chỉnh sửa sản phẩm</w:t>
       </w:r>
-      <w:bookmarkEnd w:id="41"/>
+      <w:bookmarkEnd w:id="42"/>
     </w:p>
     <w:p>
       <w:r>
@@ -16731,12 +17189,12 @@
       <w:pPr>
         <w:pStyle w:val="Heading3"/>
       </w:pPr>
-      <w:bookmarkStart w:id="42" w:name="_Toc183940716"/>
+      <w:bookmarkStart w:id="43" w:name="_Toc184145070"/>
       <w:r>
         <w:lastRenderedPageBreak/>
         <w:t>Chi tiết sản phẩm</w:t>
       </w:r>
-      <w:bookmarkEnd w:id="42"/>
+      <w:bookmarkEnd w:id="43"/>
     </w:p>
     <w:p>
       <w:r>
@@ -16785,24 +17243,24 @@
       <w:pPr>
         <w:pStyle w:val="Heading1"/>
       </w:pPr>
-      <w:bookmarkStart w:id="43" w:name="_Toc183940717"/>
+      <w:bookmarkStart w:id="44" w:name="_Toc184145071"/>
       <w:r>
         <w:t>Cấu trúc cơ sở dữ liệu</w:t>
       </w:r>
-      <w:bookmarkEnd w:id="43"/>
+      <w:bookmarkEnd w:id="44"/>
     </w:p>
     <w:p>
       <w:pPr>
         <w:pStyle w:val="Heading2"/>
       </w:pPr>
-      <w:bookmarkStart w:id="44" w:name="_Toc183940718"/>
+      <w:bookmarkStart w:id="45" w:name="_Toc184145072"/>
       <w:r>
         <w:rPr>
           <w:noProof/>
         </w:rPr>
         <w:t>THIẾT KẾ</w:t>
       </w:r>
-      <w:bookmarkEnd w:id="44"/>
+      <w:bookmarkEnd w:id="45"/>
       <w:r>
         <w:rPr>
           <w:noProof/>
@@ -16817,11 +17275,11 @@
           <w:sz w:val="34"/>
         </w:rPr>
       </w:pPr>
-      <w:bookmarkStart w:id="45" w:name="_Toc183940719"/>
+      <w:bookmarkStart w:id="46" w:name="_Toc184145073"/>
       <w:r>
         <w:t>Bảng Roles (Vai trò)</w:t>
       </w:r>
-      <w:bookmarkEnd w:id="45"/>
+      <w:bookmarkEnd w:id="46"/>
     </w:p>
     <w:p>
       <w:pPr>
@@ -16920,11 +17378,11 @@
           <w:sz w:val="34"/>
         </w:rPr>
       </w:pPr>
-      <w:bookmarkStart w:id="46" w:name="_Toc183940720"/>
+      <w:bookmarkStart w:id="47" w:name="_Toc184145074"/>
       <w:r>
         <w:t>Bảng Users (Người dùng)</w:t>
       </w:r>
-      <w:bookmarkEnd w:id="46"/>
+      <w:bookmarkEnd w:id="47"/>
     </w:p>
     <w:p>
       <w:pPr>
@@ -17201,11 +17659,11 @@
           <w:sz w:val="34"/>
         </w:rPr>
       </w:pPr>
-      <w:bookmarkStart w:id="47" w:name="_Toc183940721"/>
+      <w:bookmarkStart w:id="48" w:name="_Toc184145075"/>
       <w:r>
         <w:t>Bảng Categories (Danh mục)</w:t>
       </w:r>
-      <w:bookmarkEnd w:id="47"/>
+      <w:bookmarkEnd w:id="48"/>
     </w:p>
     <w:p>
       <w:pPr>
@@ -17307,11 +17765,11 @@
           <w:sz w:val="34"/>
         </w:rPr>
       </w:pPr>
-      <w:bookmarkStart w:id="48" w:name="_Toc183940722"/>
+      <w:bookmarkStart w:id="49" w:name="_Toc184145076"/>
       <w:r>
         <w:t>Bảng Products (Sản phẩm)</w:t>
       </w:r>
-      <w:bookmarkEnd w:id="48"/>
+      <w:bookmarkEnd w:id="49"/>
     </w:p>
     <w:p>
       <w:pPr>
@@ -17547,12 +18005,12 @@
           <w:sz w:val="34"/>
         </w:rPr>
       </w:pPr>
-      <w:bookmarkStart w:id="49" w:name="_Toc183940723"/>
+      <w:bookmarkStart w:id="50" w:name="_Toc184145077"/>
       <w:r>
         <w:lastRenderedPageBreak/>
         <w:t>Bảng Carts (Giỏ hàng)</w:t>
       </w:r>
-      <w:bookmarkEnd w:id="49"/>
+      <w:bookmarkEnd w:id="50"/>
     </w:p>
     <w:p>
       <w:pPr>
@@ -17680,11 +18138,11 @@
           <w:sz w:val="34"/>
         </w:rPr>
       </w:pPr>
-      <w:bookmarkStart w:id="50" w:name="_Toc183940724"/>
+      <w:bookmarkStart w:id="51" w:name="_Toc184145078"/>
       <w:r>
         <w:t>Bảng Cart_Detail (Chi tiết giỏ hàng)</w:t>
       </w:r>
-      <w:bookmarkEnd w:id="50"/>
+      <w:bookmarkEnd w:id="51"/>
     </w:p>
     <w:p>
       <w:pPr>
@@ -17827,11 +18285,11 @@
       <w:pPr>
         <w:pStyle w:val="Heading3"/>
       </w:pPr>
-      <w:bookmarkStart w:id="51" w:name="_Toc183940725"/>
+      <w:bookmarkStart w:id="52" w:name="_Toc184145079"/>
       <w:r>
         <w:t>Bảng Combo</w:t>
       </w:r>
-      <w:bookmarkEnd w:id="51"/>
+      <w:bookmarkEnd w:id="52"/>
     </w:p>
     <w:p>
       <w:pPr>
@@ -18038,11 +18496,11 @@
       <w:pPr>
         <w:pStyle w:val="Heading3"/>
       </w:pPr>
-      <w:bookmarkStart w:id="52" w:name="_Toc183940726"/>
+      <w:bookmarkStart w:id="53" w:name="_Toc184145080"/>
       <w:r>
         <w:t>Bảng ComboDetail (Chi tiết Combo)</w:t>
       </w:r>
-      <w:bookmarkEnd w:id="52"/>
+      <w:bookmarkEnd w:id="53"/>
     </w:p>
     <w:p>
       <w:pPr>
@@ -18227,11 +18685,11 @@
       <w:pPr>
         <w:pStyle w:val="Heading3"/>
       </w:pPr>
-      <w:bookmarkStart w:id="53" w:name="_Toc183940727"/>
+      <w:bookmarkStart w:id="54" w:name="_Toc184145081"/>
       <w:r>
         <w:t>Bảng Order (Đơn hàng)</w:t>
       </w:r>
-      <w:bookmarkEnd w:id="53"/>
+      <w:bookmarkEnd w:id="54"/>
     </w:p>
     <w:p>
       <w:pPr>
@@ -18422,12 +18880,12 @@
       <w:pPr>
         <w:pStyle w:val="Heading3"/>
       </w:pPr>
-      <w:bookmarkStart w:id="54" w:name="_Toc183940728"/>
+      <w:bookmarkStart w:id="55" w:name="_Toc184145082"/>
       <w:r>
         <w:lastRenderedPageBreak/>
         <w:t>Bảng OrderDetail (Chi tiết đơn hàng)</w:t>
       </w:r>
-      <w:bookmarkEnd w:id="54"/>
+      <w:bookmarkEnd w:id="55"/>
     </w:p>
     <w:p>
       <w:pPr>
@@ -18607,21 +19065,21 @@
       <w:pPr>
         <w:pStyle w:val="Heading2"/>
       </w:pPr>
-      <w:bookmarkStart w:id="55" w:name="_Toc183940729"/>
+      <w:bookmarkStart w:id="56" w:name="_Toc184145083"/>
       <w:r>
         <w:t>CHI TIẾT CÁC BẢNG</w:t>
       </w:r>
-      <w:bookmarkEnd w:id="55"/>
+      <w:bookmarkEnd w:id="56"/>
     </w:p>
     <w:p>
       <w:pPr>
         <w:pStyle w:val="Heading3"/>
       </w:pPr>
-      <w:bookmarkStart w:id="56" w:name="_Toc183940730"/>
+      <w:bookmarkStart w:id="57" w:name="_Toc184145084"/>
       <w:r>
         <w:t>TÀI KHOẢN</w:t>
       </w:r>
-      <w:bookmarkEnd w:id="56"/>
+      <w:bookmarkEnd w:id="57"/>
     </w:p>
     <w:tbl>
       <w:tblPr>
@@ -19266,11 +19724,11 @@
       <w:r>
         <w:tab/>
       </w:r>
-      <w:bookmarkStart w:id="57" w:name="_Toc183940731"/>
+      <w:bookmarkStart w:id="58" w:name="_Toc184145085"/>
       <w:r>
         <w:t>SẢN PHẨM</w:t>
       </w:r>
-      <w:bookmarkEnd w:id="57"/>
+      <w:bookmarkEnd w:id="58"/>
     </w:p>
     <w:tbl>
       <w:tblPr>
@@ -19883,394 +20341,9 @@
       <w:pPr>
         <w:pStyle w:val="Heading3"/>
       </w:pPr>
-      <w:bookmarkStart w:id="58" w:name="_Toc183940732"/>
+      <w:bookmarkStart w:id="59" w:name="_Toc184145086"/>
       <w:r>
         <w:t>DANH MỤC</w:t>
-      </w:r>
-      <w:bookmarkEnd w:id="58"/>
-    </w:p>
-    <w:tbl>
-      <w:tblPr>
-        <w:tblStyle w:val="TableGrid"/>
-        <w:tblW w:w="5000" w:type="pct"/>
-        <w:tblLook w:val="04A0" w:firstRow="1" w:lastRow="0" w:firstColumn="1" w:lastColumn="0" w:noHBand="0" w:noVBand="1"/>
-      </w:tblPr>
-      <w:tblGrid>
-        <w:gridCol w:w="2231"/>
-        <w:gridCol w:w="2083"/>
-        <w:gridCol w:w="1569"/>
-        <w:gridCol w:w="3467"/>
-      </w:tblGrid>
-      <w:tr>
-        <w:tc>
-          <w:tcPr>
-            <w:tcW w:w="1193" w:type="pct"/>
-            <w:shd w:val="clear" w:color="auto" w:fill="F2F2F2" w:themeFill="background1" w:themeFillShade="F2"/>
-          </w:tcPr>
-          <w:p>
-            <w:pPr>
-              <w:rPr>
-                <w:b/>
-                <w:smallCaps/>
-                <w:sz w:val="24"/>
-                <w:szCs w:val="24"/>
-              </w:rPr>
-            </w:pPr>
-            <w:r>
-              <w:rPr>
-                <w:b/>
-                <w:smallCaps/>
-                <w:sz w:val="24"/>
-                <w:szCs w:val="24"/>
-              </w:rPr>
-              <w:t>Tên cột</w:t>
-            </w:r>
-          </w:p>
-        </w:tc>
-        <w:tc>
-          <w:tcPr>
-            <w:tcW w:w="1114" w:type="pct"/>
-            <w:shd w:val="clear" w:color="auto" w:fill="F2F2F2" w:themeFill="background1" w:themeFillShade="F2"/>
-          </w:tcPr>
-          <w:p>
-            <w:pPr>
-              <w:rPr>
-                <w:b/>
-                <w:smallCaps/>
-                <w:sz w:val="24"/>
-                <w:szCs w:val="24"/>
-              </w:rPr>
-            </w:pPr>
-            <w:r>
-              <w:rPr>
-                <w:b/>
-                <w:smallCaps/>
-                <w:sz w:val="24"/>
-                <w:szCs w:val="24"/>
-              </w:rPr>
-              <w:t>Kiểu dữ liệu</w:t>
-            </w:r>
-          </w:p>
-        </w:tc>
-        <w:tc>
-          <w:tcPr>
-            <w:tcW w:w="839" w:type="pct"/>
-            <w:shd w:val="clear" w:color="auto" w:fill="F2F2F2" w:themeFill="background1" w:themeFillShade="F2"/>
-          </w:tcPr>
-          <w:p>
-            <w:pPr>
-              <w:rPr>
-                <w:b/>
-                <w:smallCaps/>
-                <w:sz w:val="24"/>
-                <w:szCs w:val="24"/>
-              </w:rPr>
-            </w:pPr>
-            <w:r>
-              <w:rPr>
-                <w:b/>
-                <w:smallCaps/>
-                <w:sz w:val="24"/>
-                <w:szCs w:val="24"/>
-              </w:rPr>
-              <w:t>Ràng buộc</w:t>
-            </w:r>
-          </w:p>
-        </w:tc>
-        <w:tc>
-          <w:tcPr>
-            <w:tcW w:w="1855" w:type="pct"/>
-            <w:shd w:val="clear" w:color="auto" w:fill="F2F2F2" w:themeFill="background1" w:themeFillShade="F2"/>
-          </w:tcPr>
-          <w:p>
-            <w:pPr>
-              <w:rPr>
-                <w:b/>
-                <w:smallCaps/>
-                <w:sz w:val="24"/>
-                <w:szCs w:val="24"/>
-              </w:rPr>
-            </w:pPr>
-            <w:r>
-              <w:rPr>
-                <w:b/>
-                <w:smallCaps/>
-                <w:sz w:val="24"/>
-                <w:szCs w:val="24"/>
-              </w:rPr>
-              <w:t>Mô tả</w:t>
-            </w:r>
-          </w:p>
-        </w:tc>
-      </w:tr>
-      <w:tr>
-        <w:tc>
-          <w:tcPr>
-            <w:tcW w:w="1193" w:type="pct"/>
-          </w:tcPr>
-          <w:p>
-            <w:pPr>
-              <w:rPr>
-                <w:sz w:val="24"/>
-                <w:szCs w:val="24"/>
-              </w:rPr>
-            </w:pPr>
-            <w:r>
-              <w:rPr>
-                <w:sz w:val="24"/>
-                <w:szCs w:val="24"/>
-              </w:rPr>
-              <w:t>CATEGORYID</w:t>
-            </w:r>
-          </w:p>
-        </w:tc>
-        <w:tc>
-          <w:tcPr>
-            <w:tcW w:w="1114" w:type="pct"/>
-          </w:tcPr>
-          <w:p>
-            <w:pPr>
-              <w:rPr>
-                <w:sz w:val="24"/>
-                <w:szCs w:val="24"/>
-              </w:rPr>
-            </w:pPr>
-            <w:r>
-              <w:rPr>
-                <w:sz w:val="24"/>
-                <w:szCs w:val="24"/>
-              </w:rPr>
-              <w:t>INT</w:t>
-            </w:r>
-          </w:p>
-        </w:tc>
-        <w:tc>
-          <w:tcPr>
-            <w:tcW w:w="839" w:type="pct"/>
-          </w:tcPr>
-          <w:p>
-            <w:pPr>
-              <w:rPr>
-                <w:sz w:val="24"/>
-                <w:szCs w:val="24"/>
-              </w:rPr>
-            </w:pPr>
-            <w:r>
-              <w:rPr>
-                <w:sz w:val="24"/>
-                <w:szCs w:val="24"/>
-              </w:rPr>
-              <w:t>IDETITY</w:t>
-            </w:r>
-          </w:p>
-        </w:tc>
-        <w:tc>
-          <w:tcPr>
-            <w:tcW w:w="1855" w:type="pct"/>
-          </w:tcPr>
-          <w:p>
-            <w:pPr>
-              <w:rPr>
-                <w:sz w:val="24"/>
-                <w:szCs w:val="24"/>
-              </w:rPr>
-            </w:pPr>
-            <w:r>
-              <w:rPr>
-                <w:sz w:val="24"/>
-                <w:szCs w:val="24"/>
-              </w:rPr>
-              <w:t xml:space="preserve">MÃ </w:t>
-            </w:r>
-            <w:r>
-              <w:rPr>
-                <w:sz w:val="24"/>
-                <w:szCs w:val="24"/>
-              </w:rPr>
-              <w:t>DANH MỤC</w:t>
-            </w:r>
-          </w:p>
-        </w:tc>
-      </w:tr>
-      <w:tr>
-        <w:tc>
-          <w:tcPr>
-            <w:tcW w:w="1193" w:type="pct"/>
-          </w:tcPr>
-          <w:p>
-            <w:pPr>
-              <w:rPr>
-                <w:sz w:val="24"/>
-                <w:szCs w:val="24"/>
-              </w:rPr>
-            </w:pPr>
-            <w:r>
-              <w:rPr>
-                <w:sz w:val="24"/>
-                <w:szCs w:val="24"/>
-              </w:rPr>
-              <w:t>CATEGORYNAME</w:t>
-            </w:r>
-          </w:p>
-        </w:tc>
-        <w:tc>
-          <w:tcPr>
-            <w:tcW w:w="1114" w:type="pct"/>
-          </w:tcPr>
-          <w:p>
-            <w:pPr>
-              <w:rPr>
-                <w:sz w:val="24"/>
-                <w:szCs w:val="24"/>
-              </w:rPr>
-            </w:pPr>
-            <w:r>
-              <w:rPr>
-                <w:sz w:val="24"/>
-                <w:szCs w:val="24"/>
-              </w:rPr>
-              <w:t>NVARCHAR(50)</w:t>
-            </w:r>
-          </w:p>
-        </w:tc>
-        <w:tc>
-          <w:tcPr>
-            <w:tcW w:w="839" w:type="pct"/>
-          </w:tcPr>
-          <w:p>
-            <w:pPr>
-              <w:rPr>
-                <w:sz w:val="24"/>
-                <w:szCs w:val="24"/>
-              </w:rPr>
-            </w:pPr>
-            <w:r>
-              <w:rPr>
-                <w:sz w:val="24"/>
-                <w:szCs w:val="24"/>
-              </w:rPr>
-              <w:t>NOT NULL</w:t>
-            </w:r>
-          </w:p>
-        </w:tc>
-        <w:tc>
-          <w:tcPr>
-            <w:tcW w:w="1855" w:type="pct"/>
-          </w:tcPr>
-          <w:p>
-            <w:pPr>
-              <w:rPr>
-                <w:sz w:val="24"/>
-                <w:szCs w:val="24"/>
-              </w:rPr>
-            </w:pPr>
-            <w:r>
-              <w:rPr>
-                <w:sz w:val="24"/>
-                <w:szCs w:val="24"/>
-              </w:rPr>
-              <w:t xml:space="preserve">TÊN </w:t>
-            </w:r>
-            <w:r>
-              <w:rPr>
-                <w:sz w:val="24"/>
-                <w:szCs w:val="24"/>
-              </w:rPr>
-              <w:t>DANH MỤC</w:t>
-            </w:r>
-          </w:p>
-        </w:tc>
-      </w:tr>
-      <w:tr>
-        <w:tc>
-          <w:tcPr>
-            <w:tcW w:w="1193" w:type="pct"/>
-          </w:tcPr>
-          <w:p>
-            <w:pPr>
-              <w:rPr>
-                <w:sz w:val="24"/>
-                <w:szCs w:val="24"/>
-              </w:rPr>
-            </w:pPr>
-            <w:r>
-              <w:rPr>
-                <w:sz w:val="24"/>
-                <w:szCs w:val="24"/>
-              </w:rPr>
-              <w:t>IMAGE</w:t>
-            </w:r>
-          </w:p>
-        </w:tc>
-        <w:tc>
-          <w:tcPr>
-            <w:tcW w:w="1114" w:type="pct"/>
-          </w:tcPr>
-          <w:p>
-            <w:pPr>
-              <w:rPr>
-                <w:sz w:val="24"/>
-                <w:szCs w:val="24"/>
-              </w:rPr>
-            </w:pPr>
-            <w:r>
-              <w:rPr>
-                <w:sz w:val="24"/>
-                <w:szCs w:val="24"/>
-              </w:rPr>
-              <w:t>NVARCHAR(200)</w:t>
-            </w:r>
-          </w:p>
-        </w:tc>
-        <w:tc>
-          <w:tcPr>
-            <w:tcW w:w="839" w:type="pct"/>
-          </w:tcPr>
-          <w:p>
-            <w:pPr>
-              <w:rPr>
-                <w:sz w:val="24"/>
-                <w:szCs w:val="24"/>
-              </w:rPr>
-            </w:pPr>
-            <w:r>
-              <w:rPr>
-                <w:sz w:val="24"/>
-                <w:szCs w:val="24"/>
-              </w:rPr>
-              <w:t>NOT NULL</w:t>
-            </w:r>
-          </w:p>
-        </w:tc>
-        <w:tc>
-          <w:tcPr>
-            <w:tcW w:w="1855" w:type="pct"/>
-          </w:tcPr>
-          <w:p>
-            <w:pPr>
-              <w:rPr>
-                <w:sz w:val="24"/>
-                <w:szCs w:val="24"/>
-              </w:rPr>
-            </w:pPr>
-            <w:r>
-              <w:rPr>
-                <w:sz w:val="24"/>
-                <w:szCs w:val="24"/>
-              </w:rPr>
-              <w:t>ĐƯỜNG DẪN</w:t>
-            </w:r>
-          </w:p>
-        </w:tc>
-      </w:tr>
-    </w:tbl>
-    <w:p>
-      <w:pPr>
-        <w:pStyle w:val="Heading3"/>
-      </w:pPr>
-      <w:bookmarkStart w:id="59" w:name="_Toc183940733"/>
-      <w:r>
-        <w:t>VAI TRÒ</w:t>
       </w:r>
       <w:bookmarkEnd w:id="59"/>
     </w:p>
@@ -20465,7 +20538,14 @@
                 <w:sz w:val="24"/>
                 <w:szCs w:val="24"/>
               </w:rPr>
-              <w:t>MÃ DANH MỤC</w:t>
+              <w:t xml:space="preserve">MÃ </w:t>
+            </w:r>
+            <w:r>
+              <w:rPr>
+                <w:sz w:val="24"/>
+                <w:szCs w:val="24"/>
+              </w:rPr>
+              <w:t>DANH MỤC</w:t>
             </w:r>
           </w:p>
         </w:tc>
@@ -20547,7 +20627,14 @@
                 <w:sz w:val="24"/>
                 <w:szCs w:val="24"/>
               </w:rPr>
-              <w:t>TÊN DANH MỤC</w:t>
+              <w:t xml:space="preserve">TÊN </w:t>
+            </w:r>
+            <w:r>
+              <w:rPr>
+                <w:sz w:val="24"/>
+                <w:szCs w:val="24"/>
+              </w:rPr>
+              <w:t>DANH MỤC</w:t>
             </w:r>
           </w:p>
         </w:tc>
@@ -20639,12 +20726,9 @@
       <w:pPr>
         <w:pStyle w:val="Heading3"/>
       </w:pPr>
-      <w:r>
-        <w:tab/>
-      </w:r>
-      <w:bookmarkStart w:id="60" w:name="_Toc183940734"/>
-      <w:r>
-        <w:t>GIỎ HÀNG</w:t>
+      <w:bookmarkStart w:id="60" w:name="_Toc184145087"/>
+      <w:r>
+        <w:t>VAI TRÒ</w:t>
       </w:r>
       <w:bookmarkEnd w:id="60"/>
     </w:p>
@@ -20738,7 +20822,7 @@
         </w:tc>
         <w:tc>
           <w:tcPr>
-            <w:tcW w:w="1854" w:type="pct"/>
+            <w:tcW w:w="1855" w:type="pct"/>
             <w:shd w:val="clear" w:color="auto" w:fill="F2F2F2" w:themeFill="background1" w:themeFillShade="F2"/>
           </w:tcPr>
           <w:p>
@@ -20779,7 +20863,7 @@
                 <w:sz w:val="24"/>
                 <w:szCs w:val="24"/>
               </w:rPr>
-              <w:t>CARTID</w:t>
+              <w:t>CATEGORYID</w:t>
             </w:r>
           </w:p>
         </w:tc>
@@ -20825,21 +20909,21 @@
         </w:tc>
         <w:tc>
           <w:tcPr>
-            <w:tcW w:w="1854" w:type="pct"/>
-          </w:tcPr>
-          <w:p>
-            <w:pPr>
-              <w:rPr>
-                <w:sz w:val="24"/>
-                <w:szCs w:val="24"/>
-              </w:rPr>
-            </w:pPr>
-            <w:r>
-              <w:rPr>
-                <w:sz w:val="24"/>
-                <w:szCs w:val="24"/>
-              </w:rPr>
-              <w:t>MÃ GIỎ HÀNG</w:t>
+            <w:tcW w:w="1855" w:type="pct"/>
+          </w:tcPr>
+          <w:p>
+            <w:pPr>
+              <w:rPr>
+                <w:sz w:val="24"/>
+                <w:szCs w:val="24"/>
+              </w:rPr>
+            </w:pPr>
+            <w:r>
+              <w:rPr>
+                <w:sz w:val="24"/>
+                <w:szCs w:val="24"/>
+              </w:rPr>
+              <w:t>MÃ DANH MỤC</w:t>
             </w:r>
           </w:p>
         </w:tc>
@@ -20861,7 +20945,7 @@
                 <w:sz w:val="24"/>
                 <w:szCs w:val="24"/>
               </w:rPr>
-              <w:t>ACCOUNTID</w:t>
+              <w:t>CATEGORYNAME</w:t>
             </w:r>
           </w:p>
         </w:tc>
@@ -20881,7 +20965,7 @@
                 <w:sz w:val="24"/>
                 <w:szCs w:val="24"/>
               </w:rPr>
-              <w:t>INT</w:t>
+              <w:t>NVARCHAR(50)</w:t>
             </w:r>
           </w:p>
         </w:tc>
@@ -20907,21 +20991,103 @@
         </w:tc>
         <w:tc>
           <w:tcPr>
-            <w:tcW w:w="1854" w:type="pct"/>
-          </w:tcPr>
-          <w:p>
-            <w:pPr>
-              <w:rPr>
-                <w:sz w:val="24"/>
-                <w:szCs w:val="24"/>
-              </w:rPr>
-            </w:pPr>
-            <w:r>
-              <w:rPr>
-                <w:sz w:val="24"/>
-                <w:szCs w:val="24"/>
-              </w:rPr>
-              <w:t>MÃ NGƯỜI DÙNG</w:t>
+            <w:tcW w:w="1855" w:type="pct"/>
+          </w:tcPr>
+          <w:p>
+            <w:pPr>
+              <w:rPr>
+                <w:sz w:val="24"/>
+                <w:szCs w:val="24"/>
+              </w:rPr>
+            </w:pPr>
+            <w:r>
+              <w:rPr>
+                <w:sz w:val="24"/>
+                <w:szCs w:val="24"/>
+              </w:rPr>
+              <w:t>TÊN DANH MỤC</w:t>
+            </w:r>
+          </w:p>
+        </w:tc>
+      </w:tr>
+      <w:tr>
+        <w:tc>
+          <w:tcPr>
+            <w:tcW w:w="1193" w:type="pct"/>
+          </w:tcPr>
+          <w:p>
+            <w:pPr>
+              <w:rPr>
+                <w:sz w:val="24"/>
+                <w:szCs w:val="24"/>
+              </w:rPr>
+            </w:pPr>
+            <w:r>
+              <w:rPr>
+                <w:sz w:val="24"/>
+                <w:szCs w:val="24"/>
+              </w:rPr>
+              <w:t>IMAGE</w:t>
+            </w:r>
+          </w:p>
+        </w:tc>
+        <w:tc>
+          <w:tcPr>
+            <w:tcW w:w="1114" w:type="pct"/>
+          </w:tcPr>
+          <w:p>
+            <w:pPr>
+              <w:rPr>
+                <w:sz w:val="24"/>
+                <w:szCs w:val="24"/>
+              </w:rPr>
+            </w:pPr>
+            <w:r>
+              <w:rPr>
+                <w:sz w:val="24"/>
+                <w:szCs w:val="24"/>
+              </w:rPr>
+              <w:t>NVARCHAR(200)</w:t>
+            </w:r>
+          </w:p>
+        </w:tc>
+        <w:tc>
+          <w:tcPr>
+            <w:tcW w:w="839" w:type="pct"/>
+          </w:tcPr>
+          <w:p>
+            <w:pPr>
+              <w:rPr>
+                <w:sz w:val="24"/>
+                <w:szCs w:val="24"/>
+              </w:rPr>
+            </w:pPr>
+            <w:r>
+              <w:rPr>
+                <w:sz w:val="24"/>
+                <w:szCs w:val="24"/>
+              </w:rPr>
+              <w:t>NOT NULL</w:t>
+            </w:r>
+          </w:p>
+        </w:tc>
+        <w:tc>
+          <w:tcPr>
+            <w:tcW w:w="1855" w:type="pct"/>
+          </w:tcPr>
+          <w:p>
+            <w:pPr>
+              <w:rPr>
+                <w:sz w:val="24"/>
+                <w:szCs w:val="24"/>
+              </w:rPr>
+            </w:pPr>
+            <w:r>
+              <w:rPr>
+                <w:sz w:val="24"/>
+                <w:szCs w:val="24"/>
+              </w:rPr>
+              <w:t>ĐƯỜNG DẪN</w:t>
             </w:r>
           </w:p>
         </w:tc>
@@ -20931,10 +21097,12 @@
       <w:pPr>
         <w:pStyle w:val="Heading3"/>
       </w:pPr>
-      <w:bookmarkStart w:id="61" w:name="_Toc183940735"/>
-      <w:r>
-        <w:lastRenderedPageBreak/>
-        <w:t>ĐƠN HÀNG</w:t>
+      <w:r>
+        <w:tab/>
+      </w:r>
+      <w:bookmarkStart w:id="61" w:name="_Toc184145088"/>
+      <w:r>
+        <w:t>GIỎ HÀNG</w:t>
       </w:r>
       <w:bookmarkEnd w:id="61"/>
     </w:p>
@@ -21028,7 +21196,7 @@
         </w:tc>
         <w:tc>
           <w:tcPr>
-            <w:tcW w:w="1855" w:type="pct"/>
+            <w:tcW w:w="1854" w:type="pct"/>
             <w:shd w:val="clear" w:color="auto" w:fill="F2F2F2" w:themeFill="background1" w:themeFillShade="F2"/>
           </w:tcPr>
           <w:p>
@@ -21069,7 +21237,7 @@
                 <w:sz w:val="24"/>
                 <w:szCs w:val="24"/>
               </w:rPr>
-              <w:t>ORDERID</w:t>
+              <w:t>CARTID</w:t>
             </w:r>
           </w:p>
         </w:tc>
@@ -21115,21 +21283,21 @@
         </w:tc>
         <w:tc>
           <w:tcPr>
-            <w:tcW w:w="1855" w:type="pct"/>
-          </w:tcPr>
-          <w:p>
-            <w:pPr>
-              <w:rPr>
-                <w:sz w:val="24"/>
-                <w:szCs w:val="24"/>
-              </w:rPr>
-            </w:pPr>
-            <w:r>
-              <w:rPr>
-                <w:sz w:val="24"/>
-                <w:szCs w:val="24"/>
-              </w:rPr>
-              <w:t>MÃ ĐƠN HÀNG</w:t>
+            <w:tcW w:w="1854" w:type="pct"/>
+          </w:tcPr>
+          <w:p>
+            <w:pPr>
+              <w:rPr>
+                <w:sz w:val="24"/>
+                <w:szCs w:val="24"/>
+              </w:rPr>
+            </w:pPr>
+            <w:r>
+              <w:rPr>
+                <w:sz w:val="24"/>
+                <w:szCs w:val="24"/>
+              </w:rPr>
+              <w:t>MÃ GIỎ HÀNG</w:t>
             </w:r>
           </w:p>
         </w:tc>
@@ -21197,7 +21365,7 @@
         </w:tc>
         <w:tc>
           <w:tcPr>
-            <w:tcW w:w="1855" w:type="pct"/>
+            <w:tcW w:w="1854" w:type="pct"/>
           </w:tcPr>
           <w:p>
             <w:pPr>
@@ -21212,252 +21380,6 @@
                 <w:szCs w:val="24"/>
               </w:rPr>
               <w:t>MÃ NGƯỜI DÙNG</w:t>
-            </w:r>
-          </w:p>
-        </w:tc>
-      </w:tr>
-      <w:tr>
-        <w:tc>
-          <w:tcPr>
-            <w:tcW w:w="1193" w:type="pct"/>
-          </w:tcPr>
-          <w:p>
-            <w:pPr>
-              <w:rPr>
-                <w:sz w:val="24"/>
-                <w:szCs w:val="24"/>
-              </w:rPr>
-            </w:pPr>
-            <w:r>
-              <w:rPr>
-                <w:sz w:val="24"/>
-                <w:szCs w:val="24"/>
-              </w:rPr>
-              <w:t>ORDERDATE</w:t>
-            </w:r>
-          </w:p>
-        </w:tc>
-        <w:tc>
-          <w:tcPr>
-            <w:tcW w:w="1114" w:type="pct"/>
-          </w:tcPr>
-          <w:p>
-            <w:pPr>
-              <w:rPr>
-                <w:sz w:val="24"/>
-                <w:szCs w:val="24"/>
-              </w:rPr>
-            </w:pPr>
-            <w:r>
-              <w:rPr>
-                <w:sz w:val="24"/>
-                <w:szCs w:val="24"/>
-              </w:rPr>
-              <w:t>DATETME</w:t>
-            </w:r>
-          </w:p>
-        </w:tc>
-        <w:tc>
-          <w:tcPr>
-            <w:tcW w:w="839" w:type="pct"/>
-          </w:tcPr>
-          <w:p>
-            <w:pPr>
-              <w:rPr>
-                <w:sz w:val="24"/>
-                <w:szCs w:val="24"/>
-              </w:rPr>
-            </w:pPr>
-            <w:r>
-              <w:rPr>
-                <w:sz w:val="24"/>
-                <w:szCs w:val="24"/>
-              </w:rPr>
-              <w:t>NOT NULL</w:t>
-            </w:r>
-          </w:p>
-        </w:tc>
-        <w:tc>
-          <w:tcPr>
-            <w:tcW w:w="1855" w:type="pct"/>
-          </w:tcPr>
-          <w:p>
-            <w:pPr>
-              <w:rPr>
-                <w:sz w:val="24"/>
-                <w:szCs w:val="24"/>
-              </w:rPr>
-            </w:pPr>
-            <w:r>
-              <w:rPr>
-                <w:sz w:val="24"/>
-                <w:szCs w:val="24"/>
-              </w:rPr>
-              <w:t>NGÀY ĐẶT</w:t>
-            </w:r>
-          </w:p>
-        </w:tc>
-      </w:tr>
-      <w:tr>
-        <w:tc>
-          <w:tcPr>
-            <w:tcW w:w="1193" w:type="pct"/>
-          </w:tcPr>
-          <w:p>
-            <w:pPr>
-              <w:rPr>
-                <w:sz w:val="24"/>
-                <w:szCs w:val="24"/>
-              </w:rPr>
-            </w:pPr>
-            <w:r>
-              <w:rPr>
-                <w:sz w:val="24"/>
-                <w:szCs w:val="24"/>
-              </w:rPr>
-              <w:t>TOTALPRICE</w:t>
-            </w:r>
-          </w:p>
-        </w:tc>
-        <w:tc>
-          <w:tcPr>
-            <w:tcW w:w="1114" w:type="pct"/>
-          </w:tcPr>
-          <w:p>
-            <w:pPr>
-              <w:rPr>
-                <w:sz w:val="24"/>
-                <w:szCs w:val="24"/>
-              </w:rPr>
-            </w:pPr>
-            <w:r>
-              <w:rPr>
-                <w:sz w:val="24"/>
-                <w:szCs w:val="24"/>
-              </w:rPr>
-              <w:t>DECIMAL(18,2)</w:t>
-            </w:r>
-          </w:p>
-        </w:tc>
-        <w:tc>
-          <w:tcPr>
-            <w:tcW w:w="839" w:type="pct"/>
-          </w:tcPr>
-          <w:p>
-            <w:pPr>
-              <w:rPr>
-                <w:sz w:val="24"/>
-                <w:szCs w:val="24"/>
-              </w:rPr>
-            </w:pPr>
-            <w:r>
-              <w:rPr>
-                <w:sz w:val="24"/>
-                <w:szCs w:val="24"/>
-              </w:rPr>
-              <w:t>NOT NULL</w:t>
-            </w:r>
-          </w:p>
-        </w:tc>
-        <w:tc>
-          <w:tcPr>
-            <w:tcW w:w="1855" w:type="pct"/>
-          </w:tcPr>
-          <w:p>
-            <w:pPr>
-              <w:rPr>
-                <w:sz w:val="24"/>
-                <w:szCs w:val="24"/>
-              </w:rPr>
-            </w:pPr>
-            <w:r>
-              <w:rPr>
-                <w:sz w:val="24"/>
-                <w:szCs w:val="24"/>
-              </w:rPr>
-              <w:t>TỔNG TIỀN</w:t>
-            </w:r>
-          </w:p>
-        </w:tc>
-      </w:tr>
-      <w:tr>
-        <w:tc>
-          <w:tcPr>
-            <w:tcW w:w="1193" w:type="pct"/>
-          </w:tcPr>
-          <w:p>
-            <w:pPr>
-              <w:rPr>
-                <w:sz w:val="24"/>
-                <w:szCs w:val="24"/>
-              </w:rPr>
-            </w:pPr>
-            <w:r>
-              <w:rPr>
-                <w:sz w:val="24"/>
-                <w:szCs w:val="24"/>
-              </w:rPr>
-              <w:t>QUANTITY</w:t>
-            </w:r>
-          </w:p>
-        </w:tc>
-        <w:tc>
-          <w:tcPr>
-            <w:tcW w:w="1114" w:type="pct"/>
-          </w:tcPr>
-          <w:p>
-            <w:pPr>
-              <w:rPr>
-                <w:sz w:val="24"/>
-                <w:szCs w:val="24"/>
-              </w:rPr>
-            </w:pPr>
-            <w:r>
-              <w:rPr>
-                <w:sz w:val="24"/>
-                <w:szCs w:val="24"/>
-              </w:rPr>
-              <w:t>INT</w:t>
-            </w:r>
-          </w:p>
-        </w:tc>
-        <w:tc>
-          <w:tcPr>
-            <w:tcW w:w="839" w:type="pct"/>
-          </w:tcPr>
-          <w:p>
-            <w:pPr>
-              <w:rPr>
-                <w:sz w:val="24"/>
-                <w:szCs w:val="24"/>
-              </w:rPr>
-            </w:pPr>
-            <w:r>
-              <w:rPr>
-                <w:sz w:val="24"/>
-                <w:szCs w:val="24"/>
-              </w:rPr>
-              <w:t>NOT NULL</w:t>
-            </w:r>
-          </w:p>
-        </w:tc>
-        <w:tc>
-          <w:tcPr>
-            <w:tcW w:w="1855" w:type="pct"/>
-          </w:tcPr>
-          <w:p>
-            <w:pPr>
-              <w:rPr>
-                <w:sz w:val="24"/>
-                <w:szCs w:val="24"/>
-              </w:rPr>
-            </w:pPr>
-            <w:r>
-              <w:rPr>
-                <w:sz w:val="24"/>
-                <w:szCs w:val="24"/>
-              </w:rPr>
-              <w:t>SỐ LƯỢNG SẢN PHẨN</w:t>
             </w:r>
           </w:p>
         </w:tc>
@@ -21467,9 +21389,10 @@
       <w:pPr>
         <w:pStyle w:val="Heading3"/>
       </w:pPr>
-      <w:bookmarkStart w:id="62" w:name="_Toc183940736"/>
-      <w:r>
-        <w:t>CHI TIẾT GIỎ HÀNG</w:t>
+      <w:bookmarkStart w:id="62" w:name="_Toc184145089"/>
+      <w:r>
+        <w:lastRenderedPageBreak/>
+        <w:t>ĐƠN HÀNG</w:t>
       </w:r>
       <w:bookmarkEnd w:id="62"/>
     </w:p>
@@ -21604,7 +21527,7 @@
                 <w:sz w:val="24"/>
                 <w:szCs w:val="24"/>
               </w:rPr>
-              <w:t>CARTID</w:t>
+              <w:t>ORDERID</w:t>
             </w:r>
           </w:p>
         </w:tc>
@@ -21644,7 +21567,7 @@
                 <w:sz w:val="24"/>
                 <w:szCs w:val="24"/>
               </w:rPr>
-              <w:t>NOTNULLL</w:t>
+              <w:t>IDETITY</w:t>
             </w:r>
           </w:p>
         </w:tc>
@@ -21664,7 +21587,7 @@
                 <w:sz w:val="24"/>
                 <w:szCs w:val="24"/>
               </w:rPr>
-              <w:t>MÃ GIỎ HÀNG</w:t>
+              <w:t>MÃ ĐƠN HÀNG</w:t>
             </w:r>
           </w:p>
         </w:tc>
@@ -21686,7 +21609,7 @@
                 <w:sz w:val="24"/>
                 <w:szCs w:val="24"/>
               </w:rPr>
-              <w:t>PRODUCTID</w:t>
+              <w:t>ACCOUNTID</w:t>
             </w:r>
           </w:p>
         </w:tc>
@@ -21746,7 +21669,7 @@
                 <w:sz w:val="24"/>
                 <w:szCs w:val="24"/>
               </w:rPr>
-              <w:t>MÃ SẢN PHẨM</w:t>
+              <w:t>MÃ NGƯỜI DÙNG</w:t>
             </w:r>
           </w:p>
         </w:tc>
@@ -21768,6 +21691,170 @@
                 <w:sz w:val="24"/>
                 <w:szCs w:val="24"/>
               </w:rPr>
+              <w:t>ORDERDATE</w:t>
+            </w:r>
+          </w:p>
+        </w:tc>
+        <w:tc>
+          <w:tcPr>
+            <w:tcW w:w="1114" w:type="pct"/>
+          </w:tcPr>
+          <w:p>
+            <w:pPr>
+              <w:rPr>
+                <w:sz w:val="24"/>
+                <w:szCs w:val="24"/>
+              </w:rPr>
+            </w:pPr>
+            <w:r>
+              <w:rPr>
+                <w:sz w:val="24"/>
+                <w:szCs w:val="24"/>
+              </w:rPr>
+              <w:t>DATETME</w:t>
+            </w:r>
+          </w:p>
+        </w:tc>
+        <w:tc>
+          <w:tcPr>
+            <w:tcW w:w="839" w:type="pct"/>
+          </w:tcPr>
+          <w:p>
+            <w:pPr>
+              <w:rPr>
+                <w:sz w:val="24"/>
+                <w:szCs w:val="24"/>
+              </w:rPr>
+            </w:pPr>
+            <w:r>
+              <w:rPr>
+                <w:sz w:val="24"/>
+                <w:szCs w:val="24"/>
+              </w:rPr>
+              <w:t>NOT NULL</w:t>
+            </w:r>
+          </w:p>
+        </w:tc>
+        <w:tc>
+          <w:tcPr>
+            <w:tcW w:w="1855" w:type="pct"/>
+          </w:tcPr>
+          <w:p>
+            <w:pPr>
+              <w:rPr>
+                <w:sz w:val="24"/>
+                <w:szCs w:val="24"/>
+              </w:rPr>
+            </w:pPr>
+            <w:r>
+              <w:rPr>
+                <w:sz w:val="24"/>
+                <w:szCs w:val="24"/>
+              </w:rPr>
+              <w:t>NGÀY ĐẶT</w:t>
+            </w:r>
+          </w:p>
+        </w:tc>
+      </w:tr>
+      <w:tr>
+        <w:tc>
+          <w:tcPr>
+            <w:tcW w:w="1193" w:type="pct"/>
+          </w:tcPr>
+          <w:p>
+            <w:pPr>
+              <w:rPr>
+                <w:sz w:val="24"/>
+                <w:szCs w:val="24"/>
+              </w:rPr>
+            </w:pPr>
+            <w:r>
+              <w:rPr>
+                <w:sz w:val="24"/>
+                <w:szCs w:val="24"/>
+              </w:rPr>
+              <w:t>TOTALPRICE</w:t>
+            </w:r>
+          </w:p>
+        </w:tc>
+        <w:tc>
+          <w:tcPr>
+            <w:tcW w:w="1114" w:type="pct"/>
+          </w:tcPr>
+          <w:p>
+            <w:pPr>
+              <w:rPr>
+                <w:sz w:val="24"/>
+                <w:szCs w:val="24"/>
+              </w:rPr>
+            </w:pPr>
+            <w:r>
+              <w:rPr>
+                <w:sz w:val="24"/>
+                <w:szCs w:val="24"/>
+              </w:rPr>
+              <w:t>DECIMAL(18,2)</w:t>
+            </w:r>
+          </w:p>
+        </w:tc>
+        <w:tc>
+          <w:tcPr>
+            <w:tcW w:w="839" w:type="pct"/>
+          </w:tcPr>
+          <w:p>
+            <w:pPr>
+              <w:rPr>
+                <w:sz w:val="24"/>
+                <w:szCs w:val="24"/>
+              </w:rPr>
+            </w:pPr>
+            <w:r>
+              <w:rPr>
+                <w:sz w:val="24"/>
+                <w:szCs w:val="24"/>
+              </w:rPr>
+              <w:t>NOT NULL</w:t>
+            </w:r>
+          </w:p>
+        </w:tc>
+        <w:tc>
+          <w:tcPr>
+            <w:tcW w:w="1855" w:type="pct"/>
+          </w:tcPr>
+          <w:p>
+            <w:pPr>
+              <w:rPr>
+                <w:sz w:val="24"/>
+                <w:szCs w:val="24"/>
+              </w:rPr>
+            </w:pPr>
+            <w:r>
+              <w:rPr>
+                <w:sz w:val="24"/>
+                <w:szCs w:val="24"/>
+              </w:rPr>
+              <w:t>TỔNG TIỀN</w:t>
+            </w:r>
+          </w:p>
+        </w:tc>
+      </w:tr>
+      <w:tr>
+        <w:tc>
+          <w:tcPr>
+            <w:tcW w:w="1193" w:type="pct"/>
+          </w:tcPr>
+          <w:p>
+            <w:pPr>
+              <w:rPr>
+                <w:sz w:val="24"/>
+                <w:szCs w:val="24"/>
+              </w:rPr>
+            </w:pPr>
+            <w:r>
+              <w:rPr>
+                <w:sz w:val="24"/>
+                <w:szCs w:val="24"/>
+              </w:rPr>
               <w:t>QUANTITY</w:t>
             </w:r>
           </w:p>
@@ -21828,7 +21915,7 @@
                 <w:sz w:val="24"/>
                 <w:szCs w:val="24"/>
               </w:rPr>
-              <w:t>SỐ LƯỢNG</w:t>
+              <w:t>SỐ LƯỢNG SẢN PHẨN</w:t>
             </w:r>
           </w:p>
         </w:tc>
@@ -21838,9 +21925,9 @@
       <w:pPr>
         <w:pStyle w:val="Heading3"/>
       </w:pPr>
-      <w:bookmarkStart w:id="63" w:name="_Toc183940737"/>
-      <w:r>
-        <w:t>CHI TIẾT ĐƠN HÀNG</w:t>
+      <w:bookmarkStart w:id="63" w:name="_Toc184145090"/>
+      <w:r>
+        <w:t>CHI TIẾT GIỎ HÀNG</w:t>
       </w:r>
       <w:bookmarkEnd w:id="63"/>
     </w:p>
@@ -21975,6 +22062,377 @@
                 <w:sz w:val="24"/>
                 <w:szCs w:val="24"/>
               </w:rPr>
+              <w:t>CARTID</w:t>
+            </w:r>
+          </w:p>
+        </w:tc>
+        <w:tc>
+          <w:tcPr>
+            <w:tcW w:w="1114" w:type="pct"/>
+          </w:tcPr>
+          <w:p>
+            <w:pPr>
+              <w:rPr>
+                <w:sz w:val="24"/>
+                <w:szCs w:val="24"/>
+              </w:rPr>
+            </w:pPr>
+            <w:r>
+              <w:rPr>
+                <w:sz w:val="24"/>
+                <w:szCs w:val="24"/>
+              </w:rPr>
+              <w:t>INT</w:t>
+            </w:r>
+          </w:p>
+        </w:tc>
+        <w:tc>
+          <w:tcPr>
+            <w:tcW w:w="839" w:type="pct"/>
+          </w:tcPr>
+          <w:p>
+            <w:pPr>
+              <w:rPr>
+                <w:sz w:val="24"/>
+                <w:szCs w:val="24"/>
+              </w:rPr>
+            </w:pPr>
+            <w:r>
+              <w:rPr>
+                <w:sz w:val="24"/>
+                <w:szCs w:val="24"/>
+              </w:rPr>
+              <w:t>NOTNULLL</w:t>
+            </w:r>
+          </w:p>
+        </w:tc>
+        <w:tc>
+          <w:tcPr>
+            <w:tcW w:w="1855" w:type="pct"/>
+          </w:tcPr>
+          <w:p>
+            <w:pPr>
+              <w:rPr>
+                <w:sz w:val="24"/>
+                <w:szCs w:val="24"/>
+              </w:rPr>
+            </w:pPr>
+            <w:r>
+              <w:rPr>
+                <w:sz w:val="24"/>
+                <w:szCs w:val="24"/>
+              </w:rPr>
+              <w:t>MÃ GIỎ HÀNG</w:t>
+            </w:r>
+          </w:p>
+        </w:tc>
+      </w:tr>
+      <w:tr>
+        <w:tc>
+          <w:tcPr>
+            <w:tcW w:w="1193" w:type="pct"/>
+          </w:tcPr>
+          <w:p>
+            <w:pPr>
+              <w:rPr>
+                <w:sz w:val="24"/>
+                <w:szCs w:val="24"/>
+              </w:rPr>
+            </w:pPr>
+            <w:r>
+              <w:rPr>
+                <w:sz w:val="24"/>
+                <w:szCs w:val="24"/>
+              </w:rPr>
+              <w:t>PRODUCTID</w:t>
+            </w:r>
+          </w:p>
+        </w:tc>
+        <w:tc>
+          <w:tcPr>
+            <w:tcW w:w="1114" w:type="pct"/>
+          </w:tcPr>
+          <w:p>
+            <w:pPr>
+              <w:rPr>
+                <w:sz w:val="24"/>
+                <w:szCs w:val="24"/>
+              </w:rPr>
+            </w:pPr>
+            <w:r>
+              <w:rPr>
+                <w:sz w:val="24"/>
+                <w:szCs w:val="24"/>
+              </w:rPr>
+              <w:t>INT</w:t>
+            </w:r>
+          </w:p>
+        </w:tc>
+        <w:tc>
+          <w:tcPr>
+            <w:tcW w:w="839" w:type="pct"/>
+          </w:tcPr>
+          <w:p>
+            <w:pPr>
+              <w:rPr>
+                <w:sz w:val="24"/>
+                <w:szCs w:val="24"/>
+              </w:rPr>
+            </w:pPr>
+            <w:r>
+              <w:rPr>
+                <w:sz w:val="24"/>
+                <w:szCs w:val="24"/>
+              </w:rPr>
+              <w:t>NOT NULL</w:t>
+            </w:r>
+          </w:p>
+        </w:tc>
+        <w:tc>
+          <w:tcPr>
+            <w:tcW w:w="1855" w:type="pct"/>
+          </w:tcPr>
+          <w:p>
+            <w:pPr>
+              <w:rPr>
+                <w:sz w:val="24"/>
+                <w:szCs w:val="24"/>
+              </w:rPr>
+            </w:pPr>
+            <w:r>
+              <w:rPr>
+                <w:sz w:val="24"/>
+                <w:szCs w:val="24"/>
+              </w:rPr>
+              <w:t>MÃ SẢN PHẨM</w:t>
+            </w:r>
+          </w:p>
+        </w:tc>
+      </w:tr>
+      <w:tr>
+        <w:tc>
+          <w:tcPr>
+            <w:tcW w:w="1193" w:type="pct"/>
+          </w:tcPr>
+          <w:p>
+            <w:pPr>
+              <w:rPr>
+                <w:sz w:val="24"/>
+                <w:szCs w:val="24"/>
+              </w:rPr>
+            </w:pPr>
+            <w:r>
+              <w:rPr>
+                <w:sz w:val="24"/>
+                <w:szCs w:val="24"/>
+              </w:rPr>
+              <w:t>QUANTITY</w:t>
+            </w:r>
+          </w:p>
+        </w:tc>
+        <w:tc>
+          <w:tcPr>
+            <w:tcW w:w="1114" w:type="pct"/>
+          </w:tcPr>
+          <w:p>
+            <w:pPr>
+              <w:rPr>
+                <w:sz w:val="24"/>
+                <w:szCs w:val="24"/>
+              </w:rPr>
+            </w:pPr>
+            <w:r>
+              <w:rPr>
+                <w:sz w:val="24"/>
+                <w:szCs w:val="24"/>
+              </w:rPr>
+              <w:t>INT</w:t>
+            </w:r>
+          </w:p>
+        </w:tc>
+        <w:tc>
+          <w:tcPr>
+            <w:tcW w:w="839" w:type="pct"/>
+          </w:tcPr>
+          <w:p>
+            <w:pPr>
+              <w:rPr>
+                <w:sz w:val="24"/>
+                <w:szCs w:val="24"/>
+              </w:rPr>
+            </w:pPr>
+            <w:r>
+              <w:rPr>
+                <w:sz w:val="24"/>
+                <w:szCs w:val="24"/>
+              </w:rPr>
+              <w:t>NOT NULL</w:t>
+            </w:r>
+          </w:p>
+        </w:tc>
+        <w:tc>
+          <w:tcPr>
+            <w:tcW w:w="1855" w:type="pct"/>
+          </w:tcPr>
+          <w:p>
+            <w:pPr>
+              <w:rPr>
+                <w:sz w:val="24"/>
+                <w:szCs w:val="24"/>
+              </w:rPr>
+            </w:pPr>
+            <w:r>
+              <w:rPr>
+                <w:sz w:val="24"/>
+                <w:szCs w:val="24"/>
+              </w:rPr>
+              <w:t>SỐ LƯỢNG</w:t>
+            </w:r>
+          </w:p>
+        </w:tc>
+      </w:tr>
+    </w:tbl>
+    <w:p>
+      <w:pPr>
+        <w:pStyle w:val="Heading3"/>
+      </w:pPr>
+      <w:bookmarkStart w:id="64" w:name="_Toc184145091"/>
+      <w:r>
+        <w:t>CHI TIẾT ĐƠN HÀNG</w:t>
+      </w:r>
+      <w:bookmarkEnd w:id="64"/>
+    </w:p>
+    <w:tbl>
+      <w:tblPr>
+        <w:tblStyle w:val="TableGrid"/>
+        <w:tblW w:w="5000" w:type="pct"/>
+        <w:tblLook w:val="04A0" w:firstRow="1" w:lastRow="0" w:firstColumn="1" w:lastColumn="0" w:noHBand="0" w:noVBand="1"/>
+      </w:tblPr>
+      <w:tblGrid>
+        <w:gridCol w:w="2231"/>
+        <w:gridCol w:w="2083"/>
+        <w:gridCol w:w="1569"/>
+        <w:gridCol w:w="3467"/>
+      </w:tblGrid>
+      <w:tr>
+        <w:tc>
+          <w:tcPr>
+            <w:tcW w:w="1193" w:type="pct"/>
+            <w:shd w:val="clear" w:color="auto" w:fill="F2F2F2" w:themeFill="background1" w:themeFillShade="F2"/>
+          </w:tcPr>
+          <w:p>
+            <w:pPr>
+              <w:rPr>
+                <w:b/>
+                <w:smallCaps/>
+                <w:sz w:val="24"/>
+                <w:szCs w:val="24"/>
+              </w:rPr>
+            </w:pPr>
+            <w:r>
+              <w:rPr>
+                <w:b/>
+                <w:smallCaps/>
+                <w:sz w:val="24"/>
+                <w:szCs w:val="24"/>
+              </w:rPr>
+              <w:t>Tên cột</w:t>
+            </w:r>
+          </w:p>
+        </w:tc>
+        <w:tc>
+          <w:tcPr>
+            <w:tcW w:w="1114" w:type="pct"/>
+            <w:shd w:val="clear" w:color="auto" w:fill="F2F2F2" w:themeFill="background1" w:themeFillShade="F2"/>
+          </w:tcPr>
+          <w:p>
+            <w:pPr>
+              <w:rPr>
+                <w:b/>
+                <w:smallCaps/>
+                <w:sz w:val="24"/>
+                <w:szCs w:val="24"/>
+              </w:rPr>
+            </w:pPr>
+            <w:r>
+              <w:rPr>
+                <w:b/>
+                <w:smallCaps/>
+                <w:sz w:val="24"/>
+                <w:szCs w:val="24"/>
+              </w:rPr>
+              <w:t>Kiểu dữ liệu</w:t>
+            </w:r>
+          </w:p>
+        </w:tc>
+        <w:tc>
+          <w:tcPr>
+            <w:tcW w:w="839" w:type="pct"/>
+            <w:shd w:val="clear" w:color="auto" w:fill="F2F2F2" w:themeFill="background1" w:themeFillShade="F2"/>
+          </w:tcPr>
+          <w:p>
+            <w:pPr>
+              <w:rPr>
+                <w:b/>
+                <w:smallCaps/>
+                <w:sz w:val="24"/>
+                <w:szCs w:val="24"/>
+              </w:rPr>
+            </w:pPr>
+            <w:r>
+              <w:rPr>
+                <w:b/>
+                <w:smallCaps/>
+                <w:sz w:val="24"/>
+                <w:szCs w:val="24"/>
+              </w:rPr>
+              <w:t>Ràng buộc</w:t>
+            </w:r>
+          </w:p>
+        </w:tc>
+        <w:tc>
+          <w:tcPr>
+            <w:tcW w:w="1855" w:type="pct"/>
+            <w:shd w:val="clear" w:color="auto" w:fill="F2F2F2" w:themeFill="background1" w:themeFillShade="F2"/>
+          </w:tcPr>
+          <w:p>
+            <w:pPr>
+              <w:rPr>
+                <w:b/>
+                <w:smallCaps/>
+                <w:sz w:val="24"/>
+                <w:szCs w:val="24"/>
+              </w:rPr>
+            </w:pPr>
+            <w:r>
+              <w:rPr>
+                <w:b/>
+                <w:smallCaps/>
+                <w:sz w:val="24"/>
+                <w:szCs w:val="24"/>
+              </w:rPr>
+              <w:t>Mô tả</w:t>
+            </w:r>
+          </w:p>
+        </w:tc>
+      </w:tr>
+      <w:tr>
+        <w:tc>
+          <w:tcPr>
+            <w:tcW w:w="1193" w:type="pct"/>
+          </w:tcPr>
+          <w:p>
+            <w:pPr>
+              <w:rPr>
+                <w:sz w:val="24"/>
+                <w:szCs w:val="24"/>
+              </w:rPr>
+            </w:pPr>
+            <w:r>
+              <w:rPr>
+                <w:sz w:val="24"/>
+                <w:szCs w:val="24"/>
+              </w:rPr>
               <w:t>ORDERID</w:t>
             </w:r>
           </w:p>
@@ -22210,21 +22668,21 @@
       <w:pPr>
         <w:pStyle w:val="Heading2"/>
       </w:pPr>
-      <w:bookmarkStart w:id="64" w:name="_Toc183940738"/>
+      <w:bookmarkStart w:id="65" w:name="_Toc184145092"/>
       <w:r>
         <w:t>Mô hình lập trình</w:t>
       </w:r>
-      <w:bookmarkEnd w:id="64"/>
+      <w:bookmarkEnd w:id="65"/>
     </w:p>
     <w:p>
       <w:pPr>
         <w:pStyle w:val="Heading3"/>
       </w:pPr>
-      <w:bookmarkStart w:id="65" w:name="_Toc183940739"/>
+      <w:bookmarkStart w:id="66" w:name="_Toc184145093"/>
       <w:r>
         <w:t>Mô hình tổ chức dự án</w:t>
       </w:r>
-      <w:bookmarkEnd w:id="65"/>
+      <w:bookmarkEnd w:id="66"/>
     </w:p>
     <w:p>
       <w:pPr>
@@ -22883,7 +23341,7 @@
       <w:pPr>
         <w:pStyle w:val="Heading1"/>
       </w:pPr>
-      <w:bookmarkStart w:id="66" w:name="_Toc183940740"/>
+      <w:bookmarkStart w:id="67" w:name="_Toc184145094"/>
       <w:r>
         <w:lastRenderedPageBreak/>
         <w:t xml:space="preserve">kiểm thử </w:t>
@@ -22894,17 +23352,17 @@
       <w:r>
         <w:t xml:space="preserve"> và sửa lỗi</w:t>
       </w:r>
-      <w:bookmarkEnd w:id="66"/>
+      <w:bookmarkEnd w:id="67"/>
     </w:p>
     <w:p>
       <w:pPr>
         <w:pStyle w:val="Heading2"/>
       </w:pPr>
-      <w:bookmarkStart w:id="67" w:name="_Toc183940741"/>
+      <w:bookmarkStart w:id="68" w:name="_Toc184145095"/>
       <w:r>
         <w:t>THỰC HIỆN KIỂM THỬ CƠ BẢN</w:t>
       </w:r>
-      <w:bookmarkEnd w:id="67"/>
+      <w:bookmarkEnd w:id="68"/>
     </w:p>
     <w:tbl>
       <w:tblPr>
@@ -23843,27 +24301,27 @@
       <w:pPr>
         <w:pStyle w:val="Heading1"/>
       </w:pPr>
-      <w:bookmarkStart w:id="68" w:name="_Toc183940742"/>
+      <w:bookmarkStart w:id="69" w:name="_Toc184145096"/>
       <w:r>
         <w:t>TỔNG KẾT</w:t>
-      </w:r>
-      <w:bookmarkEnd w:id="68"/>
-    </w:p>
-    <w:p>
-      <w:pPr>
-        <w:pStyle w:val="Heading2"/>
-        <w:rPr>
-          <w:szCs w:val="40"/>
-        </w:rPr>
-      </w:pPr>
-      <w:bookmarkStart w:id="69" w:name="_Toc183940743"/>
-      <w:r>
-        <w:t>Thuận lợi</w:t>
       </w:r>
       <w:bookmarkEnd w:id="69"/>
     </w:p>
     <w:p>
       <w:pPr>
+        <w:pStyle w:val="Heading2"/>
+        <w:rPr>
+          <w:szCs w:val="40"/>
+        </w:rPr>
+      </w:pPr>
+      <w:bookmarkStart w:id="70" w:name="_Toc184145097"/>
+      <w:r>
+        <w:t>Thuận lợi</w:t>
+      </w:r>
+      <w:bookmarkEnd w:id="70"/>
+    </w:p>
+    <w:p>
+      <w:pPr>
         <w:ind w:firstLine="709"/>
         <w:rPr>
           <w:rFonts w:cs="Times New Roman"/>
@@ -23882,11 +24340,11 @@
       <w:pPr>
         <w:pStyle w:val="Heading2"/>
       </w:pPr>
-      <w:bookmarkStart w:id="70" w:name="_Toc183940744"/>
+      <w:bookmarkStart w:id="71" w:name="_Toc184145098"/>
       <w:r>
         <w:t>Khó khăn</w:t>
       </w:r>
-      <w:bookmarkEnd w:id="70"/>
+      <w:bookmarkEnd w:id="71"/>
     </w:p>
     <w:p>
       <w:pPr>
@@ -32196,6 +32654,7 @@
     <w:rsid w:val="00053425"/>
     <w:rsid w:val="000B0132"/>
     <w:rsid w:val="000E47D3"/>
+    <w:rsid w:val="0014081E"/>
     <w:rsid w:val="001936A9"/>
     <w:rsid w:val="001970E3"/>
     <w:rsid w:val="00197F9F"/>
@@ -32234,6 +32693,7 @@
     <w:rsid w:val="00663E31"/>
     <w:rsid w:val="006D5E3B"/>
     <w:rsid w:val="006F10D8"/>
+    <w:rsid w:val="00701D19"/>
     <w:rsid w:val="00736411"/>
     <w:rsid w:val="00762E59"/>
     <w:rsid w:val="007F0650"/>
@@ -33005,7 +33465,7 @@
 
 <file path=customXml/item1.xml><?xml version="1.0" encoding="utf-8"?>
 <CoverPageProperties xmlns="http://schemas.microsoft.com/office/2006/coverPageProps">
-  <PublishDate>2024-09-15T00:00:00</PublishDate>
+  <PublishDate>2024-11-05T00:00:00</PublishDate>
   <Abstract/>
   <CompanyAddress/>
   <CompanyPhone/>
